--- a/backend/core/templates/core/audit_report_template.docx
+++ b/backend/core/templates/core/audit_report_template.docx
@@ -8,20 +8,281 @@
           <w:lang w:val="en-US"/>
         </w:rPr>
       </w:pPr>
-    </w:p>
-    <w:p>
-      <w:pPr>
-        <w:rPr>
-          <w:lang w:val="en-US"/>
-        </w:rPr>
-      </w:pPr>
-    </w:p>
-    <w:p>
-      <w:pPr>
-        <w:rPr>
-          <w:lang w:val="en-US"/>
-        </w:rPr>
-      </w:pPr>
+      <w:r>
+        <w:rPr>
+          <w:noProof/>
+          <w:lang w:val="en-US"/>
+        </w:rPr>
+        <mc:AlternateContent>
+          <mc:Choice Requires="wps">
+            <w:drawing>
+              <wp:anchor distT="0" distB="0" distL="114300" distR="114300" simplePos="0" relativeHeight="251660288" behindDoc="1" locked="0" layoutInCell="1" allowOverlap="1" wp14:anchorId="557A1A46" wp14:editId="0AA71343">
+                <wp:simplePos x="0" y="0"/>
+                <wp:positionH relativeFrom="column">
+                  <wp:posOffset>-720090</wp:posOffset>
+                </wp:positionH>
+                <wp:positionV relativeFrom="page">
+                  <wp:posOffset>1133035</wp:posOffset>
+                </wp:positionV>
+                <wp:extent cx="7557135" cy="7557135"/>
+                <wp:effectExtent l="0" t="0" r="0" b="0"/>
+                <wp:wrapNone/>
+                <wp:docPr id="257714901" name="Triangle 3"/>
+                <wp:cNvGraphicFramePr/>
+                <a:graphic xmlns:a="http://schemas.openxmlformats.org/drawingml/2006/main">
+                  <a:graphicData uri="http://schemas.microsoft.com/office/word/2010/wordprocessingShape">
+                    <wps:wsp>
+                      <wps:cNvSpPr/>
+                      <wps:spPr>
+                        <a:xfrm rot="5400000">
+                          <a:off x="0" y="0"/>
+                          <a:ext cx="7557135" cy="7557135"/>
+                        </a:xfrm>
+                        <a:prstGeom prst="triangle">
+                          <a:avLst/>
+                        </a:prstGeom>
+                        <a:solidFill>
+                          <a:srgbClr val="7255B3"/>
+                        </a:solidFill>
+                        <a:ln>
+                          <a:noFill/>
+                        </a:ln>
+                      </wps:spPr>
+                      <wps:style>
+                        <a:lnRef idx="2">
+                          <a:schemeClr val="accent1">
+                            <a:shade val="15000"/>
+                          </a:schemeClr>
+                        </a:lnRef>
+                        <a:fillRef idx="1">
+                          <a:schemeClr val="accent1"/>
+                        </a:fillRef>
+                        <a:effectRef idx="0">
+                          <a:schemeClr val="accent1"/>
+                        </a:effectRef>
+                        <a:fontRef idx="minor">
+                          <a:schemeClr val="lt1"/>
+                        </a:fontRef>
+                      </wps:style>
+                      <wps:bodyPr rot="0" spcFirstLastPara="0" vertOverflow="overflow" horzOverflow="overflow" vert="horz" wrap="square" lIns="91440" tIns="45720" rIns="91440" bIns="45720" numCol="1" spcCol="0" rtlCol="0" fromWordArt="0" anchor="ctr" anchorCtr="0" forceAA="0" compatLnSpc="1">
+                        <a:prstTxWarp prst="textNoShape">
+                          <a:avLst/>
+                        </a:prstTxWarp>
+                        <a:noAutofit/>
+                      </wps:bodyPr>
+                    </wps:wsp>
+                  </a:graphicData>
+                </a:graphic>
+                <wp14:sizeRelH relativeFrom="margin">
+                  <wp14:pctWidth>0</wp14:pctWidth>
+                </wp14:sizeRelH>
+                <wp14:sizeRelV relativeFrom="margin">
+                  <wp14:pctHeight>0</wp14:pctHeight>
+                </wp14:sizeRelV>
+              </wp:anchor>
+            </w:drawing>
+          </mc:Choice>
+          <mc:Fallback>
+            <w:pict>
+              <v:shapetype w14:anchorId="47F954CA" id="_x0000_t5" coordsize="21600,21600" o:spt="5" adj="10800" path="m@0,l,21600r21600,xe">
+                <v:stroke joinstyle="miter"/>
+                <v:formulas>
+                  <v:f eqn="val #0"/>
+                  <v:f eqn="prod #0 1 2"/>
+                  <v:f eqn="sum @1 10800 0"/>
+                </v:formulas>
+                <v:path gradientshapeok="t" o:connecttype="custom" o:connectlocs="@0,0;@1,10800;0,21600;10800,21600;21600,21600;@2,10800" textboxrect="0,10800,10800,18000;5400,10800,16200,18000;10800,10800,21600,18000;0,7200,7200,21600;7200,7200,14400,21600;14400,7200,21600,21600"/>
+                <v:handles>
+                  <v:h position="#0,topLeft" xrange="0,21600"/>
+                </v:handles>
+              </v:shapetype>
+              <v:shape id="Triangle 3" o:spid="_x0000_s1026" type="#_x0000_t5" style="position:absolute;margin-left:-56.7pt;margin-top:89.2pt;width:595.05pt;height:595.05pt;rotation:90;z-index:-251656192;visibility:visible;mso-wrap-style:square;mso-width-percent:0;mso-height-percent:0;mso-wrap-distance-left:9pt;mso-wrap-distance-top:0;mso-wrap-distance-right:9pt;mso-wrap-distance-bottom:0;mso-position-horizontal:absolute;mso-position-horizontal-relative:text;mso-position-vertical:absolute;mso-position-vertical-relative:page;mso-width-percent:0;mso-height-percent:0;mso-width-relative:margin;mso-height-relative:margin;v-text-anchor:middle" o:gfxdata="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" fillcolor="#7255b3" stroked="f" strokeweight="1pt">
+                <w10:wrap anchory="page"/>
+              </v:shape>
+            </w:pict>
+          </mc:Fallback>
+        </mc:AlternateContent>
+      </w:r>
+      <w:r>
+        <w:rPr>
+          <w:noProof/>
+          <w:lang w:val="en-US"/>
+        </w:rPr>
+        <mc:AlternateContent>
+          <mc:Choice Requires="wps">
+            <w:drawing>
+              <wp:anchor distT="0" distB="0" distL="114300" distR="114300" simplePos="0" relativeHeight="251662336" behindDoc="1" locked="0" layoutInCell="1" allowOverlap="1" wp14:anchorId="7E503A51" wp14:editId="57C3AD82">
+                <wp:simplePos x="0" y="0"/>
+                <wp:positionH relativeFrom="column">
+                  <wp:posOffset>-723900</wp:posOffset>
+                </wp:positionH>
+                <wp:positionV relativeFrom="page">
+                  <wp:posOffset>727905</wp:posOffset>
+                </wp:positionV>
+                <wp:extent cx="7557135" cy="7557135"/>
+                <wp:effectExtent l="0" t="0" r="0" b="0"/>
+                <wp:wrapNone/>
+                <wp:docPr id="1814164392" name="Triangle 3"/>
+                <wp:cNvGraphicFramePr/>
+                <a:graphic xmlns:a="http://schemas.openxmlformats.org/drawingml/2006/main">
+                  <a:graphicData uri="http://schemas.microsoft.com/office/word/2010/wordprocessingShape">
+                    <wps:wsp>
+                      <wps:cNvSpPr/>
+                      <wps:spPr>
+                        <a:xfrm rot="5400000">
+                          <a:off x="0" y="0"/>
+                          <a:ext cx="7557135" cy="7557135"/>
+                        </a:xfrm>
+                        <a:prstGeom prst="triangle">
+                          <a:avLst/>
+                        </a:prstGeom>
+                        <a:solidFill>
+                          <a:srgbClr val="5D4496"/>
+                        </a:solidFill>
+                        <a:ln>
+                          <a:noFill/>
+                        </a:ln>
+                      </wps:spPr>
+                      <wps:style>
+                        <a:lnRef idx="2">
+                          <a:schemeClr val="accent1">
+                            <a:shade val="15000"/>
+                          </a:schemeClr>
+                        </a:lnRef>
+                        <a:fillRef idx="1">
+                          <a:schemeClr val="accent1"/>
+                        </a:fillRef>
+                        <a:effectRef idx="0">
+                          <a:schemeClr val="accent1"/>
+                        </a:effectRef>
+                        <a:fontRef idx="minor">
+                          <a:schemeClr val="lt1"/>
+                        </a:fontRef>
+                      </wps:style>
+                      <wps:bodyPr rot="0" spcFirstLastPara="0" vertOverflow="overflow" horzOverflow="overflow" vert="horz" wrap="square" lIns="91440" tIns="45720" rIns="91440" bIns="45720" numCol="1" spcCol="0" rtlCol="0" fromWordArt="0" anchor="ctr" anchorCtr="0" forceAA="0" compatLnSpc="1">
+                        <a:prstTxWarp prst="textNoShape">
+                          <a:avLst/>
+                        </a:prstTxWarp>
+                        <a:noAutofit/>
+                      </wps:bodyPr>
+                    </wps:wsp>
+                  </a:graphicData>
+                </a:graphic>
+                <wp14:sizeRelH relativeFrom="margin">
+                  <wp14:pctWidth>0</wp14:pctWidth>
+                </wp14:sizeRelH>
+                <wp14:sizeRelV relativeFrom="margin">
+                  <wp14:pctHeight>0</wp14:pctHeight>
+                </wp14:sizeRelV>
+              </wp:anchor>
+            </w:drawing>
+          </mc:Choice>
+          <mc:Fallback>
+            <w:pict>
+              <v:shape w14:anchorId="2E16B6B7" id="Triangle 3" o:spid="_x0000_s1026" type="#_x0000_t5" style="position:absolute;margin-left:-57pt;margin-top:57.3pt;width:595.05pt;height:595.05pt;rotation:90;z-index:-251654144;visibility:visible;mso-wrap-style:square;mso-width-percent:0;mso-height-percent:0;mso-wrap-distance-left:9pt;mso-wrap-distance-top:0;mso-wrap-distance-right:9pt;mso-wrap-distance-bottom:0;mso-position-horizontal:absolute;mso-position-horizontal-relative:text;mso-position-vertical:absolute;mso-position-vertical-relative:page;mso-width-percent:0;mso-height-percent:0;mso-width-relative:margin;mso-height-relative:margin;v-text-anchor:middle" o:gfxdata="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" fillcolor="#5d4496" stroked="f" strokeweight="1pt">
+                <w10:wrap anchory="page"/>
+              </v:shape>
+            </w:pict>
+          </mc:Fallback>
+        </mc:AlternateContent>
+      </w:r>
+    </w:p>
+    <w:p>
+      <w:pPr>
+        <w:rPr>
+          <w:lang w:val="en-US"/>
+        </w:rPr>
+      </w:pPr>
+    </w:p>
+    <w:p>
+      <w:pPr>
+        <w:rPr>
+          <w:lang w:val="en-US"/>
+        </w:rPr>
+      </w:pPr>
+      <w:r>
+        <w:rPr>
+          <w:noProof/>
+          <w:lang w:val="en-US"/>
+        </w:rPr>
+        <mc:AlternateContent>
+          <mc:Choice Requires="wps">
+            <w:drawing>
+              <wp:anchor distT="0" distB="0" distL="114300" distR="114300" simplePos="0" relativeHeight="251659775" behindDoc="1" locked="0" layoutInCell="1" allowOverlap="1" wp14:anchorId="5CDC5341" wp14:editId="786DDE5D">
+                <wp:simplePos x="0" y="0"/>
+                <wp:positionH relativeFrom="column">
+                  <wp:posOffset>-723998</wp:posOffset>
+                </wp:positionH>
+                <wp:positionV relativeFrom="page">
+                  <wp:posOffset>1527908</wp:posOffset>
+                </wp:positionV>
+                <wp:extent cx="7557135" cy="7557135"/>
+                <wp:effectExtent l="0" t="0" r="0" b="0"/>
+                <wp:wrapNone/>
+                <wp:docPr id="916437133" name="Triangle 3"/>
+                <wp:cNvGraphicFramePr/>
+                <a:graphic xmlns:a="http://schemas.openxmlformats.org/drawingml/2006/main">
+                  <a:graphicData uri="http://schemas.microsoft.com/office/word/2010/wordprocessingShape">
+                    <wps:wsp>
+                      <wps:cNvSpPr/>
+                      <wps:spPr>
+                        <a:xfrm rot="5400000">
+                          <a:off x="0" y="0"/>
+                          <a:ext cx="7557135" cy="7557135"/>
+                        </a:xfrm>
+                        <a:prstGeom prst="triangle">
+                          <a:avLst/>
+                        </a:prstGeom>
+                        <a:solidFill>
+                          <a:srgbClr val="8972C0"/>
+                        </a:solidFill>
+                        <a:ln>
+                          <a:noFill/>
+                        </a:ln>
+                      </wps:spPr>
+                      <wps:style>
+                        <a:lnRef idx="2">
+                          <a:schemeClr val="accent1">
+                            <a:shade val="15000"/>
+                          </a:schemeClr>
+                        </a:lnRef>
+                        <a:fillRef idx="1">
+                          <a:schemeClr val="accent1"/>
+                        </a:fillRef>
+                        <a:effectRef idx="0">
+                          <a:schemeClr val="accent1"/>
+                        </a:effectRef>
+                        <a:fontRef idx="minor">
+                          <a:schemeClr val="lt1"/>
+                        </a:fontRef>
+                      </wps:style>
+                      <wps:bodyPr rot="0" spcFirstLastPara="0" vertOverflow="overflow" horzOverflow="overflow" vert="horz" wrap="square" lIns="91440" tIns="45720" rIns="91440" bIns="45720" numCol="1" spcCol="0" rtlCol="0" fromWordArt="0" anchor="ctr" anchorCtr="0" forceAA="0" compatLnSpc="1">
+                        <a:prstTxWarp prst="textNoShape">
+                          <a:avLst/>
+                        </a:prstTxWarp>
+                        <a:noAutofit/>
+                      </wps:bodyPr>
+                    </wps:wsp>
+                  </a:graphicData>
+                </a:graphic>
+                <wp14:sizeRelH relativeFrom="margin">
+                  <wp14:pctWidth>0</wp14:pctWidth>
+                </wp14:sizeRelH>
+                <wp14:sizeRelV relativeFrom="margin">
+                  <wp14:pctHeight>0</wp14:pctHeight>
+                </wp14:sizeRelV>
+              </wp:anchor>
+            </w:drawing>
+          </mc:Choice>
+          <mc:Fallback>
+            <w:pict>
+              <v:shape w14:anchorId="456912BC" id="Triangle 3" o:spid="_x0000_s1026" type="#_x0000_t5" style="position:absolute;margin-left:-57pt;margin-top:120.3pt;width:595.05pt;height:595.05pt;rotation:90;z-index:-251656705;visibility:visible;mso-wrap-style:square;mso-width-percent:0;mso-height-percent:0;mso-wrap-distance-left:9pt;mso-wrap-distance-top:0;mso-wrap-distance-right:9pt;mso-wrap-distance-bottom:0;mso-position-horizontal:absolute;mso-position-horizontal-relative:text;mso-position-vertical:absolute;mso-position-vertical-relative:page;mso-width-percent:0;mso-height-percent:0;mso-width-relative:margin;mso-height-relative:margin;v-text-anchor:middle" o:gfxdata="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" fillcolor="#8972c0" stroked="f" strokeweight="1pt">
+                <w10:wrap anchory="page"/>
+              </v:shape>
+            </w:pict>
+          </mc:Fallback>
+        </mc:AlternateContent>
+      </w:r>
     </w:p>
     <w:p>
       <w:pPr>
@@ -30,9 +291,35 @@
           <w:lang w:val="en-US"/>
         </w:rPr>
       </w:pPr>
+    </w:p>
+    <w:p>
+      <w:pPr>
+        <w:pStyle w:val="Heading1"/>
+        <w:rPr>
+          <w:lang w:val="en-US"/>
+        </w:rPr>
+      </w:pPr>
+    </w:p>
+    <w:p>
+      <w:pPr>
+        <w:pStyle w:val="Heading1"/>
+        <w:rPr>
+          <w:lang w:val="en-US"/>
+        </w:rPr>
+      </w:pPr>
+    </w:p>
+    <w:p>
+      <w:pPr>
+        <w:pStyle w:val="Heading1"/>
+        <w:rPr>
+          <w:color w:val="FFFFFF" w:themeColor="background1"/>
+          <w:lang w:val="en-US"/>
+        </w:rPr>
+      </w:pPr>
       <w:proofErr w:type="gramStart"/>
       <w:r>
         <w:rPr>
+          <w:color w:val="FFFFFF" w:themeColor="background1"/>
           <w:lang w:val="en-US"/>
         </w:rPr>
         <w:t>Audit :</w:t>
@@ -40,34 +327,121 @@
       <w:proofErr w:type="gramEnd"/>
       <w:r>
         <w:rPr>
+          <w:color w:val="FFFFFF" w:themeColor="background1"/>
           <w:lang w:val="en-US"/>
         </w:rPr>
         <w:t xml:space="preserve"> </w:t>
       </w:r>
       <w:r>
         <w:rPr>
-          <w:lang w:val="en-US"/>
-        </w:rPr>
-        <w:t>{{ name }}</w:t>
+          <w:color w:val="FFFFFF" w:themeColor="background1"/>
+          <w:lang w:val="en-US"/>
+        </w:rPr>
+        <w:t xml:space="preserve">{{ </w:t>
+      </w:r>
+      <w:r>
+        <w:rPr>
+          <w:color w:val="FFFFFF" w:themeColor="background1"/>
+          <w:lang w:val="en-US"/>
+        </w:rPr>
+        <w:t>audit.</w:t>
+      </w:r>
+      <w:r>
+        <w:rPr>
+          <w:color w:val="FFFFFF" w:themeColor="background1"/>
+          <w:lang w:val="en-US"/>
+        </w:rPr>
+        <w:t>name }}</w:t>
+      </w:r>
+    </w:p>
+    <w:p>
+      <w:pPr>
+        <w:rPr>
+          <w:color w:val="D9D9D9" w:themeColor="background1" w:themeShade="D9"/>
+          <w:lang w:val="en-US"/>
+        </w:rPr>
+      </w:pPr>
+      <w:proofErr w:type="gramStart"/>
+      <w:r>
+        <w:rPr>
+          <w:color w:val="D9D9D9" w:themeColor="background1" w:themeShade="D9"/>
+          <w:lang w:val="en-US"/>
+        </w:rPr>
+        <w:t>Revision :</w:t>
+      </w:r>
+      <w:proofErr w:type="gramEnd"/>
+      <w:r>
+        <w:rPr>
+          <w:color w:val="D9D9D9" w:themeColor="background1" w:themeShade="D9"/>
+          <w:lang w:val="en-US"/>
+        </w:rPr>
+        <w:t xml:space="preserve"> {{ </w:t>
+      </w:r>
+      <w:proofErr w:type="spellStart"/>
+      <w:r>
+        <w:rPr>
+          <w:color w:val="D9D9D9" w:themeColor="background1" w:themeShade="D9"/>
+          <w:lang w:val="en-US"/>
+        </w:rPr>
+        <w:t>audit.</w:t>
+      </w:r>
+      <w:r>
+        <w:rPr>
+          <w:color w:val="D9D9D9" w:themeColor="background1" w:themeShade="D9"/>
+          <w:lang w:val="en-US"/>
+        </w:rPr>
+        <w:t>version</w:t>
+      </w:r>
+      <w:proofErr w:type="spellEnd"/>
+      <w:r>
+        <w:rPr>
+          <w:color w:val="D9D9D9" w:themeColor="background1" w:themeShade="D9"/>
+          <w:lang w:val="en-US"/>
+        </w:rPr>
+        <w:t xml:space="preserve"> }}</w:t>
       </w:r>
     </w:p>
     <w:p>
       <w:pPr>
         <w:pStyle w:val="Heading2"/>
         <w:rPr>
+          <w:color w:val="FFFFFF" w:themeColor="background1"/>
           <w:lang w:val="en-US"/>
         </w:rPr>
       </w:pPr>
       <w:proofErr w:type="gramStart"/>
       <w:r>
         <w:rPr>
-          <w:lang w:val="en-US"/>
-        </w:rPr>
-        <w:t>{{ framework</w:t>
+          <w:color w:val="FFFFFF" w:themeColor="background1"/>
+          <w:lang w:val="en-US"/>
+        </w:rPr>
+        <w:t xml:space="preserve">{{ </w:t>
+      </w:r>
+      <w:r>
+        <w:rPr>
+          <w:color w:val="FFFFFF" w:themeColor="background1"/>
+          <w:lang w:val="en-US"/>
+        </w:rPr>
+        <w:t>audit.</w:t>
+      </w:r>
+      <w:r>
+        <w:rPr>
+          <w:color w:val="FFFFFF" w:themeColor="background1"/>
+          <w:lang w:val="en-US"/>
+        </w:rPr>
+        <w:t>framework</w:t>
+      </w:r>
+      <w:r>
+        <w:rPr>
+          <w:color w:val="FFFFFF" w:themeColor="background1"/>
+          <w:lang w:val="en-US"/>
+        </w:rPr>
+        <w:t>.name</w:t>
       </w:r>
       <w:proofErr w:type="gramEnd"/>
       <w:r>
         <w:rPr>
+          <w:color w:val="FFFFFF" w:themeColor="background1"/>
           <w:lang w:val="en-US"/>
         </w:rPr>
         <w:t xml:space="preserve"> }}</w:t>
@@ -85,20 +459,14 @@
       <w:pPr>
         <w:pStyle w:val="Heading2"/>
         <w:rPr>
-          <w:lang w:val="en-US"/>
-        </w:rPr>
-      </w:pPr>
-    </w:p>
-    <w:p>
-      <w:pPr>
-        <w:pStyle w:val="Heading2"/>
-        <w:rPr>
+          <w:color w:val="FFFFFF" w:themeColor="background1"/>
           <w:lang w:val="en-US"/>
         </w:rPr>
       </w:pPr>
       <w:proofErr w:type="gramStart"/>
       <w:r>
         <w:rPr>
+          <w:color w:val="FFFFFF" w:themeColor="background1"/>
           <w:lang w:val="en-US"/>
         </w:rPr>
         <w:t>{{ date</w:t>
@@ -106,6 +474,7 @@
       <w:proofErr w:type="gramEnd"/>
       <w:r>
         <w:rPr>
+          <w:color w:val="FFFFFF" w:themeColor="background1"/>
           <w:lang w:val="en-US"/>
         </w:rPr>
         <w:t xml:space="preserve"> }}</w:t>
@@ -121,50 +490,47 @@
     <w:p>
       <w:pPr>
         <w:rPr>
-          <w:lang w:val="en-US"/>
-        </w:rPr>
-      </w:pPr>
-    </w:p>
-    <w:p>
-      <w:pPr>
-        <w:rPr>
-          <w:lang w:val="en-US"/>
-        </w:rPr>
-      </w:pPr>
+          <w:color w:val="D9D9D9" w:themeColor="background1" w:themeShade="D9"/>
+          <w:lang w:val="fr-FR"/>
+        </w:rPr>
+      </w:pPr>
+      <w:r>
+        <w:rPr>
+          <w:color w:val="D9D9D9" w:themeColor="background1" w:themeShade="D9"/>
+          <w:lang w:val="fr-FR"/>
+        </w:rPr>
+        <w:t>Auditeurs :</w:t>
+      </w:r>
+    </w:p>
+    <w:p>
+      <w:pPr>
+        <w:rPr>
+          <w:color w:val="FFFFFF" w:themeColor="background1"/>
+          <w:lang w:val="fr-FR"/>
+        </w:rPr>
+      </w:pPr>
+      <w:proofErr w:type="gramStart"/>
+      <w:r>
+        <w:rPr>
+          <w:color w:val="FFFFFF" w:themeColor="background1"/>
+          <w:lang w:val="fr-FR"/>
+        </w:rPr>
+        <w:t xml:space="preserve">{{ </w:t>
+      </w:r>
       <w:proofErr w:type="spellStart"/>
-      <w:proofErr w:type="gramStart"/>
-      <w:r>
-        <w:rPr>
-          <w:lang w:val="en-US"/>
-        </w:rPr>
-        <w:t>Auditeurs</w:t>
+      <w:r>
+        <w:rPr>
+          <w:color w:val="FFFFFF" w:themeColor="background1"/>
+          <w:lang w:val="fr-FR"/>
+        </w:rPr>
+        <w:t>contributors</w:t>
       </w:r>
       <w:proofErr w:type="spellEnd"/>
-      <w:r>
-        <w:rPr>
-          <w:lang w:val="en-US"/>
-        </w:rPr>
-        <w:t xml:space="preserve"> :</w:t>
-      </w:r>
       <w:proofErr w:type="gramEnd"/>
-    </w:p>
-    <w:p>
-      <w:pPr>
-        <w:rPr>
-          <w:lang w:val="en-US"/>
-        </w:rPr>
-      </w:pPr>
-      <w:proofErr w:type="gramStart"/>
-      <w:r>
-        <w:rPr>
-          <w:lang w:val="en-US"/>
-        </w:rPr>
-        <w:t>{{ contributors</w:t>
-      </w:r>
-      <w:proofErr w:type="gramEnd"/>
-      <w:r>
-        <w:rPr>
-          <w:lang w:val="en-US"/>
+      <w:r>
+        <w:rPr>
+          <w:color w:val="FFFFFF" w:themeColor="background1"/>
+          <w:lang w:val="fr-FR"/>
         </w:rPr>
         <w:t xml:space="preserve"> }}</w:t>
       </w:r>
@@ -172,7 +538,7 @@
     <w:p>
       <w:pPr>
         <w:rPr>
-          <w:lang w:val="en-US"/>
+          <w:lang w:val="fr-FR"/>
         </w:rPr>
       </w:pPr>
       <w:r>
@@ -181,7 +547,7 @@
           <w:lang w:val="en-US"/>
         </w:rPr>
         <w:drawing>
-          <wp:anchor distT="0" distB="0" distL="114300" distR="114300" simplePos="0" relativeHeight="251658240" behindDoc="1" locked="0" layoutInCell="1" allowOverlap="1" wp14:anchorId="11F9C49B" wp14:editId="6D59C025">
+          <wp:anchor distT="0" distB="0" distL="114300" distR="114300" simplePos="0" relativeHeight="251658240" behindDoc="1" locked="0" layoutInCell="1" allowOverlap="1" wp14:anchorId="11F9C49B" wp14:editId="5A97CF2E">
             <wp:simplePos x="0" y="0"/>
             <wp:positionH relativeFrom="column">
               <wp:posOffset>4853051</wp:posOffset>
@@ -205,7 +571,7 @@
                   </pic:nvPicPr>
                   <pic:blipFill>
                     <a:blip r:embed="rId6" cstate="print">
-                      <a:alphaModFix amt="11000"/>
+                      <a:alphaModFix amt="21000"/>
                       <a:extLst>
                         <a:ext uri="{28A0092B-C50C-407E-A947-70E740481C1C}">
                           <a14:useLocalDpi xmlns:a14="http://schemas.microsoft.com/office/drawing/2010/main" val="0"/>
@@ -239,7 +605,7 @@
       </w:r>
       <w:r>
         <w:rPr>
-          <w:lang w:val="en-US"/>
+          <w:lang w:val="fr-FR"/>
         </w:rPr>
         <w:br w:type="page"/>
       </w:r>
@@ -248,21 +614,27 @@
       <w:pPr>
         <w:pStyle w:val="Heading1"/>
         <w:rPr>
-          <w:lang w:val="en-US"/>
-        </w:rPr>
-      </w:pPr>
-      <w:r>
-        <w:rPr>
-          <w:lang w:val="en-US"/>
+          <w:lang w:val="fr-FR"/>
+        </w:rPr>
+      </w:pPr>
+      <w:r>
+        <w:rPr>
+          <w:lang w:val="fr-FR"/>
         </w:rPr>
         <w:lastRenderedPageBreak/>
-        <w:t>Exec Summary</w:t>
-      </w:r>
-    </w:p>
-    <w:p>
-      <w:pPr>
-        <w:rPr>
-          <w:lang w:val="en-US"/>
+        <w:t>Sy</w:t>
+      </w:r>
+      <w:r>
+        <w:rPr>
+          <w:lang w:val="fr-FR"/>
+        </w:rPr>
+        <w:t>nthèse</w:t>
+      </w:r>
+    </w:p>
+    <w:p>
+      <w:pPr>
+        <w:rPr>
+          <w:lang w:val="fr-FR"/>
         </w:rPr>
       </w:pPr>
     </w:p>
@@ -270,93 +642,94 @@
       <w:pPr>
         <w:pStyle w:val="Heading3"/>
         <w:rPr>
-          <w:lang w:val="en-US"/>
-        </w:rPr>
-      </w:pPr>
+          <w:b/>
+          <w:bCs/>
+          <w:lang w:val="fr-FR"/>
+        </w:rPr>
+      </w:pPr>
+      <w:r>
+        <w:rPr>
+          <w:b/>
+          <w:bCs/>
+          <w:lang w:val="fr-FR"/>
+        </w:rPr>
+        <w:t xml:space="preserve">Entité auditée : </w:t>
+      </w:r>
+    </w:p>
+    <w:p>
+      <w:pPr>
+        <w:rPr>
+          <w:lang w:val="fr-FR"/>
+        </w:rPr>
+      </w:pPr>
+      <w:proofErr w:type="gramStart"/>
+      <w:r>
+        <w:rPr>
+          <w:lang w:val="fr-FR"/>
+        </w:rPr>
+        <w:t>{</w:t>
+      </w:r>
+      <w:r>
+        <w:rPr>
+          <w:lang w:val="fr-FR"/>
+        </w:rPr>
+        <w:t xml:space="preserve">{ </w:t>
+      </w:r>
       <w:proofErr w:type="spellStart"/>
       <w:r>
         <w:rPr>
-          <w:lang w:val="en-US"/>
-        </w:rPr>
-        <w:t>Entité</w:t>
+          <w:lang w:val="fr-FR"/>
+        </w:rPr>
+        <w:t>audit</w:t>
+      </w:r>
+      <w:proofErr w:type="gramEnd"/>
+      <w:r>
+        <w:rPr>
+          <w:lang w:val="fr-FR"/>
+        </w:rPr>
+        <w:t>.project</w:t>
       </w:r>
       <w:proofErr w:type="spellEnd"/>
       <w:r>
         <w:rPr>
-          <w:lang w:val="en-US"/>
-        </w:rPr>
-        <w:t xml:space="preserve"> </w:t>
-      </w:r>
+          <w:lang w:val="fr-FR"/>
+        </w:rPr>
+        <w:t xml:space="preserve"> }}</w:t>
+      </w:r>
+    </w:p>
+    <w:p>
+      <w:pPr>
+        <w:rPr>
+          <w:lang w:val="fr-FR"/>
+        </w:rPr>
+      </w:pPr>
+    </w:p>
+    <w:p>
+      <w:pPr>
+        <w:pStyle w:val="Heading3"/>
+        <w:rPr>
+          <w:b/>
+          <w:bCs/>
+          <w:lang w:val="fr-FR"/>
+        </w:rPr>
+      </w:pPr>
       <w:proofErr w:type="spellStart"/>
-      <w:proofErr w:type="gramStart"/>
-      <w:r>
-        <w:rPr>
-          <w:lang w:val="en-US"/>
-        </w:rPr>
-        <w:t>auditée</w:t>
+      <w:r>
+        <w:rPr>
+          <w:b/>
+          <w:bCs/>
+          <w:lang w:val="fr-FR"/>
+        </w:rPr>
+        <w:t>De</w:t>
       </w:r>
       <w:proofErr w:type="spellEnd"/>
       <w:r>
         <w:rPr>
-          <w:lang w:val="en-US"/>
-        </w:rPr>
-        <w:t xml:space="preserve"> :</w:t>
-      </w:r>
-      <w:proofErr w:type="gramEnd"/>
-      <w:r>
-        <w:rPr>
-          <w:lang w:val="en-US"/>
-        </w:rPr>
-        <w:t xml:space="preserve"> </w:t>
-      </w:r>
-    </w:p>
-    <w:p>
-      <w:pPr>
-        <w:rPr>
-          <w:lang w:val="fr-FR"/>
-        </w:rPr>
-      </w:pPr>
-      <w:proofErr w:type="gramStart"/>
-      <w:r>
-        <w:rPr>
-          <w:lang w:val="fr-FR"/>
-        </w:rPr>
-        <w:t>{</w:t>
-      </w:r>
-      <w:r>
-        <w:rPr>
-          <w:lang w:val="fr-FR"/>
-        </w:rPr>
-        <w:t xml:space="preserve">{ </w:t>
-      </w:r>
-      <w:proofErr w:type="spellStart"/>
-      <w:r>
-        <w:rPr>
-          <w:lang w:val="fr-FR"/>
-        </w:rPr>
-        <w:t>domain</w:t>
-      </w:r>
-      <w:proofErr w:type="spellEnd"/>
-      <w:proofErr w:type="gramEnd"/>
-      <w:r>
-        <w:rPr>
-          <w:lang w:val="fr-FR"/>
-        </w:rPr>
-        <w:t xml:space="preserve"> }}</w:t>
-      </w:r>
-    </w:p>
-    <w:p>
-      <w:pPr>
-        <w:pStyle w:val="Heading3"/>
-        <w:rPr>
-          <w:lang w:val="fr-FR"/>
-        </w:rPr>
-      </w:pPr>
-      <w:r>
-        <w:rPr>
-          <w:lang w:val="fr-FR"/>
-        </w:rPr>
-        <w:t>Description :</w:t>
+          <w:b/>
+          <w:bCs/>
+          <w:lang w:val="fr-FR"/>
+        </w:rPr>
+        <w:t>scription :</w:t>
       </w:r>
     </w:p>
     <w:p>
@@ -392,30 +765,31 @@
         </w:rPr>
         <w:t xml:space="preserve"> </w:t>
       </w:r>
+      <w:proofErr w:type="spellStart"/>
       <w:r>
         <w:rPr>
           <w:sz w:val="22"/>
           <w:szCs w:val="22"/>
           <w:lang w:val="fr-FR"/>
         </w:rPr>
-        <w:t>d</w:t>
-      </w:r>
+        <w:t>audit</w:t>
+      </w:r>
+      <w:proofErr w:type="gramEnd"/>
       <w:r>
         <w:rPr>
           <w:sz w:val="22"/>
           <w:szCs w:val="22"/>
           <w:lang w:val="fr-FR"/>
         </w:rPr>
-        <w:t>escription</w:t>
-      </w:r>
-      <w:proofErr w:type="gramEnd"/>
+        <w:t>.</w:t>
+      </w:r>
       <w:r>
         <w:rPr>
           <w:sz w:val="22"/>
           <w:szCs w:val="22"/>
           <w:lang w:val="fr-FR"/>
         </w:rPr>
-        <w:t xml:space="preserve"> </w:t>
+        <w:t>d</w:t>
       </w:r>
       <w:r>
         <w:rPr>
@@ -423,64 +797,113 @@
           <w:szCs w:val="22"/>
           <w:lang w:val="fr-FR"/>
         </w:rPr>
-        <w:t>}</w:t>
-      </w:r>
+        <w:t>escription</w:t>
+      </w:r>
+      <w:proofErr w:type="spellEnd"/>
       <w:r>
         <w:rPr>
           <w:sz w:val="22"/>
           <w:szCs w:val="22"/>
           <w:lang w:val="fr-FR"/>
         </w:rPr>
-        <w:t>}</w:t>
-      </w:r>
-    </w:p>
-    <w:p>
-      <w:pPr>
-        <w:pStyle w:val="Heading3"/>
-        <w:rPr>
-          <w:lang w:val="fr-FR"/>
-        </w:rPr>
-      </w:pPr>
-      <w:r>
-        <w:rPr>
-          <w:lang w:val="fr-FR"/>
-        </w:rPr>
-        <w:t>Observations :</w:t>
-      </w:r>
-    </w:p>
-    <w:p>
-      <w:pPr>
+        <w:t xml:space="preserve"> </w:t>
+      </w:r>
+      <w:r>
         <w:rPr>
           <w:sz w:val="22"/>
           <w:szCs w:val="22"/>
           <w:lang w:val="fr-FR"/>
         </w:rPr>
-      </w:pPr>
-      <w:proofErr w:type="gramStart"/>
+        <w:t>}</w:t>
+      </w:r>
       <w:r>
         <w:rPr>
           <w:sz w:val="22"/>
           <w:szCs w:val="22"/>
           <w:lang w:val="fr-FR"/>
         </w:rPr>
-        <w:t>{{ observation</w:t>
-      </w:r>
-      <w:proofErr w:type="gramEnd"/>
-      <w:r>
+        <w:t>}</w:t>
+      </w:r>
+    </w:p>
+    <w:p>
+      <w:pPr>
         <w:rPr>
           <w:sz w:val="22"/>
           <w:szCs w:val="22"/>
           <w:lang w:val="fr-FR"/>
         </w:rPr>
+      </w:pPr>
+    </w:p>
+    <w:p>
+      <w:pPr>
+        <w:pStyle w:val="Heading3"/>
+        <w:rPr>
+          <w:b/>
+          <w:bCs/>
+          <w:lang w:val="fr-FR"/>
+        </w:rPr>
+      </w:pPr>
+      <w:r>
+        <w:rPr>
+          <w:b/>
+          <w:bCs/>
+          <w:lang w:val="fr-FR"/>
+        </w:rPr>
+        <w:t>Observations :</w:t>
+      </w:r>
+    </w:p>
+    <w:p>
+      <w:pPr>
+        <w:rPr>
+          <w:sz w:val="22"/>
+          <w:szCs w:val="22"/>
+          <w:lang w:val="fr-FR"/>
+        </w:rPr>
+      </w:pPr>
+      <w:proofErr w:type="gramStart"/>
+      <w:r>
+        <w:rPr>
+          <w:sz w:val="22"/>
+          <w:szCs w:val="22"/>
+          <w:lang w:val="fr-FR"/>
+        </w:rPr>
+        <w:t xml:space="preserve">{{ </w:t>
+      </w:r>
+      <w:proofErr w:type="spellStart"/>
+      <w:r>
+        <w:rPr>
+          <w:sz w:val="22"/>
+          <w:szCs w:val="22"/>
+          <w:lang w:val="fr-FR"/>
+        </w:rPr>
+        <w:t>audit</w:t>
+      </w:r>
+      <w:proofErr w:type="gramEnd"/>
+      <w:r>
+        <w:rPr>
+          <w:sz w:val="22"/>
+          <w:szCs w:val="22"/>
+          <w:lang w:val="fr-FR"/>
+        </w:rPr>
+        <w:t>.</w:t>
+      </w:r>
+      <w:r>
+        <w:rPr>
+          <w:sz w:val="22"/>
+          <w:szCs w:val="22"/>
+          <w:lang w:val="fr-FR"/>
+        </w:rPr>
+        <w:t>observation</w:t>
+      </w:r>
+      <w:proofErr w:type="spellEnd"/>
+      <w:r>
+        <w:rPr>
+          <w:sz w:val="22"/>
+          <w:szCs w:val="22"/>
+          <w:lang w:val="fr-FR"/>
+        </w:rPr>
         <w:t xml:space="preserve"> }}</w:t>
       </w:r>
-    </w:p>
-    <w:p>
-      <w:pPr>
-        <w:rPr>
-          <w:lang w:val="fr-FR"/>
-        </w:rPr>
-      </w:pPr>
     </w:p>
     <w:p>
       <w:pPr>
@@ -553,24 +976,28 @@
     <w:tbl>
       <w:tblPr>
         <w:tblStyle w:val="TableGrid"/>
-        <w:tblW w:w="9629" w:type="dxa"/>
+        <w:tblW w:w="9627" w:type="dxa"/>
         <w:tblLook w:val="04A0" w:firstRow="1" w:lastRow="0" w:firstColumn="1" w:lastColumn="0" w:noHBand="0" w:noVBand="1"/>
       </w:tblPr>
       <w:tblGrid>
-        <w:gridCol w:w="3209"/>
-        <w:gridCol w:w="3210"/>
-        <w:gridCol w:w="3210"/>
+        <w:gridCol w:w="3256"/>
+        <w:gridCol w:w="6371"/>
       </w:tblGrid>
       <w:tr>
+        <w:trPr>
+          <w:trHeight w:val="295"/>
+        </w:trPr>
         <w:tc>
           <w:tcPr>
-            <w:tcW w:w="3209" w:type="dxa"/>
+            <w:tcW w:w="3256" w:type="dxa"/>
+            <w:shd w:val="clear" w:color="auto" w:fill="4CAF4F"/>
           </w:tcPr>
           <w:p>
             <w:pPr>
               <w:rPr>
                 <w:b/>
                 <w:bCs/>
+                <w:color w:val="000000" w:themeColor="text1"/>
                 <w:lang w:val="fr-FR"/>
               </w:rPr>
             </w:pPr>
@@ -578,6 +1005,7 @@
               <w:rPr>
                 <w:b/>
                 <w:bCs/>
+                <w:color w:val="000000" w:themeColor="text1"/>
                 <w:lang w:val="fr-FR"/>
               </w:rPr>
               <w:t>Conformes</w:t>
@@ -586,17 +1014,20 @@
         </w:tc>
         <w:tc>
           <w:tcPr>
-            <w:tcW w:w="3210" w:type="dxa"/>
+            <w:tcW w:w="6371" w:type="dxa"/>
+            <w:shd w:val="clear" w:color="auto" w:fill="4CAF4F"/>
           </w:tcPr>
           <w:p>
             <w:pPr>
               <w:rPr>
+                <w:color w:val="000000" w:themeColor="text1"/>
                 <w:lang w:val="fr-FR"/>
               </w:rPr>
             </w:pPr>
             <w:proofErr w:type="gramStart"/>
             <w:r>
               <w:rPr>
+                <w:color w:val="000000" w:themeColor="text1"/>
                 <w:lang w:val="fr-FR"/>
               </w:rPr>
               <w:t xml:space="preserve">{{ </w:t>
@@ -604,6 +1035,7 @@
             <w:proofErr w:type="spellStart"/>
             <w:r>
               <w:rPr>
+                <w:color w:val="000000" w:themeColor="text1"/>
                 <w:lang w:val="fr-FR"/>
               </w:rPr>
               <w:t>req</w:t>
@@ -611,12 +1043,14 @@
             <w:proofErr w:type="gramEnd"/>
             <w:r>
               <w:rPr>
+                <w:color w:val="000000" w:themeColor="text1"/>
                 <w:lang w:val="fr-FR"/>
               </w:rPr>
               <w:t>.</w:t>
             </w:r>
             <w:r>
               <w:rPr>
+                <w:color w:val="000000" w:themeColor="text1"/>
                 <w:lang w:val="fr-FR"/>
               </w:rPr>
               <w:t>compliant</w:t>
@@ -624,81 +1058,29 @@
             <w:proofErr w:type="spellEnd"/>
             <w:r>
               <w:rPr>
+                <w:color w:val="000000" w:themeColor="text1"/>
                 <w:lang w:val="fr-FR"/>
               </w:rPr>
               <w:t xml:space="preserve"> }}</w:t>
-            </w:r>
-          </w:p>
-        </w:tc>
-        <w:tc>
-          <w:tcPr>
-            <w:tcW w:w="3210" w:type="dxa"/>
-          </w:tcPr>
-          <w:p>
-            <w:pPr>
-              <w:rPr>
-                <w:lang w:val="fr-FR"/>
-              </w:rPr>
-            </w:pPr>
-            <w:proofErr w:type="gramStart"/>
-            <w:r>
-              <w:rPr>
-                <w:lang w:val="fr-FR"/>
-              </w:rPr>
-              <w:t xml:space="preserve">{{ </w:t>
-            </w:r>
-            <w:proofErr w:type="spellStart"/>
-            <w:r>
-              <w:rPr>
-                <w:lang w:val="fr-FR"/>
-              </w:rPr>
-              <w:t>req</w:t>
-            </w:r>
-            <w:proofErr w:type="gramEnd"/>
-            <w:r>
-              <w:rPr>
-                <w:lang w:val="fr-FR"/>
-              </w:rPr>
-              <w:t>.</w:t>
-            </w:r>
-            <w:r>
-              <w:rPr>
-                <w:lang w:val="fr-FR"/>
-              </w:rPr>
-              <w:t>compliant</w:t>
-            </w:r>
-            <w:r>
-              <w:rPr>
-                <w:lang w:val="fr-FR"/>
-              </w:rPr>
-              <w:t>_p</w:t>
-            </w:r>
-            <w:proofErr w:type="spellEnd"/>
-            <w:r>
-              <w:rPr>
-                <w:lang w:val="fr-FR"/>
-              </w:rPr>
-              <w:t xml:space="preserve"> }}</w:t>
-            </w:r>
-            <w:r>
-              <w:rPr>
-                <w:lang w:val="fr-FR"/>
-              </w:rPr>
-              <w:t xml:space="preserve"> %</w:t>
             </w:r>
           </w:p>
         </w:tc>
       </w:tr>
       <w:tr>
+        <w:trPr>
+          <w:trHeight w:val="283"/>
+        </w:trPr>
         <w:tc>
           <w:tcPr>
-            <w:tcW w:w="3209" w:type="dxa"/>
+            <w:tcW w:w="3256" w:type="dxa"/>
+            <w:shd w:val="clear" w:color="auto" w:fill="FFC10A"/>
           </w:tcPr>
           <w:p>
             <w:pPr>
               <w:rPr>
                 <w:b/>
                 <w:bCs/>
+                <w:color w:val="000000" w:themeColor="text1"/>
                 <w:lang w:val="fr-FR"/>
               </w:rPr>
             </w:pPr>
@@ -706,6 +1088,7 @@
               <w:rPr>
                 <w:b/>
                 <w:bCs/>
+                <w:color w:val="000000" w:themeColor="text1"/>
                 <w:lang w:val="fr-FR"/>
               </w:rPr>
               <w:t>Partiellement conformes</w:t>
@@ -714,17 +1097,20 @@
         </w:tc>
         <w:tc>
           <w:tcPr>
-            <w:tcW w:w="3210" w:type="dxa"/>
+            <w:tcW w:w="6371" w:type="dxa"/>
+            <w:shd w:val="clear" w:color="auto" w:fill="FFC10A"/>
           </w:tcPr>
           <w:p>
             <w:pPr>
               <w:rPr>
+                <w:color w:val="000000" w:themeColor="text1"/>
                 <w:lang w:val="fr-FR"/>
               </w:rPr>
             </w:pPr>
             <w:proofErr w:type="gramStart"/>
             <w:r>
               <w:rPr>
+                <w:color w:val="000000" w:themeColor="text1"/>
                 <w:lang w:val="fr-FR"/>
               </w:rPr>
               <w:t xml:space="preserve">{{ </w:t>
@@ -732,6 +1118,7 @@
             <w:proofErr w:type="spellStart"/>
             <w:r>
               <w:rPr>
+                <w:color w:val="000000" w:themeColor="text1"/>
                 <w:lang w:val="fr-FR"/>
               </w:rPr>
               <w:t>req</w:t>
@@ -739,12 +1126,14 @@
             <w:proofErr w:type="gramEnd"/>
             <w:r>
               <w:rPr>
+                <w:color w:val="000000" w:themeColor="text1"/>
                 <w:lang w:val="fr-FR"/>
               </w:rPr>
               <w:t>.</w:t>
             </w:r>
             <w:r>
               <w:rPr>
+                <w:color w:val="000000" w:themeColor="text1"/>
                 <w:lang w:val="fr-FR"/>
               </w:rPr>
               <w:t>part_compliant</w:t>
@@ -752,81 +1141,29 @@
             <w:proofErr w:type="spellEnd"/>
             <w:r>
               <w:rPr>
+                <w:color w:val="000000" w:themeColor="text1"/>
                 <w:lang w:val="fr-FR"/>
               </w:rPr>
               <w:t xml:space="preserve"> }}</w:t>
-            </w:r>
-          </w:p>
-        </w:tc>
-        <w:tc>
-          <w:tcPr>
-            <w:tcW w:w="3210" w:type="dxa"/>
-          </w:tcPr>
-          <w:p>
-            <w:pPr>
-              <w:rPr>
-                <w:lang w:val="fr-FR"/>
-              </w:rPr>
-            </w:pPr>
-            <w:proofErr w:type="gramStart"/>
-            <w:r>
-              <w:rPr>
-                <w:lang w:val="fr-FR"/>
-              </w:rPr>
-              <w:t xml:space="preserve">{{ </w:t>
-            </w:r>
-            <w:proofErr w:type="spellStart"/>
-            <w:r>
-              <w:rPr>
-                <w:lang w:val="fr-FR"/>
-              </w:rPr>
-              <w:t>req</w:t>
-            </w:r>
-            <w:proofErr w:type="gramEnd"/>
-            <w:r>
-              <w:rPr>
-                <w:lang w:val="fr-FR"/>
-              </w:rPr>
-              <w:t>.</w:t>
-            </w:r>
-            <w:r>
-              <w:rPr>
-                <w:lang w:val="fr-FR"/>
-              </w:rPr>
-              <w:t>part_compliant</w:t>
-            </w:r>
-            <w:r>
-              <w:rPr>
-                <w:lang w:val="fr-FR"/>
-              </w:rPr>
-              <w:t>_p</w:t>
-            </w:r>
-            <w:proofErr w:type="spellEnd"/>
-            <w:r>
-              <w:rPr>
-                <w:lang w:val="fr-FR"/>
-              </w:rPr>
-              <w:t xml:space="preserve"> }}</w:t>
-            </w:r>
-            <w:r>
-              <w:rPr>
-                <w:lang w:val="fr-FR"/>
-              </w:rPr>
-              <w:t xml:space="preserve"> %</w:t>
             </w:r>
           </w:p>
         </w:tc>
       </w:tr>
       <w:tr>
+        <w:trPr>
+          <w:trHeight w:val="295"/>
+        </w:trPr>
         <w:tc>
           <w:tcPr>
-            <w:tcW w:w="3209" w:type="dxa"/>
+            <w:tcW w:w="3256" w:type="dxa"/>
+            <w:shd w:val="clear" w:color="auto" w:fill="F44336"/>
           </w:tcPr>
           <w:p>
             <w:pPr>
               <w:rPr>
                 <w:b/>
                 <w:bCs/>
+                <w:color w:val="FFFFFF" w:themeColor="background1"/>
                 <w:lang w:val="fr-FR"/>
               </w:rPr>
             </w:pPr>
@@ -834,6 +1171,7 @@
               <w:rPr>
                 <w:b/>
                 <w:bCs/>
+                <w:color w:val="FFFFFF" w:themeColor="background1"/>
                 <w:lang w:val="fr-FR"/>
               </w:rPr>
               <w:t>Non conformes</w:t>
@@ -842,17 +1180,20 @@
         </w:tc>
         <w:tc>
           <w:tcPr>
-            <w:tcW w:w="3210" w:type="dxa"/>
+            <w:tcW w:w="6371" w:type="dxa"/>
+            <w:shd w:val="clear" w:color="auto" w:fill="F44336"/>
           </w:tcPr>
           <w:p>
             <w:pPr>
               <w:rPr>
+                <w:color w:val="FFFFFF" w:themeColor="background1"/>
                 <w:lang w:val="fr-FR"/>
               </w:rPr>
             </w:pPr>
             <w:proofErr w:type="gramStart"/>
             <w:r>
               <w:rPr>
+                <w:color w:val="FFFFFF" w:themeColor="background1"/>
                 <w:lang w:val="fr-FR"/>
               </w:rPr>
               <w:t xml:space="preserve">{{ </w:t>
@@ -860,18 +1201,21 @@
             <w:proofErr w:type="spellStart"/>
             <w:r>
               <w:rPr>
+                <w:color w:val="FFFFFF" w:themeColor="background1"/>
                 <w:lang w:val="fr-FR"/>
               </w:rPr>
               <w:t>req</w:t>
             </w:r>
             <w:r>
               <w:rPr>
+                <w:color w:val="FFFFFF" w:themeColor="background1"/>
                 <w:lang w:val="fr-FR"/>
               </w:rPr>
               <w:t>.</w:t>
             </w:r>
             <w:r>
               <w:rPr>
+                <w:color w:val="FFFFFF" w:themeColor="background1"/>
                 <w:lang w:val="fr-FR"/>
               </w:rPr>
               <w:t>non</w:t>
@@ -879,6 +1223,7 @@
             <w:proofErr w:type="gramEnd"/>
             <w:r>
               <w:rPr>
+                <w:color w:val="FFFFFF" w:themeColor="background1"/>
                 <w:lang w:val="fr-FR"/>
               </w:rPr>
               <w:t>_compliant</w:t>
@@ -886,87 +1231,29 @@
             <w:proofErr w:type="spellEnd"/>
             <w:r>
               <w:rPr>
+                <w:color w:val="FFFFFF" w:themeColor="background1"/>
                 <w:lang w:val="fr-FR"/>
               </w:rPr>
               <w:t xml:space="preserve"> }}</w:t>
-            </w:r>
-          </w:p>
-        </w:tc>
-        <w:tc>
-          <w:tcPr>
-            <w:tcW w:w="3210" w:type="dxa"/>
-          </w:tcPr>
-          <w:p>
-            <w:pPr>
-              <w:rPr>
-                <w:lang w:val="fr-FR"/>
-              </w:rPr>
-            </w:pPr>
-            <w:proofErr w:type="gramStart"/>
-            <w:r>
-              <w:rPr>
-                <w:lang w:val="fr-FR"/>
-              </w:rPr>
-              <w:t xml:space="preserve">{{ </w:t>
-            </w:r>
-            <w:proofErr w:type="spellStart"/>
-            <w:r>
-              <w:rPr>
-                <w:lang w:val="fr-FR"/>
-              </w:rPr>
-              <w:t>req</w:t>
-            </w:r>
-            <w:r>
-              <w:rPr>
-                <w:lang w:val="fr-FR"/>
-              </w:rPr>
-              <w:t>.</w:t>
-            </w:r>
-            <w:r>
-              <w:rPr>
-                <w:lang w:val="fr-FR"/>
-              </w:rPr>
-              <w:t>non</w:t>
-            </w:r>
-            <w:proofErr w:type="gramEnd"/>
-            <w:r>
-              <w:rPr>
-                <w:lang w:val="fr-FR"/>
-              </w:rPr>
-              <w:t>_compliant</w:t>
-            </w:r>
-            <w:r>
-              <w:rPr>
-                <w:lang w:val="fr-FR"/>
-              </w:rPr>
-              <w:t>_p</w:t>
-            </w:r>
-            <w:proofErr w:type="spellEnd"/>
-            <w:r>
-              <w:rPr>
-                <w:lang w:val="fr-FR"/>
-              </w:rPr>
-              <w:t xml:space="preserve"> }}</w:t>
-            </w:r>
-            <w:r>
-              <w:rPr>
-                <w:lang w:val="fr-FR"/>
-              </w:rPr>
-              <w:t xml:space="preserve"> %</w:t>
             </w:r>
           </w:p>
         </w:tc>
       </w:tr>
       <w:tr>
+        <w:trPr>
+          <w:trHeight w:val="283"/>
+        </w:trPr>
         <w:tc>
           <w:tcPr>
-            <w:tcW w:w="3209" w:type="dxa"/>
+            <w:tcW w:w="3256" w:type="dxa"/>
+            <w:shd w:val="clear" w:color="auto" w:fill="9C27B1"/>
           </w:tcPr>
           <w:p>
             <w:pPr>
               <w:rPr>
                 <w:b/>
                 <w:bCs/>
+                <w:color w:val="FFFFFF" w:themeColor="background1"/>
                 <w:lang w:val="fr-FR"/>
               </w:rPr>
             </w:pPr>
@@ -974,6 +1261,7 @@
               <w:rPr>
                 <w:b/>
                 <w:bCs/>
+                <w:color w:val="FFFFFF" w:themeColor="background1"/>
                 <w:lang w:val="fr-FR"/>
               </w:rPr>
               <w:t>Non applicables</w:t>
@@ -982,17 +1270,20 @@
         </w:tc>
         <w:tc>
           <w:tcPr>
-            <w:tcW w:w="3210" w:type="dxa"/>
+            <w:tcW w:w="6371" w:type="dxa"/>
+            <w:shd w:val="clear" w:color="auto" w:fill="9C27B1"/>
           </w:tcPr>
           <w:p>
             <w:pPr>
               <w:rPr>
+                <w:color w:val="FFFFFF" w:themeColor="background1"/>
                 <w:lang w:val="fr-FR"/>
               </w:rPr>
             </w:pPr>
             <w:proofErr w:type="gramStart"/>
             <w:r>
               <w:rPr>
+                <w:color w:val="FFFFFF" w:themeColor="background1"/>
                 <w:lang w:val="fr-FR"/>
               </w:rPr>
               <w:t xml:space="preserve">{{ </w:t>
@@ -1000,18 +1291,21 @@
             <w:proofErr w:type="spellStart"/>
             <w:r>
               <w:rPr>
+                <w:color w:val="FFFFFF" w:themeColor="background1"/>
                 <w:lang w:val="fr-FR"/>
               </w:rPr>
               <w:t>req</w:t>
             </w:r>
             <w:r>
               <w:rPr>
+                <w:color w:val="FFFFFF" w:themeColor="background1"/>
                 <w:lang w:val="fr-FR"/>
               </w:rPr>
               <w:t>.</w:t>
             </w:r>
             <w:r>
               <w:rPr>
+                <w:color w:val="FFFFFF" w:themeColor="background1"/>
                 <w:lang w:val="fr-FR"/>
               </w:rPr>
               <w:t>not</w:t>
@@ -1019,6 +1313,7 @@
             <w:proofErr w:type="gramEnd"/>
             <w:r>
               <w:rPr>
+                <w:color w:val="FFFFFF" w:themeColor="background1"/>
                 <w:lang w:val="fr-FR"/>
               </w:rPr>
               <w:t>_applicable</w:t>
@@ -1026,87 +1321,29 @@
             <w:proofErr w:type="spellEnd"/>
             <w:r>
               <w:rPr>
+                <w:color w:val="FFFFFF" w:themeColor="background1"/>
                 <w:lang w:val="fr-FR"/>
               </w:rPr>
               <w:t xml:space="preserve"> }}</w:t>
-            </w:r>
-          </w:p>
-        </w:tc>
-        <w:tc>
-          <w:tcPr>
-            <w:tcW w:w="3210" w:type="dxa"/>
-          </w:tcPr>
-          <w:p>
-            <w:pPr>
-              <w:rPr>
-                <w:lang w:val="fr-FR"/>
-              </w:rPr>
-            </w:pPr>
-            <w:proofErr w:type="gramStart"/>
-            <w:r>
-              <w:rPr>
-                <w:lang w:val="fr-FR"/>
-              </w:rPr>
-              <w:t xml:space="preserve">{{ </w:t>
-            </w:r>
-            <w:proofErr w:type="spellStart"/>
-            <w:r>
-              <w:rPr>
-                <w:lang w:val="fr-FR"/>
-              </w:rPr>
-              <w:t>req</w:t>
-            </w:r>
-            <w:r>
-              <w:rPr>
-                <w:lang w:val="fr-FR"/>
-              </w:rPr>
-              <w:t>.</w:t>
-            </w:r>
-            <w:r>
-              <w:rPr>
-                <w:lang w:val="fr-FR"/>
-              </w:rPr>
-              <w:t>not</w:t>
-            </w:r>
-            <w:proofErr w:type="gramEnd"/>
-            <w:r>
-              <w:rPr>
-                <w:lang w:val="fr-FR"/>
-              </w:rPr>
-              <w:t>_applicable</w:t>
-            </w:r>
-            <w:r>
-              <w:rPr>
-                <w:lang w:val="fr-FR"/>
-              </w:rPr>
-              <w:t>_p</w:t>
-            </w:r>
-            <w:proofErr w:type="spellEnd"/>
-            <w:r>
-              <w:rPr>
-                <w:lang w:val="fr-FR"/>
-              </w:rPr>
-              <w:t xml:space="preserve"> }}</w:t>
-            </w:r>
-            <w:r>
-              <w:rPr>
-                <w:lang w:val="fr-FR"/>
-              </w:rPr>
-              <w:t xml:space="preserve"> %</w:t>
             </w:r>
           </w:p>
         </w:tc>
       </w:tr>
       <w:tr>
+        <w:trPr>
+          <w:trHeight w:val="295"/>
+        </w:trPr>
         <w:tc>
           <w:tcPr>
-            <w:tcW w:w="3209" w:type="dxa"/>
+            <w:tcW w:w="3256" w:type="dxa"/>
+            <w:shd w:val="clear" w:color="auto" w:fill="2097F4"/>
           </w:tcPr>
           <w:p>
             <w:pPr>
               <w:rPr>
                 <w:b/>
                 <w:bCs/>
+                <w:color w:val="FFFFFF" w:themeColor="background1"/>
                 <w:lang w:val="fr-FR"/>
               </w:rPr>
             </w:pPr>
@@ -1114,6 +1351,7 @@
               <w:rPr>
                 <w:b/>
                 <w:bCs/>
+                <w:color w:val="FFFFFF" w:themeColor="background1"/>
                 <w:lang w:val="fr-FR"/>
               </w:rPr>
               <w:t>Non évalués</w:t>
@@ -1122,17 +1360,20 @@
         </w:tc>
         <w:tc>
           <w:tcPr>
-            <w:tcW w:w="3210" w:type="dxa"/>
+            <w:tcW w:w="6371" w:type="dxa"/>
+            <w:shd w:val="clear" w:color="auto" w:fill="2097F4"/>
           </w:tcPr>
           <w:p>
             <w:pPr>
               <w:rPr>
+                <w:color w:val="FFFFFF" w:themeColor="background1"/>
                 <w:lang w:val="fr-FR"/>
               </w:rPr>
             </w:pPr>
             <w:proofErr w:type="gramStart"/>
             <w:r>
               <w:rPr>
+                <w:color w:val="FFFFFF" w:themeColor="background1"/>
                 <w:lang w:val="fr-FR"/>
               </w:rPr>
               <w:t xml:space="preserve">{{ </w:t>
@@ -1140,6 +1381,7 @@
             <w:proofErr w:type="spellStart"/>
             <w:r>
               <w:rPr>
+                <w:color w:val="FFFFFF" w:themeColor="background1"/>
                 <w:lang w:val="fr-FR"/>
               </w:rPr>
               <w:t>req.not</w:t>
@@ -1147,6 +1389,7 @@
             <w:proofErr w:type="gramEnd"/>
             <w:r>
               <w:rPr>
+                <w:color w:val="FFFFFF" w:themeColor="background1"/>
                 <w:lang w:val="fr-FR"/>
               </w:rPr>
               <w:t>_assessed</w:t>
@@ -1154,55 +1397,10 @@
             <w:proofErr w:type="spellEnd"/>
             <w:r>
               <w:rPr>
+                <w:color w:val="FFFFFF" w:themeColor="background1"/>
                 <w:lang w:val="fr-FR"/>
               </w:rPr>
               <w:t xml:space="preserve"> }}</w:t>
-            </w:r>
-          </w:p>
-        </w:tc>
-        <w:tc>
-          <w:tcPr>
-            <w:tcW w:w="3210" w:type="dxa"/>
-          </w:tcPr>
-          <w:p>
-            <w:pPr>
-              <w:rPr>
-                <w:lang w:val="fr-FR"/>
-              </w:rPr>
-            </w:pPr>
-            <w:proofErr w:type="gramStart"/>
-            <w:r>
-              <w:rPr>
-                <w:lang w:val="fr-FR"/>
-              </w:rPr>
-              <w:t xml:space="preserve">{{ </w:t>
-            </w:r>
-            <w:proofErr w:type="spellStart"/>
-            <w:r>
-              <w:rPr>
-                <w:lang w:val="fr-FR"/>
-              </w:rPr>
-              <w:t>req.not</w:t>
-            </w:r>
-            <w:proofErr w:type="gramEnd"/>
-            <w:r>
-              <w:rPr>
-                <w:lang w:val="fr-FR"/>
-              </w:rPr>
-              <w:t>_assessed_p</w:t>
-            </w:r>
-            <w:proofErr w:type="spellEnd"/>
-            <w:r>
-              <w:rPr>
-                <w:lang w:val="fr-FR"/>
-              </w:rPr>
-              <w:t xml:space="preserve"> }}</w:t>
-            </w:r>
-            <w:r>
-              <w:rPr>
-                <w:lang w:val="fr-FR"/>
-              </w:rPr>
-              <w:t xml:space="preserve"> %</w:t>
             </w:r>
           </w:p>
         </w:tc>
@@ -1217,8 +1415,51 @@
     </w:p>
     <w:p>
       <w:pPr>
-        <w:rPr>
-          <w:lang w:val="fr-FR"/>
+        <w:jc w:val="center"/>
+        <w:rPr>
+          <w:lang w:val="fr-FR"/>
+        </w:rPr>
+      </w:pPr>
+      <w:proofErr w:type="gramStart"/>
+      <w:r>
+        <w:rPr>
+          <w:lang w:val="fr-FR"/>
+        </w:rPr>
+        <w:t xml:space="preserve">{{ </w:t>
+      </w:r>
+      <w:proofErr w:type="spellStart"/>
+      <w:r>
+        <w:rPr>
+          <w:lang w:val="fr-FR"/>
+        </w:rPr>
+        <w:t>chart</w:t>
+      </w:r>
+      <w:proofErr w:type="gramEnd"/>
+      <w:r>
+        <w:rPr>
+          <w:lang w:val="fr-FR"/>
+        </w:rPr>
+        <w:t>_progress_donut</w:t>
+      </w:r>
+      <w:proofErr w:type="spellEnd"/>
+      <w:r>
+        <w:rPr>
+          <w:lang w:val="fr-FR"/>
+        </w:rPr>
+        <w:t xml:space="preserve"> }}</w:t>
+      </w:r>
+    </w:p>
+    <w:p>
+      <w:pPr>
+        <w:rPr>
+          <w:lang w:val="fr-FR"/>
+        </w:rPr>
+      </w:pPr>
+    </w:p>
+    <w:p>
+      <w:pPr>
+        <w:rPr>
+          <w:lang w:val="en-US"/>
         </w:rPr>
       </w:pPr>
       <w:r>
@@ -1227,16 +1468,16 @@
           <w:lang w:val="en-US"/>
         </w:rPr>
         <w:drawing>
-          <wp:anchor distT="0" distB="0" distL="114300" distR="114300" simplePos="0" relativeHeight="251659264" behindDoc="1" locked="0" layoutInCell="1" allowOverlap="1" wp14:anchorId="131C9472" wp14:editId="36410BFF">
+          <wp:anchor distT="0" distB="0" distL="114300" distR="114300" simplePos="0" relativeHeight="251659264" behindDoc="1" locked="0" layoutInCell="1" allowOverlap="1" wp14:anchorId="131C9472" wp14:editId="26201234">
             <wp:simplePos x="0" y="0"/>
             <wp:positionH relativeFrom="column">
-              <wp:posOffset>5157179</wp:posOffset>
+              <wp:posOffset>4969510</wp:posOffset>
             </wp:positionH>
             <wp:positionV relativeFrom="page">
-              <wp:posOffset>8906437</wp:posOffset>
+              <wp:posOffset>8760460</wp:posOffset>
             </wp:positionV>
-            <wp:extent cx="1247926" cy="1247926"/>
-            <wp:effectExtent l="0" t="0" r="0" b="0"/>
+            <wp:extent cx="1492739" cy="1492739"/>
+            <wp:effectExtent l="0" t="0" r="6350" b="0"/>
             <wp:wrapNone/>
             <wp:docPr id="1889916827" name="Picture 2"/>
             <wp:cNvGraphicFramePr>
@@ -1265,7 +1506,7 @@
                   <pic:spPr>
                     <a:xfrm>
                       <a:off x="0" y="0"/>
-                      <a:ext cx="1247926" cy="1247926"/>
+                      <a:ext cx="1492739" cy="1492739"/>
                     </a:xfrm>
                     <a:prstGeom prst="rect">
                       <a:avLst/>
@@ -1283,20 +1524,6 @@
           </wp:anchor>
         </w:drawing>
       </w:r>
-    </w:p>
-    <w:p>
-      <w:pPr>
-        <w:rPr>
-          <w:lang w:val="fr-FR"/>
-        </w:rPr>
-      </w:pPr>
-    </w:p>
-    <w:p>
-      <w:pPr>
-        <w:rPr>
-          <w:lang w:val="en-US"/>
-        </w:rPr>
-      </w:pPr>
       <w:r>
         <w:rPr>
           <w:lang w:val="en-US"/>
@@ -1315,8 +1542,28 @@
           <w:lang w:val="en-US"/>
         </w:rPr>
         <w:lastRenderedPageBreak/>
-        <w:t>Details 1</w:t>
-      </w:r>
+        <w:t>Aggregated</w:t>
+      </w:r>
+    </w:p>
+    <w:p>
+      <w:pPr>
+        <w:rPr>
+          <w:lang w:val="en-US"/>
+        </w:rPr>
+      </w:pPr>
+      <w:r>
+        <w:rPr>
+          <w:lang w:val="en-US"/>
+        </w:rPr>
+        <w:br w:type="page"/>
+      </w:r>
+    </w:p>
+    <w:p>
+      <w:pPr>
+        <w:rPr>
+          <w:lang w:val="en-US"/>
+        </w:rPr>
+      </w:pPr>
     </w:p>
     <w:p>
       <w:pPr>
@@ -1334,9 +1581,12 @@
     </w:p>
     <w:sectPr>
       <w:headerReference w:type="default" r:id="rId8"/>
+      <w:footerReference w:type="even" r:id="rId9"/>
+      <w:footerReference w:type="default" r:id="rId10"/>
       <w:pgSz w:w="11906" w:h="16838"/>
       <w:pgMar w:top="1134" w:right="1134" w:bottom="1134" w:left="1134" w:header="709" w:footer="709" w:gutter="0"/>
       <w:cols w:space="708"/>
+      <w:titlePg/>
       <w:docGrid w:linePitch="360"/>
     </w:sectPr>
   </w:body>
@@ -1368,6 +1618,121 @@
 </w:endnotes>
 </file>
 
+<file path=word/footer1.xml><?xml version="1.0" encoding="utf-8"?>
+<w:ftr xmlns:wpc="http://schemas.microsoft.com/office/word/2010/wordprocessingCanvas" xmlns:cx="http://schemas.microsoft.com/office/drawing/2014/chartex" xmlns:cx1="http://schemas.microsoft.com/office/drawing/2015/9/8/chartex" xmlns:cx2="http://schemas.microsoft.com/office/drawing/2015/10/21/chartex" xmlns:cx3="http://schemas.microsoft.com/office/drawing/2016/5/9/chartex" xmlns:cx4="http://schemas.microsoft.com/office/drawing/2016/5/10/chartex" xmlns:cx5="http://schemas.microsoft.com/office/drawing/2016/5/11/chartex" xmlns:cx6="http://schemas.microsoft.com/office/drawing/2016/5/12/chartex" xmlns:cx7="http://schemas.microsoft.com/office/drawing/2016/5/13/chartex" xmlns:cx8="http://schemas.microsoft.com/office/drawing/2016/5/14/chartex" xmlns:mc="http://schemas.openxmlformats.org/markup-compatibility/2006" xmlns:aink="http://schemas.microsoft.com/office/drawing/2016/ink" xmlns:am3d="http://schemas.microsoft.com/office/drawing/2017/model3d" xmlns:o="urn:schemas-microsoft-com:office:office" xmlns:oel="http://schemas.microsoft.com/office/2019/extlst" xmlns:r="http://schemas.openxmlformats.org/officeDocument/2006/relationships" xmlns:m="http://schemas.openxmlformats.org/officeDocument/2006/math" xmlns:v="urn:schemas-microsoft-com:vml" xmlns:wp14="http://schemas.microsoft.com/office/word/2010/wordprocessingDrawing" xmlns:wp="http://schemas.openxmlformats.org/drawingml/2006/wordprocessingDrawing" xmlns:w10="urn:schemas-microsoft-com:office:word" xmlns:w="http://schemas.openxmlformats.org/wordprocessingml/2006/main" xmlns:w14="http://schemas.microsoft.com/office/word/2010/wordml" xmlns:w15="http://schemas.microsoft.com/office/word/2012/wordml" xmlns:w16cex="http://schemas.microsoft.com/office/word/2018/wordml/cex" xmlns:w16cid="http://schemas.microsoft.com/office/word/2016/wordml/cid" xmlns:w16="http://schemas.microsoft.com/office/word/2018/wordml" xmlns:w16du="http://schemas.microsoft.com/office/word/2023/wordml/word16du" xmlns:w16sdtdh="http://schemas.microsoft.com/office/word/2020/wordml/sdtdatahash" xmlns:w16se="http://schemas.microsoft.com/office/word/2015/wordml/symex" xmlns:wpg="http://schemas.microsoft.com/office/word/2010/wordprocessingGroup" xmlns:wpi="http://schemas.microsoft.com/office/word/2010/wordprocessingInk" xmlns:wne="http://schemas.microsoft.com/office/word/2006/wordml" xmlns:wps="http://schemas.microsoft.com/office/word/2010/wordprocessingShape" mc:Ignorable="w14 w15 w16se w16cid w16 w16cex w16sdtdh w16du wp14">
+  <w:sdt>
+    <w:sdtPr>
+      <w:rPr>
+        <w:rStyle w:val="PageNumber"/>
+      </w:rPr>
+      <w:id w:val="-1310161467"/>
+      <w:docPartObj>
+        <w:docPartGallery w:val="Page Numbers (Bottom of Page)"/>
+        <w:docPartUnique/>
+      </w:docPartObj>
+    </w:sdtPr>
+    <w:sdtContent>
+      <w:p>
+        <w:pPr>
+          <w:pStyle w:val="Footer"/>
+          <w:framePr w:wrap="none" w:vAnchor="text" w:hAnchor="margin" w:xAlign="center" w:y="1"/>
+          <w:rPr>
+            <w:rStyle w:val="PageNumber"/>
+          </w:rPr>
+        </w:pPr>
+        <w:r>
+          <w:rPr>
+            <w:rStyle w:val="PageNumber"/>
+          </w:rPr>
+          <w:fldChar w:fldCharType="begin"/>
+        </w:r>
+        <w:r>
+          <w:rPr>
+            <w:rStyle w:val="PageNumber"/>
+          </w:rPr>
+          <w:instrText xml:space="preserve"> PAGE </w:instrText>
+        </w:r>
+        <w:r>
+          <w:rPr>
+            <w:rStyle w:val="PageNumber"/>
+          </w:rPr>
+          <w:fldChar w:fldCharType="end"/>
+        </w:r>
+      </w:p>
+    </w:sdtContent>
+  </w:sdt>
+  <w:p>
+    <w:pPr>
+      <w:pStyle w:val="Footer"/>
+    </w:pPr>
+  </w:p>
+</w:ftr>
+</file>
+
+<file path=word/footer2.xml><?xml version="1.0" encoding="utf-8"?>
+<w:ftr xmlns:wpc="http://schemas.microsoft.com/office/word/2010/wordprocessingCanvas" xmlns:cx="http://schemas.microsoft.com/office/drawing/2014/chartex" xmlns:cx1="http://schemas.microsoft.com/office/drawing/2015/9/8/chartex" xmlns:cx2="http://schemas.microsoft.com/office/drawing/2015/10/21/chartex" xmlns:cx3="http://schemas.microsoft.com/office/drawing/2016/5/9/chartex" xmlns:cx4="http://schemas.microsoft.com/office/drawing/2016/5/10/chartex" xmlns:cx5="http://schemas.microsoft.com/office/drawing/2016/5/11/chartex" xmlns:cx6="http://schemas.microsoft.com/office/drawing/2016/5/12/chartex" xmlns:cx7="http://schemas.microsoft.com/office/drawing/2016/5/13/chartex" xmlns:cx8="http://schemas.microsoft.com/office/drawing/2016/5/14/chartex" xmlns:mc="http://schemas.openxmlformats.org/markup-compatibility/2006" xmlns:aink="http://schemas.microsoft.com/office/drawing/2016/ink" xmlns:am3d="http://schemas.microsoft.com/office/drawing/2017/model3d" xmlns:o="urn:schemas-microsoft-com:office:office" xmlns:oel="http://schemas.microsoft.com/office/2019/extlst" xmlns:r="http://schemas.openxmlformats.org/officeDocument/2006/relationships" xmlns:m="http://schemas.openxmlformats.org/officeDocument/2006/math" xmlns:v="urn:schemas-microsoft-com:vml" xmlns:wp14="http://schemas.microsoft.com/office/word/2010/wordprocessingDrawing" xmlns:wp="http://schemas.openxmlformats.org/drawingml/2006/wordprocessingDrawing" xmlns:w10="urn:schemas-microsoft-com:office:word" xmlns:w="http://schemas.openxmlformats.org/wordprocessingml/2006/main" xmlns:w14="http://schemas.microsoft.com/office/word/2010/wordml" xmlns:w15="http://schemas.microsoft.com/office/word/2012/wordml" xmlns:w16cex="http://schemas.microsoft.com/office/word/2018/wordml/cex" xmlns:w16cid="http://schemas.microsoft.com/office/word/2016/wordml/cid" xmlns:w16="http://schemas.microsoft.com/office/word/2018/wordml" xmlns:w16du="http://schemas.microsoft.com/office/word/2023/wordml/word16du" xmlns:w16sdtdh="http://schemas.microsoft.com/office/word/2020/wordml/sdtdatahash" xmlns:w16se="http://schemas.microsoft.com/office/word/2015/wordml/symex" xmlns:wpg="http://schemas.microsoft.com/office/word/2010/wordprocessingGroup" xmlns:wpi="http://schemas.microsoft.com/office/word/2010/wordprocessingInk" xmlns:wne="http://schemas.microsoft.com/office/word/2006/wordml" xmlns:wps="http://schemas.microsoft.com/office/word/2010/wordprocessingShape" mc:Ignorable="w14 w15 w16se w16cid w16 w16cex w16sdtdh w16du wp14">
+  <w:sdt>
+    <w:sdtPr>
+      <w:rPr>
+        <w:rStyle w:val="PageNumber"/>
+      </w:rPr>
+      <w:id w:val="774528942"/>
+      <w:docPartObj>
+        <w:docPartGallery w:val="Page Numbers (Bottom of Page)"/>
+        <w:docPartUnique/>
+      </w:docPartObj>
+    </w:sdtPr>
+    <w:sdtContent>
+      <w:p>
+        <w:pPr>
+          <w:pStyle w:val="Footer"/>
+          <w:framePr w:wrap="none" w:vAnchor="text" w:hAnchor="margin" w:xAlign="center" w:y="1"/>
+          <w:rPr>
+            <w:rStyle w:val="PageNumber"/>
+          </w:rPr>
+        </w:pPr>
+        <w:r>
+          <w:rPr>
+            <w:rStyle w:val="PageNumber"/>
+          </w:rPr>
+          <w:fldChar w:fldCharType="begin"/>
+        </w:r>
+        <w:r>
+          <w:rPr>
+            <w:rStyle w:val="PageNumber"/>
+          </w:rPr>
+          <w:instrText xml:space="preserve"> PAGE </w:instrText>
+        </w:r>
+        <w:r>
+          <w:rPr>
+            <w:rStyle w:val="PageNumber"/>
+          </w:rPr>
+          <w:fldChar w:fldCharType="separate"/>
+        </w:r>
+        <w:r>
+          <w:rPr>
+            <w:rStyle w:val="PageNumber"/>
+            <w:noProof/>
+          </w:rPr>
+          <w:t>2</w:t>
+        </w:r>
+        <w:r>
+          <w:rPr>
+            <w:rStyle w:val="PageNumber"/>
+          </w:rPr>
+          <w:fldChar w:fldCharType="end"/>
+        </w:r>
+      </w:p>
+    </w:sdtContent>
+  </w:sdt>
+  <w:p>
+    <w:pPr>
+      <w:pStyle w:val="Footer"/>
+    </w:pPr>
+  </w:p>
+</w:ftr>
+</file>
+
 <file path=word/footnotes.xml><?xml version="1.0" encoding="utf-8"?>
 <w:footnotes xmlns:wpc="http://schemas.microsoft.com/office/word/2010/wordprocessingCanvas" xmlns:cx="http://schemas.microsoft.com/office/drawing/2014/chartex" xmlns:cx1="http://schemas.microsoft.com/office/drawing/2015/9/8/chartex" xmlns:cx2="http://schemas.microsoft.com/office/drawing/2015/10/21/chartex" xmlns:cx3="http://schemas.microsoft.com/office/drawing/2016/5/9/chartex" xmlns:cx4="http://schemas.microsoft.com/office/drawing/2016/5/10/chartex" xmlns:cx5="http://schemas.microsoft.com/office/drawing/2016/5/11/chartex" xmlns:cx6="http://schemas.microsoft.com/office/drawing/2016/5/12/chartex" xmlns:cx7="http://schemas.microsoft.com/office/drawing/2016/5/13/chartex" xmlns:cx8="http://schemas.microsoft.com/office/drawing/2016/5/14/chartex" xmlns:mc="http://schemas.openxmlformats.org/markup-compatibility/2006" xmlns:aink="http://schemas.microsoft.com/office/drawing/2016/ink" xmlns:am3d="http://schemas.microsoft.com/office/drawing/2017/model3d" xmlns:o="urn:schemas-microsoft-com:office:office" xmlns:oel="http://schemas.microsoft.com/office/2019/extlst" xmlns:r="http://schemas.openxmlformats.org/officeDocument/2006/relationships" xmlns:m="http://schemas.openxmlformats.org/officeDocument/2006/math" xmlns:v="urn:schemas-microsoft-com:vml" xmlns:wp14="http://schemas.microsoft.com/office/word/2010/wordprocessingDrawing" xmlns:wp="http://schemas.openxmlformats.org/drawingml/2006/wordprocessingDrawing" xmlns:w10="urn:schemas-microsoft-com:office:word" xmlns:w="http://schemas.openxmlformats.org/wordprocessingml/2006/main" xmlns:w14="http://schemas.microsoft.com/office/word/2010/wordml" xmlns:w15="http://schemas.microsoft.com/office/word/2012/wordml" xmlns:w16cex="http://schemas.microsoft.com/office/word/2018/wordml/cex" xmlns:w16cid="http://schemas.microsoft.com/office/word/2016/wordml/cid" xmlns:w16="http://schemas.microsoft.com/office/word/2018/wordml" xmlns:w16du="http://schemas.microsoft.com/office/word/2023/wordml/word16du" xmlns:w16sdtdh="http://schemas.microsoft.com/office/word/2020/wordml/sdtdatahash" xmlns:w16se="http://schemas.microsoft.com/office/word/2015/wordml/symex" xmlns:wpg="http://schemas.microsoft.com/office/word/2010/wordprocessingGroup" xmlns:wpi="http://schemas.microsoft.com/office/word/2010/wordprocessingInk" xmlns:wne="http://schemas.microsoft.com/office/word/2006/wordml" xmlns:wps="http://schemas.microsoft.com/office/word/2010/wordprocessingShape" mc:Ignorable="w14 w15 w16se w16cid w16 w16cex w16sdtdh w16du wp14">
   <w:footnote w:type="separator" w:id="-1">
@@ -1398,16 +1763,17 @@
   <w:p>
     <w:pPr>
       <w:pStyle w:val="Header"/>
+      <w:jc w:val="right"/>
       <w:rPr>
-        <w:sz w:val="20"/>
-        <w:szCs w:val="20"/>
+        <w:sz w:val="16"/>
+        <w:szCs w:val="16"/>
         <w:lang w:val="en-US"/>
       </w:rPr>
     </w:pPr>
     <w:r>
       <w:rPr>
-        <w:sz w:val="20"/>
-        <w:szCs w:val="20"/>
+        <w:sz w:val="16"/>
+        <w:szCs w:val="16"/>
         <w:lang w:val="en-US"/>
       </w:rPr>
       <w:t xml:space="preserve">Rapport </w:t>
@@ -1415,8 +1781,8 @@
     <w:proofErr w:type="spellStart"/>
     <w:r>
       <w:rPr>
-        <w:sz w:val="20"/>
-        <w:szCs w:val="20"/>
+        <w:sz w:val="16"/>
+        <w:szCs w:val="16"/>
         <w:lang w:val="en-US"/>
       </w:rPr>
       <w:t>d’audit</w:t>
@@ -1424,8 +1790,8 @@
     <w:proofErr w:type="spellEnd"/>
     <w:r>
       <w:rPr>
-        <w:sz w:val="20"/>
-        <w:szCs w:val="20"/>
+        <w:sz w:val="16"/>
+        <w:szCs w:val="16"/>
         <w:lang w:val="en-US"/>
       </w:rPr>
       <w:t xml:space="preserve"> – </w:t>
@@ -1433,17 +1799,25 @@
     <w:proofErr w:type="gramStart"/>
     <w:r>
       <w:rPr>
-        <w:sz w:val="20"/>
-        <w:szCs w:val="20"/>
+        <w:sz w:val="16"/>
+        <w:szCs w:val="16"/>
         <w:lang w:val="en-US"/>
       </w:rPr>
-      <w:t>{{ framework</w:t>
+      <w:t xml:space="preserve">{{ </w:t>
+    </w:r>
+    <w:r>
+      <w:rPr>
+        <w:sz w:val="16"/>
+        <w:szCs w:val="16"/>
+        <w:lang w:val="en-US"/>
+      </w:rPr>
+      <w:t>audit.framework.name</w:t>
     </w:r>
     <w:proofErr w:type="gramEnd"/>
     <w:r>
       <w:rPr>
-        <w:sz w:val="20"/>
-        <w:szCs w:val="20"/>
+        <w:sz w:val="16"/>
+        <w:szCs w:val="16"/>
         <w:lang w:val="en-US"/>
       </w:rPr>
       <w:t xml:space="preserve"> }}</w:t>
@@ -2428,6 +2802,14 @@
       </w:tblBorders>
     </w:tblPr>
   </w:style>
+  <w:style w:type="character" w:styleId="PageNumber">
+    <w:name w:val="page number"/>
+    <w:basedOn w:val="DefaultParagraphFont"/>
+    <w:uiPriority w:val="99"/>
+    <w:semiHidden/>
+    <w:unhideWhenUsed/>
+    <w:rsid w:val="00F53314"/>
+  </w:style>
 </w:styles>
 </file>
 

--- a/backend/core/templates/core/audit_report_template.docx
+++ b/backend/core/templates/core/audit_report_template.docx
@@ -84,7 +84,7 @@
           </mc:Choice>
           <mc:Fallback>
             <w:pict>
-              <v:shapetype w14:anchorId="47F954CA" id="_x0000_t5" coordsize="21600,21600" o:spt="5" adj="10800" path="m@0,l,21600r21600,xe">
+              <v:shapetype w14:anchorId="54A68881" id="_x0000_t5" coordsize="21600,21600" o:spt="5" adj="10800" path="m@0,l,21600r21600,xe">
                 <v:stroke joinstyle="miter"/>
                 <v:formulas>
                   <v:f eqn="val #0"/>
@@ -179,7 +179,7 @@
           </mc:Choice>
           <mc:Fallback>
             <w:pict>
-              <v:shape w14:anchorId="2E16B6B7" id="Triangle 3" o:spid="_x0000_s1026" type="#_x0000_t5" style="position:absolute;margin-left:-57pt;margin-top:57.3pt;width:595.05pt;height:595.05pt;rotation:90;z-index:-251654144;visibility:visible;mso-wrap-style:square;mso-width-percent:0;mso-height-percent:0;mso-wrap-distance-left:9pt;mso-wrap-distance-top:0;mso-wrap-distance-right:9pt;mso-wrap-distance-bottom:0;mso-position-horizontal:absolute;mso-position-horizontal-relative:text;mso-position-vertical:absolute;mso-position-vertical-relative:page;mso-width-percent:0;mso-height-percent:0;mso-width-relative:margin;mso-height-relative:margin;v-text-anchor:middle" o:gfxdata="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" fillcolor="#5d4496" stroked="f" strokeweight="1pt">
+              <v:shape w14:anchorId="7B6F485E" id="Triangle 3" o:spid="_x0000_s1026" type="#_x0000_t5" style="position:absolute;margin-left:-57pt;margin-top:57.3pt;width:595.05pt;height:595.05pt;rotation:90;z-index:-251654144;visibility:visible;mso-wrap-style:square;mso-width-percent:0;mso-height-percent:0;mso-wrap-distance-left:9pt;mso-wrap-distance-top:0;mso-wrap-distance-right:9pt;mso-wrap-distance-bottom:0;mso-position-horizontal:absolute;mso-position-horizontal-relative:text;mso-position-vertical:absolute;mso-position-vertical-relative:page;mso-width-percent:0;mso-height-percent:0;mso-width-relative:margin;mso-height-relative:margin;v-text-anchor:middle" o:gfxdata="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" fillcolor="#5d4496" stroked="f" strokeweight="1pt">
                 <w10:wrap anchory="page"/>
               </v:shape>
             </w:pict>
@@ -276,7 +276,7 @@
           </mc:Choice>
           <mc:Fallback>
             <w:pict>
-              <v:shape w14:anchorId="456912BC" id="Triangle 3" o:spid="_x0000_s1026" type="#_x0000_t5" style="position:absolute;margin-left:-57pt;margin-top:120.3pt;width:595.05pt;height:595.05pt;rotation:90;z-index:-251656705;visibility:visible;mso-wrap-style:square;mso-width-percent:0;mso-height-percent:0;mso-wrap-distance-left:9pt;mso-wrap-distance-top:0;mso-wrap-distance-right:9pt;mso-wrap-distance-bottom:0;mso-position-horizontal:absolute;mso-position-horizontal-relative:text;mso-position-vertical:absolute;mso-position-vertical-relative:page;mso-width-percent:0;mso-height-percent:0;mso-width-relative:margin;mso-height-relative:margin;v-text-anchor:middle" o:gfxdata="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" fillcolor="#8972c0" stroked="f" strokeweight="1pt">
+              <v:shape w14:anchorId="07A5A6B2" id="Triangle 3" o:spid="_x0000_s1026" type="#_x0000_t5" style="position:absolute;margin-left:-57pt;margin-top:120.3pt;width:595.05pt;height:595.05pt;rotation:90;z-index:-251656705;visibility:visible;mso-wrap-style:square;mso-width-percent:0;mso-height-percent:0;mso-wrap-distance-left:9pt;mso-wrap-distance-top:0;mso-wrap-distance-right:9pt;mso-wrap-distance-bottom:0;mso-position-horizontal:absolute;mso-position-horizontal-relative:text;mso-position-vertical:absolute;mso-position-vertical-relative:page;mso-width-percent:0;mso-height-percent:0;mso-width-relative:margin;mso-height-relative:margin;v-text-anchor:middle" o:gfxdata="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" fillcolor="#8972c0" stroked="f" strokeweight="1pt">
                 <w10:wrap anchory="page"/>
               </v:shape>
             </w:pict>
@@ -570,7 +570,7 @@
                     <pic:cNvPicPr/>
                   </pic:nvPicPr>
                   <pic:blipFill>
-                    <a:blip r:embed="rId6" cstate="print">
+                    <a:blip r:embed="rId7" cstate="print">
                       <a:alphaModFix amt="21000"/>
                       <a:extLst>
                         <a:ext uri="{28A0092B-C50C-407E-A947-70E740481C1C}">
@@ -713,23 +713,13 @@
           <w:lang w:val="fr-FR"/>
         </w:rPr>
       </w:pPr>
-      <w:proofErr w:type="spellStart"/>
       <w:r>
         <w:rPr>
           <w:b/>
           <w:bCs/>
           <w:lang w:val="fr-FR"/>
         </w:rPr>
-        <w:t>De</w:t>
-      </w:r>
-      <w:proofErr w:type="spellEnd"/>
-      <w:r>
-        <w:rPr>
-          <w:b/>
-          <w:bCs/>
-          <w:lang w:val="fr-FR"/>
-        </w:rPr>
-        <w:t>scription :</w:t>
+        <w:t>Description :</w:t>
       </w:r>
     </w:p>
     <w:p>
@@ -976,58 +966,125 @@
     <w:tbl>
       <w:tblPr>
         <w:tblStyle w:val="TableGrid"/>
-        <w:tblW w:w="9627" w:type="dxa"/>
+        <w:tblW w:w="9628" w:type="dxa"/>
+        <w:jc w:val="center"/>
+        <w:tblBorders>
+          <w:top w:val="none" w:sz="0" w:space="0" w:color="auto"/>
+          <w:left w:val="none" w:sz="0" w:space="0" w:color="auto"/>
+          <w:bottom w:val="none" w:sz="0" w:space="0" w:color="auto"/>
+          <w:right w:val="none" w:sz="0" w:space="0" w:color="auto"/>
+          <w:insideH w:val="none" w:sz="0" w:space="0" w:color="auto"/>
+          <w:insideV w:val="none" w:sz="0" w:space="0" w:color="auto"/>
+        </w:tblBorders>
+        <w:tblLayout w:type="fixed"/>
         <w:tblLook w:val="04A0" w:firstRow="1" w:lastRow="0" w:firstColumn="1" w:lastColumn="0" w:noHBand="0" w:noVBand="1"/>
       </w:tblPr>
       <w:tblGrid>
-        <w:gridCol w:w="3256"/>
-        <w:gridCol w:w="6371"/>
+        <w:gridCol w:w="1925"/>
+        <w:gridCol w:w="1926"/>
+        <w:gridCol w:w="1925"/>
+        <w:gridCol w:w="1926"/>
+        <w:gridCol w:w="1926"/>
       </w:tblGrid>
       <w:tr>
         <w:trPr>
-          <w:trHeight w:val="295"/>
+          <w:trHeight w:hRule="exact" w:val="1701"/>
+          <w:jc w:val="center"/>
         </w:trPr>
         <w:tc>
           <w:tcPr>
-            <w:tcW w:w="3256" w:type="dxa"/>
+            <w:tcW w:w="1925" w:type="dxa"/>
             <w:shd w:val="clear" w:color="auto" w:fill="4CAF4F"/>
+            <w:vAlign w:val="center"/>
           </w:tcPr>
           <w:p>
             <w:pPr>
+              <w:jc w:val="center"/>
               <w:rPr>
                 <w:b/>
                 <w:bCs/>
-                <w:color w:val="000000" w:themeColor="text1"/>
+                <w:color w:val="FFFFFF" w:themeColor="background1"/>
+                <w:sz w:val="72"/>
+                <w:szCs w:val="72"/>
                 <w:lang w:val="fr-FR"/>
               </w:rPr>
             </w:pPr>
+            <w:proofErr w:type="gramStart"/>
             <w:r>
               <w:rPr>
                 <w:b/>
                 <w:bCs/>
-                <w:color w:val="000000" w:themeColor="text1"/>
+                <w:color w:val="FFFFFF" w:themeColor="background1"/>
+                <w:sz w:val="72"/>
+                <w:szCs w:val="72"/>
                 <w:lang w:val="fr-FR"/>
               </w:rPr>
-              <w:t>Conformes</w:t>
+              <w:t xml:space="preserve">{{ </w:t>
+            </w:r>
+            <w:proofErr w:type="spellStart"/>
+            <w:r>
+              <w:rPr>
+                <w:b/>
+                <w:bCs/>
+                <w:color w:val="FFFFFF" w:themeColor="background1"/>
+                <w:sz w:val="72"/>
+                <w:szCs w:val="72"/>
+                <w:lang w:val="fr-FR"/>
+              </w:rPr>
+              <w:t>req</w:t>
+            </w:r>
+            <w:proofErr w:type="gramEnd"/>
+            <w:r>
+              <w:rPr>
+                <w:b/>
+                <w:bCs/>
+                <w:color w:val="FFFFFF" w:themeColor="background1"/>
+                <w:sz w:val="72"/>
+                <w:szCs w:val="72"/>
+                <w:lang w:val="fr-FR"/>
+              </w:rPr>
+              <w:t>.compliant</w:t>
+            </w:r>
+            <w:proofErr w:type="spellEnd"/>
+            <w:r>
+              <w:rPr>
+                <w:b/>
+                <w:bCs/>
+                <w:color w:val="FFFFFF" w:themeColor="background1"/>
+                <w:sz w:val="72"/>
+                <w:szCs w:val="72"/>
+                <w:lang w:val="fr-FR"/>
+              </w:rPr>
+              <w:t xml:space="preserve"> }}</w:t>
             </w:r>
           </w:p>
         </w:tc>
         <w:tc>
           <w:tcPr>
-            <w:tcW w:w="6371" w:type="dxa"/>
-            <w:shd w:val="clear" w:color="auto" w:fill="4CAF4F"/>
+            <w:tcW w:w="1926" w:type="dxa"/>
+            <w:shd w:val="clear" w:color="auto" w:fill="FFC10A"/>
+            <w:vAlign w:val="center"/>
           </w:tcPr>
           <w:p>
             <w:pPr>
-              <w:rPr>
-                <w:color w:val="000000" w:themeColor="text1"/>
+              <w:jc w:val="center"/>
+              <w:rPr>
+                <w:b/>
+                <w:bCs/>
+                <w:color w:val="FFFFFF" w:themeColor="background1"/>
+                <w:sz w:val="72"/>
+                <w:szCs w:val="72"/>
                 <w:lang w:val="fr-FR"/>
               </w:rPr>
             </w:pPr>
             <w:proofErr w:type="gramStart"/>
             <w:r>
               <w:rPr>
-                <w:color w:val="000000" w:themeColor="text1"/>
+                <w:b/>
+                <w:bCs/>
+                <w:color w:val="FFFFFF" w:themeColor="background1"/>
+                <w:sz w:val="72"/>
+                <w:szCs w:val="72"/>
                 <w:lang w:val="fr-FR"/>
               </w:rPr>
               <w:t xml:space="preserve">{{ </w:t>
@@ -1035,7 +1092,11 @@
             <w:proofErr w:type="spellStart"/>
             <w:r>
               <w:rPr>
-                <w:color w:val="000000" w:themeColor="text1"/>
+                <w:b/>
+                <w:bCs/>
+                <w:color w:val="FFFFFF" w:themeColor="background1"/>
+                <w:sz w:val="72"/>
+                <w:szCs w:val="72"/>
                 <w:lang w:val="fr-FR"/>
               </w:rPr>
               <w:t>req</w:t>
@@ -1043,22 +1104,227 @@
             <w:proofErr w:type="gramEnd"/>
             <w:r>
               <w:rPr>
-                <w:color w:val="000000" w:themeColor="text1"/>
+                <w:b/>
+                <w:bCs/>
+                <w:color w:val="FFFFFF" w:themeColor="background1"/>
+                <w:sz w:val="72"/>
+                <w:szCs w:val="72"/>
                 <w:lang w:val="fr-FR"/>
               </w:rPr>
-              <w:t>.</w:t>
-            </w:r>
-            <w:r>
-              <w:rPr>
-                <w:color w:val="000000" w:themeColor="text1"/>
-                <w:lang w:val="fr-FR"/>
-              </w:rPr>
-              <w:t>compliant</w:t>
+              <w:t>.part_compliant</w:t>
             </w:r>
             <w:proofErr w:type="spellEnd"/>
             <w:r>
               <w:rPr>
-                <w:color w:val="000000" w:themeColor="text1"/>
+                <w:b/>
+                <w:bCs/>
+                <w:color w:val="FFFFFF" w:themeColor="background1"/>
+                <w:sz w:val="72"/>
+                <w:szCs w:val="72"/>
+                <w:lang w:val="fr-FR"/>
+              </w:rPr>
+              <w:t xml:space="preserve"> }}</w:t>
+            </w:r>
+          </w:p>
+        </w:tc>
+        <w:tc>
+          <w:tcPr>
+            <w:tcW w:w="1925" w:type="dxa"/>
+            <w:shd w:val="clear" w:color="auto" w:fill="F44336"/>
+            <w:vAlign w:val="center"/>
+          </w:tcPr>
+          <w:p>
+            <w:pPr>
+              <w:jc w:val="center"/>
+              <w:rPr>
+                <w:b/>
+                <w:bCs/>
+                <w:color w:val="FFFFFF" w:themeColor="background1"/>
+                <w:sz w:val="72"/>
+                <w:szCs w:val="72"/>
+                <w:lang w:val="fr-FR"/>
+              </w:rPr>
+            </w:pPr>
+            <w:proofErr w:type="gramStart"/>
+            <w:r>
+              <w:rPr>
+                <w:b/>
+                <w:bCs/>
+                <w:color w:val="FFFFFF" w:themeColor="background1"/>
+                <w:sz w:val="72"/>
+                <w:szCs w:val="72"/>
+                <w:lang w:val="fr-FR"/>
+              </w:rPr>
+              <w:t xml:space="preserve">{{ </w:t>
+            </w:r>
+            <w:proofErr w:type="spellStart"/>
+            <w:r>
+              <w:rPr>
+                <w:b/>
+                <w:bCs/>
+                <w:color w:val="FFFFFF" w:themeColor="background1"/>
+                <w:sz w:val="72"/>
+                <w:szCs w:val="72"/>
+                <w:lang w:val="fr-FR"/>
+              </w:rPr>
+              <w:t>req.non</w:t>
+            </w:r>
+            <w:proofErr w:type="gramEnd"/>
+            <w:r>
+              <w:rPr>
+                <w:b/>
+                <w:bCs/>
+                <w:color w:val="FFFFFF" w:themeColor="background1"/>
+                <w:sz w:val="72"/>
+                <w:szCs w:val="72"/>
+                <w:lang w:val="fr-FR"/>
+              </w:rPr>
+              <w:t>_compliant</w:t>
+            </w:r>
+            <w:proofErr w:type="spellEnd"/>
+            <w:r>
+              <w:rPr>
+                <w:b/>
+                <w:bCs/>
+                <w:color w:val="FFFFFF" w:themeColor="background1"/>
+                <w:sz w:val="72"/>
+                <w:szCs w:val="72"/>
+                <w:lang w:val="fr-FR"/>
+              </w:rPr>
+              <w:t xml:space="preserve"> }}</w:t>
+            </w:r>
+          </w:p>
+        </w:tc>
+        <w:tc>
+          <w:tcPr>
+            <w:tcW w:w="1926" w:type="dxa"/>
+            <w:shd w:val="clear" w:color="auto" w:fill="9C27B1"/>
+            <w:vAlign w:val="center"/>
+          </w:tcPr>
+          <w:p>
+            <w:pPr>
+              <w:jc w:val="center"/>
+              <w:rPr>
+                <w:b/>
+                <w:bCs/>
+                <w:color w:val="FFFFFF" w:themeColor="background1"/>
+                <w:sz w:val="72"/>
+                <w:szCs w:val="72"/>
+                <w:lang w:val="fr-FR"/>
+              </w:rPr>
+            </w:pPr>
+            <w:proofErr w:type="gramStart"/>
+            <w:r>
+              <w:rPr>
+                <w:b/>
+                <w:bCs/>
+                <w:color w:val="FFFFFF" w:themeColor="background1"/>
+                <w:sz w:val="72"/>
+                <w:szCs w:val="72"/>
+                <w:lang w:val="fr-FR"/>
+              </w:rPr>
+              <w:t xml:space="preserve">{{ </w:t>
+            </w:r>
+            <w:proofErr w:type="spellStart"/>
+            <w:r>
+              <w:rPr>
+                <w:b/>
+                <w:bCs/>
+                <w:color w:val="FFFFFF" w:themeColor="background1"/>
+                <w:sz w:val="72"/>
+                <w:szCs w:val="72"/>
+                <w:lang w:val="fr-FR"/>
+              </w:rPr>
+              <w:t>req.not</w:t>
+            </w:r>
+            <w:proofErr w:type="gramEnd"/>
+            <w:r>
+              <w:rPr>
+                <w:b/>
+                <w:bCs/>
+                <w:color w:val="FFFFFF" w:themeColor="background1"/>
+                <w:sz w:val="72"/>
+                <w:szCs w:val="72"/>
+                <w:lang w:val="fr-FR"/>
+              </w:rPr>
+              <w:t>_applicable</w:t>
+            </w:r>
+            <w:proofErr w:type="spellEnd"/>
+            <w:r>
+              <w:rPr>
+                <w:b/>
+                <w:bCs/>
+                <w:color w:val="FFFFFF" w:themeColor="background1"/>
+                <w:sz w:val="72"/>
+                <w:szCs w:val="72"/>
+                <w:lang w:val="fr-FR"/>
+              </w:rPr>
+              <w:t xml:space="preserve"> }}</w:t>
+            </w:r>
+          </w:p>
+        </w:tc>
+        <w:tc>
+          <w:tcPr>
+            <w:tcW w:w="1926" w:type="dxa"/>
+            <w:shd w:val="clear" w:color="auto" w:fill="2097F4"/>
+            <w:vAlign w:val="center"/>
+          </w:tcPr>
+          <w:p>
+            <w:pPr>
+              <w:jc w:val="center"/>
+              <w:rPr>
+                <w:b/>
+                <w:bCs/>
+                <w:color w:val="FFFFFF" w:themeColor="background1"/>
+                <w:sz w:val="72"/>
+                <w:szCs w:val="72"/>
+                <w:lang w:val="fr-FR"/>
+              </w:rPr>
+            </w:pPr>
+            <w:proofErr w:type="gramStart"/>
+            <w:r>
+              <w:rPr>
+                <w:b/>
+                <w:bCs/>
+                <w:color w:val="FFFFFF" w:themeColor="background1"/>
+                <w:sz w:val="72"/>
+                <w:szCs w:val="72"/>
+                <w:lang w:val="fr-FR"/>
+              </w:rPr>
+              <w:t xml:space="preserve">{{ </w:t>
+            </w:r>
+            <w:proofErr w:type="spellStart"/>
+            <w:r>
+              <w:rPr>
+                <w:b/>
+                <w:bCs/>
+                <w:color w:val="FFFFFF" w:themeColor="background1"/>
+                <w:sz w:val="72"/>
+                <w:szCs w:val="72"/>
+                <w:lang w:val="fr-FR"/>
+              </w:rPr>
+              <w:t>req.not</w:t>
+            </w:r>
+            <w:proofErr w:type="gramEnd"/>
+            <w:r>
+              <w:rPr>
+                <w:b/>
+                <w:bCs/>
+                <w:color w:val="FFFFFF" w:themeColor="background1"/>
+                <w:sz w:val="72"/>
+                <w:szCs w:val="72"/>
+                <w:lang w:val="fr-FR"/>
+              </w:rPr>
+              <w:t>_assessed</w:t>
+            </w:r>
+            <w:proofErr w:type="spellEnd"/>
+            <w:r>
+              <w:rPr>
+                <w:b/>
+                <w:bCs/>
+                <w:color w:val="FFFFFF" w:themeColor="background1"/>
+                <w:sz w:val="72"/>
+                <w:szCs w:val="72"/>
                 <w:lang w:val="fr-FR"/>
               </w:rPr>
               <w:t xml:space="preserve"> }}</w:t>
@@ -1068,19 +1334,24 @@
       </w:tr>
       <w:tr>
         <w:trPr>
-          <w:trHeight w:val="283"/>
+          <w:trHeight w:val="547"/>
+          <w:jc w:val="center"/>
         </w:trPr>
         <w:tc>
           <w:tcPr>
-            <w:tcW w:w="3256" w:type="dxa"/>
-            <w:shd w:val="clear" w:color="auto" w:fill="FFC10A"/>
+            <w:tcW w:w="1925" w:type="dxa"/>
+            <w:shd w:val="clear" w:color="auto" w:fill="4CAF4F"/>
+            <w:vAlign w:val="center"/>
           </w:tcPr>
           <w:p>
             <w:pPr>
+              <w:jc w:val="center"/>
               <w:rPr>
                 <w:b/>
                 <w:bCs/>
-                <w:color w:val="000000" w:themeColor="text1"/>
+                <w:color w:val="FFFFFF" w:themeColor="background1"/>
+                <w:sz w:val="15"/>
+                <w:szCs w:val="15"/>
                 <w:lang w:val="fr-FR"/>
               </w:rPr>
             </w:pPr>
@@ -1088,7 +1359,40 @@
               <w:rPr>
                 <w:b/>
                 <w:bCs/>
-                <w:color w:val="000000" w:themeColor="text1"/>
+                <w:color w:val="FFFFFF" w:themeColor="background1"/>
+                <w:sz w:val="15"/>
+                <w:szCs w:val="15"/>
+                <w:lang w:val="fr-FR"/>
+              </w:rPr>
+              <w:t>Conformes</w:t>
+            </w:r>
+          </w:p>
+        </w:tc>
+        <w:tc>
+          <w:tcPr>
+            <w:tcW w:w="1926" w:type="dxa"/>
+            <w:shd w:val="clear" w:color="auto" w:fill="FFC10A"/>
+            <w:vAlign w:val="center"/>
+          </w:tcPr>
+          <w:p>
+            <w:pPr>
+              <w:jc w:val="center"/>
+              <w:rPr>
+                <w:b/>
+                <w:bCs/>
+                <w:color w:val="FFFFFF" w:themeColor="background1"/>
+                <w:sz w:val="15"/>
+                <w:szCs w:val="15"/>
+                <w:lang w:val="fr-FR"/>
+              </w:rPr>
+            </w:pPr>
+            <w:r>
+              <w:rPr>
+                <w:b/>
+                <w:bCs/>
+                <w:color w:val="FFFFFF" w:themeColor="background1"/>
+                <w:sz w:val="15"/>
+                <w:szCs w:val="15"/>
                 <w:lang w:val="fr-FR"/>
               </w:rPr>
               <w:t>Partiellement conformes</w:t>
@@ -1097,73 +1401,19 @@
         </w:tc>
         <w:tc>
           <w:tcPr>
-            <w:tcW w:w="6371" w:type="dxa"/>
-            <w:shd w:val="clear" w:color="auto" w:fill="FFC10A"/>
+            <w:tcW w:w="1925" w:type="dxa"/>
+            <w:shd w:val="clear" w:color="auto" w:fill="F44336"/>
+            <w:vAlign w:val="center"/>
           </w:tcPr>
           <w:p>
             <w:pPr>
-              <w:rPr>
-                <w:color w:val="000000" w:themeColor="text1"/>
-                <w:lang w:val="fr-FR"/>
-              </w:rPr>
-            </w:pPr>
-            <w:proofErr w:type="gramStart"/>
-            <w:r>
-              <w:rPr>
-                <w:color w:val="000000" w:themeColor="text1"/>
-                <w:lang w:val="fr-FR"/>
-              </w:rPr>
-              <w:t xml:space="preserve">{{ </w:t>
-            </w:r>
-            <w:proofErr w:type="spellStart"/>
-            <w:r>
-              <w:rPr>
-                <w:color w:val="000000" w:themeColor="text1"/>
-                <w:lang w:val="fr-FR"/>
-              </w:rPr>
-              <w:t>req</w:t>
-            </w:r>
-            <w:proofErr w:type="gramEnd"/>
-            <w:r>
-              <w:rPr>
-                <w:color w:val="000000" w:themeColor="text1"/>
-                <w:lang w:val="fr-FR"/>
-              </w:rPr>
-              <w:t>.</w:t>
-            </w:r>
-            <w:r>
-              <w:rPr>
-                <w:color w:val="000000" w:themeColor="text1"/>
-                <w:lang w:val="fr-FR"/>
-              </w:rPr>
-              <w:t>part_compliant</w:t>
-            </w:r>
-            <w:proofErr w:type="spellEnd"/>
-            <w:r>
-              <w:rPr>
-                <w:color w:val="000000" w:themeColor="text1"/>
-                <w:lang w:val="fr-FR"/>
-              </w:rPr>
-              <w:t xml:space="preserve"> }}</w:t>
-            </w:r>
-          </w:p>
-        </w:tc>
-      </w:tr>
-      <w:tr>
-        <w:trPr>
-          <w:trHeight w:val="295"/>
-        </w:trPr>
-        <w:tc>
-          <w:tcPr>
-            <w:tcW w:w="3256" w:type="dxa"/>
-            <w:shd w:val="clear" w:color="auto" w:fill="F44336"/>
-          </w:tcPr>
-          <w:p>
-            <w:pPr>
+              <w:jc w:val="center"/>
               <w:rPr>
                 <w:b/>
                 <w:bCs/>
                 <w:color w:val="FFFFFF" w:themeColor="background1"/>
+                <w:sz w:val="15"/>
+                <w:szCs w:val="15"/>
                 <w:lang w:val="fr-FR"/>
               </w:rPr>
             </w:pPr>
@@ -1172,6 +1422,8 @@
                 <w:b/>
                 <w:bCs/>
                 <w:color w:val="FFFFFF" w:themeColor="background1"/>
+                <w:sz w:val="15"/>
+                <w:szCs w:val="15"/>
                 <w:lang w:val="fr-FR"/>
               </w:rPr>
               <w:t>Non conformes</w:t>
@@ -1180,80 +1432,19 @@
         </w:tc>
         <w:tc>
           <w:tcPr>
-            <w:tcW w:w="6371" w:type="dxa"/>
-            <w:shd w:val="clear" w:color="auto" w:fill="F44336"/>
+            <w:tcW w:w="1926" w:type="dxa"/>
+            <w:shd w:val="clear" w:color="auto" w:fill="9C27B1"/>
+            <w:vAlign w:val="center"/>
           </w:tcPr>
           <w:p>
             <w:pPr>
-              <w:rPr>
-                <w:color w:val="FFFFFF" w:themeColor="background1"/>
-                <w:lang w:val="fr-FR"/>
-              </w:rPr>
-            </w:pPr>
-            <w:proofErr w:type="gramStart"/>
-            <w:r>
-              <w:rPr>
-                <w:color w:val="FFFFFF" w:themeColor="background1"/>
-                <w:lang w:val="fr-FR"/>
-              </w:rPr>
-              <w:t xml:space="preserve">{{ </w:t>
-            </w:r>
-            <w:proofErr w:type="spellStart"/>
-            <w:r>
-              <w:rPr>
-                <w:color w:val="FFFFFF" w:themeColor="background1"/>
-                <w:lang w:val="fr-FR"/>
-              </w:rPr>
-              <w:t>req</w:t>
-            </w:r>
-            <w:r>
-              <w:rPr>
-                <w:color w:val="FFFFFF" w:themeColor="background1"/>
-                <w:lang w:val="fr-FR"/>
-              </w:rPr>
-              <w:t>.</w:t>
-            </w:r>
-            <w:r>
-              <w:rPr>
-                <w:color w:val="FFFFFF" w:themeColor="background1"/>
-                <w:lang w:val="fr-FR"/>
-              </w:rPr>
-              <w:t>non</w:t>
-            </w:r>
-            <w:proofErr w:type="gramEnd"/>
-            <w:r>
-              <w:rPr>
-                <w:color w:val="FFFFFF" w:themeColor="background1"/>
-                <w:lang w:val="fr-FR"/>
-              </w:rPr>
-              <w:t>_compliant</w:t>
-            </w:r>
-            <w:proofErr w:type="spellEnd"/>
-            <w:r>
-              <w:rPr>
-                <w:color w:val="FFFFFF" w:themeColor="background1"/>
-                <w:lang w:val="fr-FR"/>
-              </w:rPr>
-              <w:t xml:space="preserve"> }}</w:t>
-            </w:r>
-          </w:p>
-        </w:tc>
-      </w:tr>
-      <w:tr>
-        <w:trPr>
-          <w:trHeight w:val="283"/>
-        </w:trPr>
-        <w:tc>
-          <w:tcPr>
-            <w:tcW w:w="3256" w:type="dxa"/>
-            <w:shd w:val="clear" w:color="auto" w:fill="9C27B1"/>
-          </w:tcPr>
-          <w:p>
-            <w:pPr>
+              <w:jc w:val="center"/>
               <w:rPr>
                 <w:b/>
                 <w:bCs/>
                 <w:color w:val="FFFFFF" w:themeColor="background1"/>
+                <w:sz w:val="15"/>
+                <w:szCs w:val="15"/>
                 <w:lang w:val="fr-FR"/>
               </w:rPr>
             </w:pPr>
@@ -1262,6 +1453,8 @@
                 <w:b/>
                 <w:bCs/>
                 <w:color w:val="FFFFFF" w:themeColor="background1"/>
+                <w:sz w:val="15"/>
+                <w:szCs w:val="15"/>
                 <w:lang w:val="fr-FR"/>
               </w:rPr>
               <w:t>Non applicables</w:t>
@@ -1270,80 +1463,19 @@
         </w:tc>
         <w:tc>
           <w:tcPr>
-            <w:tcW w:w="6371" w:type="dxa"/>
-            <w:shd w:val="clear" w:color="auto" w:fill="9C27B1"/>
+            <w:tcW w:w="1926" w:type="dxa"/>
+            <w:shd w:val="clear" w:color="auto" w:fill="2097F4"/>
+            <w:vAlign w:val="center"/>
           </w:tcPr>
           <w:p>
             <w:pPr>
-              <w:rPr>
-                <w:color w:val="FFFFFF" w:themeColor="background1"/>
-                <w:lang w:val="fr-FR"/>
-              </w:rPr>
-            </w:pPr>
-            <w:proofErr w:type="gramStart"/>
-            <w:r>
-              <w:rPr>
-                <w:color w:val="FFFFFF" w:themeColor="background1"/>
-                <w:lang w:val="fr-FR"/>
-              </w:rPr>
-              <w:t xml:space="preserve">{{ </w:t>
-            </w:r>
-            <w:proofErr w:type="spellStart"/>
-            <w:r>
-              <w:rPr>
-                <w:color w:val="FFFFFF" w:themeColor="background1"/>
-                <w:lang w:val="fr-FR"/>
-              </w:rPr>
-              <w:t>req</w:t>
-            </w:r>
-            <w:r>
-              <w:rPr>
-                <w:color w:val="FFFFFF" w:themeColor="background1"/>
-                <w:lang w:val="fr-FR"/>
-              </w:rPr>
-              <w:t>.</w:t>
-            </w:r>
-            <w:r>
-              <w:rPr>
-                <w:color w:val="FFFFFF" w:themeColor="background1"/>
-                <w:lang w:val="fr-FR"/>
-              </w:rPr>
-              <w:t>not</w:t>
-            </w:r>
-            <w:proofErr w:type="gramEnd"/>
-            <w:r>
-              <w:rPr>
-                <w:color w:val="FFFFFF" w:themeColor="background1"/>
-                <w:lang w:val="fr-FR"/>
-              </w:rPr>
-              <w:t>_applicable</w:t>
-            </w:r>
-            <w:proofErr w:type="spellEnd"/>
-            <w:r>
-              <w:rPr>
-                <w:color w:val="FFFFFF" w:themeColor="background1"/>
-                <w:lang w:val="fr-FR"/>
-              </w:rPr>
-              <w:t xml:space="preserve"> }}</w:t>
-            </w:r>
-          </w:p>
-        </w:tc>
-      </w:tr>
-      <w:tr>
-        <w:trPr>
-          <w:trHeight w:val="295"/>
-        </w:trPr>
-        <w:tc>
-          <w:tcPr>
-            <w:tcW w:w="3256" w:type="dxa"/>
-            <w:shd w:val="clear" w:color="auto" w:fill="2097F4"/>
-          </w:tcPr>
-          <w:p>
-            <w:pPr>
+              <w:jc w:val="center"/>
               <w:rPr>
                 <w:b/>
                 <w:bCs/>
                 <w:color w:val="FFFFFF" w:themeColor="background1"/>
+                <w:sz w:val="15"/>
+                <w:szCs w:val="15"/>
                 <w:lang w:val="fr-FR"/>
               </w:rPr>
             </w:pPr>
@@ -1352,55 +1484,11 @@
                 <w:b/>
                 <w:bCs/>
                 <w:color w:val="FFFFFF" w:themeColor="background1"/>
+                <w:sz w:val="15"/>
+                <w:szCs w:val="15"/>
                 <w:lang w:val="fr-FR"/>
               </w:rPr>
               <w:t>Non évalués</w:t>
-            </w:r>
-          </w:p>
-        </w:tc>
-        <w:tc>
-          <w:tcPr>
-            <w:tcW w:w="6371" w:type="dxa"/>
-            <w:shd w:val="clear" w:color="auto" w:fill="2097F4"/>
-          </w:tcPr>
-          <w:p>
-            <w:pPr>
-              <w:rPr>
-                <w:color w:val="FFFFFF" w:themeColor="background1"/>
-                <w:lang w:val="fr-FR"/>
-              </w:rPr>
-            </w:pPr>
-            <w:proofErr w:type="gramStart"/>
-            <w:r>
-              <w:rPr>
-                <w:color w:val="FFFFFF" w:themeColor="background1"/>
-                <w:lang w:val="fr-FR"/>
-              </w:rPr>
-              <w:t xml:space="preserve">{{ </w:t>
-            </w:r>
-            <w:proofErr w:type="spellStart"/>
-            <w:r>
-              <w:rPr>
-                <w:color w:val="FFFFFF" w:themeColor="background1"/>
-                <w:lang w:val="fr-FR"/>
-              </w:rPr>
-              <w:t>req.not</w:t>
-            </w:r>
-            <w:proofErr w:type="gramEnd"/>
-            <w:r>
-              <w:rPr>
-                <w:color w:val="FFFFFF" w:themeColor="background1"/>
-                <w:lang w:val="fr-FR"/>
-              </w:rPr>
-              <w:t>_assessed</w:t>
-            </w:r>
-            <w:proofErr w:type="spellEnd"/>
-            <w:r>
-              <w:rPr>
-                <w:color w:val="FFFFFF" w:themeColor="background1"/>
-                <w:lang w:val="fr-FR"/>
-              </w:rPr>
-              <w:t xml:space="preserve"> }}</w:t>
             </w:r>
           </w:p>
         </w:tc>
@@ -1409,6 +1497,15 @@
     <w:p>
       <w:pPr>
         <w:rPr>
+          <w:b/>
+          <w:bCs/>
+          <w:lang w:val="fr-FR"/>
+        </w:rPr>
+      </w:pPr>
+    </w:p>
+    <w:p>
+      <w:pPr>
+        <w:rPr>
           <w:lang w:val="fr-FR"/>
         </w:rPr>
       </w:pPr>
@@ -1432,14 +1529,20 @@
         <w:rPr>
           <w:lang w:val="fr-FR"/>
         </w:rPr>
-        <w:t>chart</w:t>
+        <w:t>c</w:t>
+      </w:r>
+      <w:r>
+        <w:rPr>
+          <w:lang w:val="fr-FR"/>
+        </w:rPr>
+        <w:t>ompliance</w:t>
       </w:r>
       <w:proofErr w:type="gramEnd"/>
       <w:r>
         <w:rPr>
           <w:lang w:val="fr-FR"/>
         </w:rPr>
-        <w:t>_progress_donut</w:t>
+        <w:t>_donut</w:t>
       </w:r>
       <w:proofErr w:type="spellEnd"/>
       <w:r>
@@ -1451,13 +1554,7 @@
     </w:p>
     <w:p>
       <w:pPr>
-        <w:rPr>
-          <w:lang w:val="fr-FR"/>
-        </w:rPr>
-      </w:pPr>
-    </w:p>
-    <w:p>
-      <w:pPr>
+        <w:jc w:val="center"/>
         <w:rPr>
           <w:lang w:val="en-US"/>
         </w:rPr>
@@ -1491,7 +1588,7 @@
                     <pic:cNvPicPr/>
                   </pic:nvPicPr>
                   <pic:blipFill>
-                    <a:blip r:embed="rId7" cstate="print">
+                    <a:blip r:embed="rId8" cstate="print">
                       <a:alphaModFix amt="16000"/>
                       <a:extLst>
                         <a:ext uri="{28A0092B-C50C-407E-A947-70E740481C1C}">
@@ -1533,56 +1630,645 @@
     </w:p>
     <w:p>
       <w:pPr>
-        <w:rPr>
-          <w:lang w:val="en-US"/>
-        </w:rPr>
-      </w:pPr>
-      <w:r>
-        <w:rPr>
-          <w:lang w:val="en-US"/>
+        <w:pStyle w:val="Heading1"/>
+        <w:rPr>
+          <w:lang w:val="fr-FR"/>
+        </w:rPr>
+      </w:pPr>
+      <w:r>
+        <w:rPr>
+          <w:lang w:val="fr-FR"/>
         </w:rPr>
         <w:lastRenderedPageBreak/>
-        <w:t>Aggregated</w:t>
-      </w:r>
-    </w:p>
-    <w:p>
-      <w:pPr>
-        <w:rPr>
-          <w:lang w:val="en-US"/>
-        </w:rPr>
-      </w:pPr>
-      <w:r>
-        <w:rPr>
-          <w:lang w:val="en-US"/>
+        <w:t>Domaines d’audit</w:t>
+      </w:r>
+    </w:p>
+    <w:p>
+      <w:pPr>
+        <w:rPr>
+          <w:lang w:val="fr-FR"/>
+        </w:rPr>
+      </w:pPr>
+    </w:p>
+    <w:p>
+      <w:pPr>
+        <w:pStyle w:val="Heading3"/>
+        <w:rPr>
+          <w:b/>
+          <w:bCs/>
+          <w:lang w:val="fr-FR"/>
+        </w:rPr>
+      </w:pPr>
+      <w:r>
+        <w:rPr>
+          <w:b/>
+          <w:bCs/>
+          <w:lang w:val="fr-FR"/>
+        </w:rPr>
+        <w:t>Vue d’ensemble</w:t>
+      </w:r>
+    </w:p>
+    <w:p>
+      <w:pPr>
+        <w:jc w:val="center"/>
+        <w:rPr>
+          <w:lang w:val="fr-FR"/>
+        </w:rPr>
+      </w:pPr>
+    </w:p>
+    <w:p>
+      <w:pPr>
+        <w:jc w:val="center"/>
+        <w:rPr>
+          <w:lang w:val="fr-FR"/>
+        </w:rPr>
+      </w:pPr>
+      <w:proofErr w:type="gramStart"/>
+      <w:r>
+        <w:rPr>
+          <w:lang w:val="fr-FR"/>
+        </w:rPr>
+        <w:t xml:space="preserve">{{ </w:t>
+      </w:r>
+      <w:proofErr w:type="spellStart"/>
+      <w:r>
+        <w:rPr>
+          <w:lang w:val="fr-FR"/>
+        </w:rPr>
+        <w:t>compliance</w:t>
+      </w:r>
+      <w:proofErr w:type="gramEnd"/>
+      <w:r>
+        <w:rPr>
+          <w:lang w:val="fr-FR"/>
+        </w:rPr>
+        <w:t>_</w:t>
+      </w:r>
+      <w:r>
+        <w:rPr>
+          <w:lang w:val="fr-FR"/>
+        </w:rPr>
+        <w:t>radar</w:t>
+      </w:r>
+      <w:proofErr w:type="spellEnd"/>
+      <w:r>
+        <w:rPr>
+          <w:lang w:val="fr-FR"/>
+        </w:rPr>
+        <w:t xml:space="preserve"> }}</w:t>
+      </w:r>
+    </w:p>
+    <w:p>
+      <w:pPr>
+        <w:rPr>
+          <w:lang w:val="fr-FR"/>
+        </w:rPr>
+      </w:pPr>
+    </w:p>
+    <w:p>
+      <w:pPr>
+        <w:pStyle w:val="Heading3"/>
+        <w:rPr>
+          <w:b/>
+          <w:bCs/>
+          <w:lang w:val="fr-FR"/>
+        </w:rPr>
+      </w:pPr>
+      <w:r>
+        <w:rPr>
+          <w:b/>
+          <w:bCs/>
+          <w:lang w:val="fr-FR"/>
+        </w:rPr>
+        <w:t>Remarques de l’auditeur</w:t>
+      </w:r>
+    </w:p>
+    <w:p>
+      <w:pPr>
+        <w:rPr>
+          <w:lang w:val="fr-FR"/>
+        </w:rPr>
+      </w:pPr>
+    </w:p>
+    <w:p>
+      <w:pPr>
+        <w:rPr>
+          <w:rFonts w:asciiTheme="majorHAnsi" w:eastAsiaTheme="majorEastAsia" w:hAnsiTheme="majorHAnsi" w:cstheme="majorBidi"/>
+          <w:color w:val="0F4761" w:themeColor="accent1" w:themeShade="BF"/>
+          <w:sz w:val="40"/>
+          <w:szCs w:val="40"/>
+          <w:lang w:val="fr-FR"/>
+        </w:rPr>
+      </w:pPr>
+      <w:r>
+        <w:rPr>
+          <w:lang w:val="fr-FR"/>
         </w:rPr>
         <w:br w:type="page"/>
       </w:r>
     </w:p>
     <w:p>
       <w:pPr>
-        <w:rPr>
-          <w:lang w:val="en-US"/>
-        </w:rPr>
-      </w:pPr>
-    </w:p>
-    <w:p>
-      <w:pPr>
-        <w:rPr>
-          <w:lang w:val="en-US"/>
-        </w:rPr>
-      </w:pPr>
-    </w:p>
-    <w:p>
-      <w:pPr>
-        <w:rPr>
-          <w:lang w:val="en-US"/>
+        <w:pStyle w:val="Heading1"/>
+        <w:rPr>
+          <w:lang w:val="fr-FR"/>
+        </w:rPr>
+      </w:pPr>
+      <w:r>
+        <w:rPr>
+          <w:lang w:val="fr-FR"/>
+        </w:rPr>
+        <w:lastRenderedPageBreak/>
+        <w:t>Mesures de sécurité</w:t>
+      </w:r>
+    </w:p>
+    <w:p>
+      <w:pPr>
+        <w:rPr>
+          <w:lang w:val="fr-FR"/>
+        </w:rPr>
+      </w:pPr>
+    </w:p>
+    <w:p>
+      <w:pPr>
+        <w:pStyle w:val="Heading3"/>
+        <w:rPr>
+          <w:b/>
+          <w:bCs/>
+          <w:lang w:val="fr-FR"/>
+        </w:rPr>
+      </w:pPr>
+      <w:r>
+        <w:rPr>
+          <w:b/>
+          <w:bCs/>
+          <w:lang w:val="fr-FR"/>
+        </w:rPr>
+        <w:t>Vue d’ensemble</w:t>
+      </w:r>
+    </w:p>
+    <w:p>
+      <w:pPr>
+        <w:rPr>
+          <w:lang w:val="fr-FR"/>
+        </w:rPr>
+      </w:pPr>
+      <w:proofErr w:type="gramStart"/>
+      <w:r>
+        <w:rPr>
+          <w:lang w:val="fr-FR"/>
+        </w:rPr>
+        <w:t xml:space="preserve">{{ </w:t>
+      </w:r>
+      <w:proofErr w:type="spellStart"/>
+      <w:r>
+        <w:rPr>
+          <w:lang w:val="fr-FR"/>
+        </w:rPr>
+        <w:t>chart</w:t>
+      </w:r>
+      <w:proofErr w:type="gramEnd"/>
+      <w:r>
+        <w:rPr>
+          <w:lang w:val="fr-FR"/>
+        </w:rPr>
+        <w:t>_controls</w:t>
+      </w:r>
+      <w:proofErr w:type="spellEnd"/>
+      <w:r>
+        <w:rPr>
+          <w:lang w:val="fr-FR"/>
+        </w:rPr>
+        <w:t xml:space="preserve"> }}</w:t>
+      </w:r>
+    </w:p>
+    <w:p>
+      <w:pPr>
+        <w:rPr>
+          <w:lang w:val="fr-FR"/>
+        </w:rPr>
+      </w:pPr>
+    </w:p>
+    <w:p>
+      <w:pPr>
+        <w:pStyle w:val="Heading3"/>
+        <w:rPr>
+          <w:b/>
+          <w:bCs/>
+          <w:lang w:val="fr-FR"/>
+        </w:rPr>
+      </w:pPr>
+      <w:r>
+        <w:rPr>
+          <w:b/>
+          <w:bCs/>
+          <w:lang w:val="fr-FR"/>
+        </w:rPr>
+        <w:t>Recommandations</w:t>
+      </w:r>
+      <w:r>
+        <w:rPr>
+          <w:b/>
+          <w:bCs/>
+          <w:lang w:val="fr-FR"/>
+        </w:rPr>
+        <w:t xml:space="preserve"> prioritaires (P1)</w:t>
+      </w:r>
+    </w:p>
+    <w:p>
+      <w:pPr>
+        <w:rPr>
+          <w:lang w:val="fr-FR"/>
+        </w:rPr>
+      </w:pPr>
+      <w:r>
+        <w:rPr>
+          <w:lang w:val="fr-FR"/>
+        </w:rPr>
+        <w:t xml:space="preserve">Le tableau suivant liste les mesures de sécurité prioritaires </w:t>
+      </w:r>
+      <w:r>
+        <w:rPr>
+          <w:i/>
+          <w:iCs/>
+          <w:lang w:val="fr-FR"/>
+        </w:rPr>
+        <w:t>non encore finalisé</w:t>
+      </w:r>
+      <w:r>
+        <w:rPr>
+          <w:i/>
+          <w:iCs/>
+          <w:lang w:val="fr-FR"/>
+        </w:rPr>
+        <w:t>e</w:t>
+      </w:r>
+      <w:r>
+        <w:rPr>
+          <w:i/>
+          <w:iCs/>
+          <w:lang w:val="fr-FR"/>
+        </w:rPr>
+        <w:t>s</w:t>
+      </w:r>
+      <w:r>
+        <w:rPr>
+          <w:lang w:val="fr-FR"/>
+        </w:rPr>
+        <w:t xml:space="preserve"> et recommandées par l’auditeur :</w:t>
+      </w:r>
+    </w:p>
+    <w:p>
+      <w:pPr>
+        <w:rPr>
+          <w:lang w:val="fr-FR"/>
+        </w:rPr>
+      </w:pPr>
+    </w:p>
+    <w:tbl>
+      <w:tblPr>
+        <w:tblStyle w:val="TableGrid"/>
+        <w:tblW w:w="0" w:type="auto"/>
+        <w:tblLook w:val="04A0" w:firstRow="1" w:lastRow="0" w:firstColumn="1" w:lastColumn="0" w:noHBand="0" w:noVBand="1"/>
+      </w:tblPr>
+      <w:tblGrid>
+        <w:gridCol w:w="2407"/>
+        <w:gridCol w:w="2407"/>
+        <w:gridCol w:w="2407"/>
+        <w:gridCol w:w="2407"/>
+      </w:tblGrid>
+      <w:tr>
+        <w:tc>
+          <w:tcPr>
+            <w:tcW w:w="2407" w:type="dxa"/>
+          </w:tcPr>
+          <w:p>
+            <w:r>
+              <w:t>Mesure</w:t>
+            </w:r>
+          </w:p>
+        </w:tc>
+        <w:tc>
+          <w:tcPr>
+            <w:tcW w:w="2407" w:type="dxa"/>
+          </w:tcPr>
+          <w:p>
+            <w:r>
+              <w:t>Description</w:t>
+            </w:r>
+          </w:p>
+        </w:tc>
+        <w:tc>
+          <w:tcPr>
+            <w:tcW w:w="2407" w:type="dxa"/>
+          </w:tcPr>
+          <w:p>
+            <w:r>
+              <w:t>Type</w:t>
+            </w:r>
+          </w:p>
+        </w:tc>
+        <w:tc>
+          <w:tcPr>
+            <w:tcW w:w="2407" w:type="dxa"/>
+          </w:tcPr>
+          <w:p>
+            <w:r>
+              <w:t>Status</w:t>
+            </w:r>
+          </w:p>
+        </w:tc>
+      </w:tr>
+      <w:tr>
+        <w:tc>
+          <w:tcPr>
+            <w:tcW w:w="9628" w:type="dxa"/>
+            <w:gridSpan w:val="4"/>
+          </w:tcPr>
+          <w:p>
+            <w:r>
+              <w:t>{%tr for item in p1_controls  %}</w:t>
+            </w:r>
+          </w:p>
+        </w:tc>
+      </w:tr>
+      <w:tr>
+        <w:tc>
+          <w:tcPr>
+            <w:tcW w:w="2407" w:type="dxa"/>
+          </w:tcPr>
+          <w:p>
+            <w:pPr>
+              <w:rPr>
+                <w:sz w:val="20"/>
+                <w:szCs w:val="20"/>
+              </w:rPr>
+            </w:pPr>
+            <w:r>
+              <w:rPr>
+                <w:sz w:val="20"/>
+                <w:szCs w:val="20"/>
+              </w:rPr>
+              <w:t>{{ item.name }}</w:t>
+            </w:r>
+          </w:p>
+        </w:tc>
+        <w:tc>
+          <w:tcPr>
+            <w:tcW w:w="2407" w:type="dxa"/>
+          </w:tcPr>
+          <w:p>
+            <w:pPr>
+              <w:rPr>
+                <w:sz w:val="20"/>
+                <w:szCs w:val="20"/>
+              </w:rPr>
+            </w:pPr>
+            <w:r>
+              <w:rPr>
+                <w:sz w:val="20"/>
+                <w:szCs w:val="20"/>
+              </w:rPr>
+              <w:t>{{ item.description }}</w:t>
+            </w:r>
+          </w:p>
+        </w:tc>
+        <w:tc>
+          <w:tcPr>
+            <w:tcW w:w="2407" w:type="dxa"/>
+          </w:tcPr>
+          <w:p>
+            <w:pPr>
+              <w:rPr>
+                <w:sz w:val="20"/>
+                <w:szCs w:val="20"/>
+              </w:rPr>
+            </w:pPr>
+            <w:r>
+              <w:rPr>
+                <w:sz w:val="20"/>
+                <w:szCs w:val="20"/>
+              </w:rPr>
+              <w:t>{{ item.type }}</w:t>
+            </w:r>
+          </w:p>
+        </w:tc>
+        <w:tc>
+          <w:tcPr>
+            <w:tcW w:w="2407" w:type="dxa"/>
+          </w:tcPr>
+          <w:p>
+            <w:pPr>
+              <w:rPr>
+                <w:sz w:val="20"/>
+                <w:szCs w:val="20"/>
+              </w:rPr>
+            </w:pPr>
+            <w:r>
+              <w:rPr>
+                <w:sz w:val="20"/>
+                <w:szCs w:val="20"/>
+              </w:rPr>
+              <w:t>{{ item.status }}</w:t>
+            </w:r>
+          </w:p>
+        </w:tc>
+      </w:tr>
+      <w:tr>
+        <w:tc>
+          <w:tcPr>
+            <w:tcW w:w="9628" w:type="dxa"/>
+            <w:gridSpan w:val="4"/>
+          </w:tcPr>
+          <w:p>
+            <w:r>
+              <w:t>{%tr</w:t>
+            </w:r>
+            <w:r>
+              <w:t xml:space="preserve"> endfor</w:t>
+            </w:r>
+            <w:r>
+              <w:t xml:space="preserve">  %}</w:t>
+            </w:r>
+          </w:p>
+        </w:tc>
+      </w:tr>
+    </w:tbl>
+    <w:p/>
+    <w:p>
+      <w:r>
+        <w:t>L’ensemble des mesures est disponible en annexe.</w:t>
+      </w:r>
+    </w:p>
+    <w:p>
+      <w:pPr>
+        <w:pStyle w:val="Heading3"/>
+        <w:rPr>
+          <w:b/>
+          <w:bCs/>
+          <w:lang w:val="fr-FR"/>
+        </w:rPr>
+      </w:pPr>
+      <w:r>
+        <w:rPr>
+          <w:b/>
+          <w:bCs/>
+          <w:lang w:val="fr-FR"/>
+        </w:rPr>
+        <w:t>Observation de l’auditeur</w:t>
+      </w:r>
+    </w:p>
+    <w:p>
+      <w:pPr>
+        <w:rPr>
+          <w:lang w:val="fr-FR"/>
+        </w:rPr>
+      </w:pPr>
+      <w:r>
+        <w:rPr>
+          <w:lang w:val="fr-FR"/>
+        </w:rPr>
+        <w:t>&lt;</w:t>
+      </w:r>
+      <w:proofErr w:type="gramStart"/>
+      <w:r>
+        <w:rPr>
+          <w:lang w:val="fr-FR"/>
+        </w:rPr>
+        <w:t>commentaires</w:t>
+      </w:r>
+      <w:proofErr w:type="gramEnd"/>
+      <w:r>
+        <w:rPr>
+          <w:lang w:val="fr-FR"/>
+        </w:rPr>
+        <w:t>&gt;</w:t>
+      </w:r>
+    </w:p>
+    <w:p>
+      <w:pPr>
+        <w:rPr>
+          <w:lang w:val="fr-FR"/>
+        </w:rPr>
+      </w:pPr>
+      <w:r>
+        <w:rPr>
+          <w:lang w:val="fr-FR"/>
+        </w:rPr>
+        <w:br w:type="page"/>
+      </w:r>
+    </w:p>
+    <w:p>
+      <w:pPr>
+        <w:rPr>
+          <w:lang w:val="fr-FR"/>
+        </w:rPr>
+      </w:pPr>
+    </w:p>
+    <w:p>
+      <w:pPr>
+        <w:pStyle w:val="Heading1"/>
+        <w:rPr>
+          <w:lang w:val="fr-FR"/>
+        </w:rPr>
+      </w:pPr>
+      <w:r>
+        <w:rPr>
+          <w:lang w:val="fr-FR"/>
+        </w:rPr>
+        <w:t>Annexe</w:t>
+      </w:r>
+      <w:r>
+        <w:rPr>
+          <w:lang w:val="fr-FR"/>
+        </w:rPr>
+        <w:t>s</w:t>
+      </w:r>
+    </w:p>
+    <w:p>
+      <w:pPr>
+        <w:rPr>
+          <w:lang w:val="fr-FR"/>
+        </w:rPr>
+      </w:pPr>
+    </w:p>
+    <w:p>
+      <w:pPr>
+        <w:pStyle w:val="ListParagraph"/>
+        <w:numPr>
+          <w:ilvl w:val="0"/>
+          <w:numId w:val="1"/>
+        </w:numPr>
+        <w:rPr>
+          <w:lang w:val="fr-FR"/>
+        </w:rPr>
+      </w:pPr>
+      <w:r>
+        <w:rPr>
+          <w:lang w:val="fr-FR"/>
+        </w:rPr>
+        <w:t xml:space="preserve">Détail des </w:t>
+      </w:r>
+      <w:r>
+        <w:rPr>
+          <w:lang w:val="fr-FR"/>
+        </w:rPr>
+        <w:t>exigences et preuves associées</w:t>
+      </w:r>
+    </w:p>
+    <w:p>
+      <w:pPr>
+        <w:pStyle w:val="ListParagraph"/>
+        <w:numPr>
+          <w:ilvl w:val="0"/>
+          <w:numId w:val="1"/>
+        </w:numPr>
+        <w:rPr>
+          <w:lang w:val="fr-FR"/>
+        </w:rPr>
+      </w:pPr>
+      <w:r>
+        <w:rPr>
+          <w:lang w:val="fr-FR"/>
+        </w:rPr>
+        <w:t>Plan de remédiation</w:t>
+      </w:r>
+    </w:p>
+    <w:p>
+      <w:pPr>
+        <w:pStyle w:val="ListParagraph"/>
+        <w:numPr>
+          <w:ilvl w:val="0"/>
+          <w:numId w:val="1"/>
+        </w:numPr>
+        <w:rPr>
+          <w:lang w:val="fr-FR"/>
+        </w:rPr>
+      </w:pPr>
+      <w:r>
+        <w:rPr>
+          <w:lang w:val="fr-FR"/>
+        </w:rPr>
+        <w:t>Démarche</w:t>
+      </w:r>
+      <w:r>
+        <w:rPr>
+          <w:lang w:val="fr-FR"/>
+        </w:rPr>
+        <w:t xml:space="preserve"> d’audit</w:t>
+      </w:r>
+    </w:p>
+    <w:p>
+      <w:pPr>
+        <w:rPr>
+          <w:lang w:val="fr-FR"/>
         </w:rPr>
       </w:pPr>
     </w:p>
     <w:sectPr>
-      <w:headerReference w:type="default" r:id="rId8"/>
-      <w:footerReference w:type="even" r:id="rId9"/>
-      <w:footerReference w:type="default" r:id="rId10"/>
+      <w:headerReference w:type="default" r:id="rId9"/>
+      <w:footerReference w:type="even" r:id="rId10"/>
+      <w:footerReference w:type="default" r:id="rId11"/>
       <w:pgSz w:w="11906" w:h="16838"/>
       <w:pgMar w:top="1134" w:right="1134" w:bottom="1134" w:left="1134" w:header="709" w:footer="709" w:gutter="0"/>
       <w:cols w:space="708"/>
@@ -1824,6 +2510,126 @@
     </w:r>
   </w:p>
 </w:hdr>
+</file>
+
+<file path=word/numbering.xml><?xml version="1.0" encoding="utf-8"?>
+<w:numbering xmlns:wpc="http://schemas.microsoft.com/office/word/2010/wordprocessingCanvas" xmlns:cx="http://schemas.microsoft.com/office/drawing/2014/chartex" xmlns:cx1="http://schemas.microsoft.com/office/drawing/2015/9/8/chartex" xmlns:cx2="http://schemas.microsoft.com/office/drawing/2015/10/21/chartex" xmlns:cx3="http://schemas.microsoft.com/office/drawing/2016/5/9/chartex" xmlns:cx4="http://schemas.microsoft.com/office/drawing/2016/5/10/chartex" xmlns:cx5="http://schemas.microsoft.com/office/drawing/2016/5/11/chartex" xmlns:cx6="http://schemas.microsoft.com/office/drawing/2016/5/12/chartex" xmlns:cx7="http://schemas.microsoft.com/office/drawing/2016/5/13/chartex" xmlns:cx8="http://schemas.microsoft.com/office/drawing/2016/5/14/chartex" xmlns:mc="http://schemas.openxmlformats.org/markup-compatibility/2006" xmlns:aink="http://schemas.microsoft.com/office/drawing/2016/ink" xmlns:am3d="http://schemas.microsoft.com/office/drawing/2017/model3d" xmlns:o="urn:schemas-microsoft-com:office:office" xmlns:oel="http://schemas.microsoft.com/office/2019/extlst" xmlns:r="http://schemas.openxmlformats.org/officeDocument/2006/relationships" xmlns:m="http://schemas.openxmlformats.org/officeDocument/2006/math" xmlns:v="urn:schemas-microsoft-com:vml" xmlns:wp14="http://schemas.microsoft.com/office/word/2010/wordprocessingDrawing" xmlns:wp="http://schemas.openxmlformats.org/drawingml/2006/wordprocessingDrawing" xmlns:w10="urn:schemas-microsoft-com:office:word" xmlns:w="http://schemas.openxmlformats.org/wordprocessingml/2006/main" xmlns:w14="http://schemas.microsoft.com/office/word/2010/wordml" xmlns:w15="http://schemas.microsoft.com/office/word/2012/wordml" xmlns:w16cex="http://schemas.microsoft.com/office/word/2018/wordml/cex" xmlns:w16cid="http://schemas.microsoft.com/office/word/2016/wordml/cid" xmlns:w16="http://schemas.microsoft.com/office/word/2018/wordml" xmlns:w16du="http://schemas.microsoft.com/office/word/2023/wordml/word16du" xmlns:w16sdtdh="http://schemas.microsoft.com/office/word/2020/wordml/sdtdatahash" xmlns:w16se="http://schemas.microsoft.com/office/word/2015/wordml/symex" xmlns:wpg="http://schemas.microsoft.com/office/word/2010/wordprocessingGroup" xmlns:wpi="http://schemas.microsoft.com/office/word/2010/wordprocessingInk" xmlns:wne="http://schemas.microsoft.com/office/word/2006/wordml" xmlns:wps="http://schemas.microsoft.com/office/word/2010/wordprocessingShape" mc:Ignorable="w14 w15 w16se w16cid w16 w16cex w16sdtdh w16du wp14">
+  <w:abstractNum w:abstractNumId="0" w15:restartNumberingAfterBreak="0">
+    <w:nsid w:val="2DE30F6D"/>
+    <w:multiLevelType w:val="hybridMultilevel"/>
+    <w:tmpl w:val="6CFEC2DA"/>
+    <w:lvl w:ilvl="0" w:tplc="60B21B22">
+      <w:numFmt w:val="bullet"/>
+      <w:lvlText w:val="-"/>
+      <w:lvlJc w:val="left"/>
+      <w:pPr>
+        <w:ind w:left="720" w:hanging="360"/>
+      </w:pPr>
+      <w:rPr>
+        <w:rFonts w:ascii="Aptos" w:eastAsiaTheme="minorHAnsi" w:hAnsi="Aptos" w:cstheme="minorBidi" w:hint="default"/>
+      </w:rPr>
+    </w:lvl>
+    <w:lvl w:ilvl="1" w:tplc="08090003" w:tentative="1">
+      <w:start w:val="1"/>
+      <w:numFmt w:val="bullet"/>
+      <w:lvlText w:val="o"/>
+      <w:lvlJc w:val="left"/>
+      <w:pPr>
+        <w:ind w:left="1440" w:hanging="360"/>
+      </w:pPr>
+      <w:rPr>
+        <w:rFonts w:ascii="Courier New" w:hAnsi="Courier New" w:cs="Courier New" w:hint="default"/>
+      </w:rPr>
+    </w:lvl>
+    <w:lvl w:ilvl="2" w:tplc="08090005" w:tentative="1">
+      <w:start w:val="1"/>
+      <w:numFmt w:val="bullet"/>
+      <w:lvlText w:val=""/>
+      <w:lvlJc w:val="left"/>
+      <w:pPr>
+        <w:ind w:left="2160" w:hanging="360"/>
+      </w:pPr>
+      <w:rPr>
+        <w:rFonts w:ascii="Wingdings" w:hAnsi="Wingdings" w:hint="default"/>
+      </w:rPr>
+    </w:lvl>
+    <w:lvl w:ilvl="3" w:tplc="08090001" w:tentative="1">
+      <w:start w:val="1"/>
+      <w:numFmt w:val="bullet"/>
+      <w:lvlText w:val=""/>
+      <w:lvlJc w:val="left"/>
+      <w:pPr>
+        <w:ind w:left="2880" w:hanging="360"/>
+      </w:pPr>
+      <w:rPr>
+        <w:rFonts w:ascii="Symbol" w:hAnsi="Symbol" w:hint="default"/>
+      </w:rPr>
+    </w:lvl>
+    <w:lvl w:ilvl="4" w:tplc="08090003" w:tentative="1">
+      <w:start w:val="1"/>
+      <w:numFmt w:val="bullet"/>
+      <w:lvlText w:val="o"/>
+      <w:lvlJc w:val="left"/>
+      <w:pPr>
+        <w:ind w:left="3600" w:hanging="360"/>
+      </w:pPr>
+      <w:rPr>
+        <w:rFonts w:ascii="Courier New" w:hAnsi="Courier New" w:cs="Courier New" w:hint="default"/>
+      </w:rPr>
+    </w:lvl>
+    <w:lvl w:ilvl="5" w:tplc="08090005" w:tentative="1">
+      <w:start w:val="1"/>
+      <w:numFmt w:val="bullet"/>
+      <w:lvlText w:val=""/>
+      <w:lvlJc w:val="left"/>
+      <w:pPr>
+        <w:ind w:left="4320" w:hanging="360"/>
+      </w:pPr>
+      <w:rPr>
+        <w:rFonts w:ascii="Wingdings" w:hAnsi="Wingdings" w:hint="default"/>
+      </w:rPr>
+    </w:lvl>
+    <w:lvl w:ilvl="6" w:tplc="08090001" w:tentative="1">
+      <w:start w:val="1"/>
+      <w:numFmt w:val="bullet"/>
+      <w:lvlText w:val=""/>
+      <w:lvlJc w:val="left"/>
+      <w:pPr>
+        <w:ind w:left="5040" w:hanging="360"/>
+      </w:pPr>
+      <w:rPr>
+        <w:rFonts w:ascii="Symbol" w:hAnsi="Symbol" w:hint="default"/>
+      </w:rPr>
+    </w:lvl>
+    <w:lvl w:ilvl="7" w:tplc="08090003" w:tentative="1">
+      <w:start w:val="1"/>
+      <w:numFmt w:val="bullet"/>
+      <w:lvlText w:val="o"/>
+      <w:lvlJc w:val="left"/>
+      <w:pPr>
+        <w:ind w:left="5760" w:hanging="360"/>
+      </w:pPr>
+      <w:rPr>
+        <w:rFonts w:ascii="Courier New" w:hAnsi="Courier New" w:cs="Courier New" w:hint="default"/>
+      </w:rPr>
+    </w:lvl>
+    <w:lvl w:ilvl="8" w:tplc="08090005" w:tentative="1">
+      <w:start w:val="1"/>
+      <w:numFmt w:val="bullet"/>
+      <w:lvlText w:val=""/>
+      <w:lvlJc w:val="left"/>
+      <w:pPr>
+        <w:ind w:left="6480" w:hanging="360"/>
+      </w:pPr>
+      <w:rPr>
+        <w:rFonts w:ascii="Wingdings" w:hAnsi="Wingdings" w:hint="default"/>
+      </w:rPr>
+    </w:lvl>
+  </w:abstractNum>
+  <w:num w:numId="1" w16cid:durableId="323556537">
+    <w:abstractNumId w:val="0"/>
+  </w:num>
+</w:numbering>
 </file>
 
 <file path=word/styles.xml><?xml version="1.0" encoding="utf-8"?>
@@ -2226,6 +3032,7 @@
   <w:style w:type="paragraph" w:default="1" w:styleId="Normal">
     <w:name w:val="Normal"/>
     <w:qFormat/>
+    <w:rsid w:val="00317B11"/>
   </w:style>
   <w:style w:type="paragraph" w:styleId="Heading1">
     <w:name w:val="heading 1"/>
@@ -2427,7 +3234,6 @@
   <w:style w:type="character" w:default="1" w:styleId="DefaultParagraphFont">
     <w:name w:val="Default Paragraph Font"/>
     <w:uiPriority w:val="1"/>
-    <w:semiHidden/>
     <w:unhideWhenUsed/>
   </w:style>
   <w:style w:type="table" w:default="1" w:styleId="TableNormal">

--- a/backend/core/templates/core/audit_report_template.docx
+++ b/backend/core/templates/core/audit_report_template.docx
@@ -84,7 +84,7 @@
           </mc:Choice>
           <mc:Fallback>
             <w:pict>
-              <v:shapetype w14:anchorId="54A68881" id="_x0000_t5" coordsize="21600,21600" o:spt="5" adj="10800" path="m@0,l,21600r21600,xe">
+              <v:shapetype w14:anchorId="5215C189" id="_x0000_t5" coordsize="21600,21600" o:spt="5" adj="10800" path="m@0,l,21600r21600,xe">
                 <v:stroke joinstyle="miter"/>
                 <v:formulas>
                   <v:f eqn="val #0"/>
@@ -179,7 +179,7 @@
           </mc:Choice>
           <mc:Fallback>
             <w:pict>
-              <v:shape w14:anchorId="7B6F485E" id="Triangle 3" o:spid="_x0000_s1026" type="#_x0000_t5" style="position:absolute;margin-left:-57pt;margin-top:57.3pt;width:595.05pt;height:595.05pt;rotation:90;z-index:-251654144;visibility:visible;mso-wrap-style:square;mso-width-percent:0;mso-height-percent:0;mso-wrap-distance-left:9pt;mso-wrap-distance-top:0;mso-wrap-distance-right:9pt;mso-wrap-distance-bottom:0;mso-position-horizontal:absolute;mso-position-horizontal-relative:text;mso-position-vertical:absolute;mso-position-vertical-relative:page;mso-width-percent:0;mso-height-percent:0;mso-width-relative:margin;mso-height-relative:margin;v-text-anchor:middle" o:gfxdata="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" fillcolor="#5d4496" stroked="f" strokeweight="1pt">
+              <v:shape w14:anchorId="289B8144" id="Triangle 3" o:spid="_x0000_s1026" type="#_x0000_t5" style="position:absolute;margin-left:-57pt;margin-top:57.3pt;width:595.05pt;height:595.05pt;rotation:90;z-index:-251654144;visibility:visible;mso-wrap-style:square;mso-width-percent:0;mso-height-percent:0;mso-wrap-distance-left:9pt;mso-wrap-distance-top:0;mso-wrap-distance-right:9pt;mso-wrap-distance-bottom:0;mso-position-horizontal:absolute;mso-position-horizontal-relative:text;mso-position-vertical:absolute;mso-position-vertical-relative:page;mso-width-percent:0;mso-height-percent:0;mso-width-relative:margin;mso-height-relative:margin;v-text-anchor:middle" o:gfxdata="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" fillcolor="#5d4496" stroked="f" strokeweight="1pt">
                 <w10:wrap anchory="page"/>
               </v:shape>
             </w:pict>
@@ -276,7 +276,7 @@
           </mc:Choice>
           <mc:Fallback>
             <w:pict>
-              <v:shape w14:anchorId="07A5A6B2" id="Triangle 3" o:spid="_x0000_s1026" type="#_x0000_t5" style="position:absolute;margin-left:-57pt;margin-top:120.3pt;width:595.05pt;height:595.05pt;rotation:90;z-index:-251656705;visibility:visible;mso-wrap-style:square;mso-width-percent:0;mso-height-percent:0;mso-wrap-distance-left:9pt;mso-wrap-distance-top:0;mso-wrap-distance-right:9pt;mso-wrap-distance-bottom:0;mso-position-horizontal:absolute;mso-position-horizontal-relative:text;mso-position-vertical:absolute;mso-position-vertical-relative:page;mso-width-percent:0;mso-height-percent:0;mso-width-relative:margin;mso-height-relative:margin;v-text-anchor:middle" o:gfxdata="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" fillcolor="#8972c0" stroked="f" strokeweight="1pt">
+              <v:shape w14:anchorId="49EF2F02" id="Triangle 3" o:spid="_x0000_s1026" type="#_x0000_t5" style="position:absolute;margin-left:-57pt;margin-top:120.3pt;width:595.05pt;height:595.05pt;rotation:90;z-index:-251656705;visibility:visible;mso-wrap-style:square;mso-width-percent:0;mso-height-percent:0;mso-wrap-distance-left:9pt;mso-wrap-distance-top:0;mso-wrap-distance-right:9pt;mso-wrap-distance-bottom:0;mso-position-horizontal:absolute;mso-position-horizontal-relative:text;mso-position-vertical:absolute;mso-position-vertical-relative:page;mso-width-percent:0;mso-height-percent:0;mso-width-relative:margin;mso-height-relative:margin;v-text-anchor:middle" o:gfxdata="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" fillcolor="#8972c0" stroked="f" strokeweight="1pt">
                 <w10:wrap anchory="page"/>
               </v:shape>
             </w:pict>
@@ -1721,6 +1721,37 @@
     <w:p>
       <w:pPr>
         <w:rPr>
+          <w:lang w:val="fr-FR"/>
+        </w:rPr>
+      </w:pPr>
+    </w:p>
+    <w:p>
+      <w:pPr>
+        <w:rPr>
+          <w:i/>
+          <w:iCs/>
+          <w:sz w:val="22"/>
+          <w:szCs w:val="22"/>
+          <w:lang w:val="fr-FR"/>
+        </w:rPr>
+      </w:pPr>
+      <w:r>
+        <w:rPr>
+          <w:i/>
+          <w:iCs/>
+          <w:sz w:val="22"/>
+          <w:szCs w:val="22"/>
+          <w:lang w:val="fr-FR"/>
+        </w:rPr>
+        <w:t>Note : le pourcentage de complétude est indiqué en prenant en compte les éléments marqués comme conformes ou non applicable de chacune des catégories.</w:t>
+      </w:r>
+    </w:p>
+    <w:p>
+      <w:pPr>
+        <w:pStyle w:val="Heading3"/>
+        <w:rPr>
+          <w:b/>
+          <w:bCs/>
           <w:lang w:val="fr-FR"/>
         </w:rPr>
       </w:pPr>

--- a/backend/core/templates/core/audit_report_template.docx
+++ b/backend/core/templates/core/audit_report_template.docx
@@ -84,7 +84,7 @@
           </mc:Choice>
           <mc:Fallback>
             <w:pict>
-              <v:shapetype w14:anchorId="5215C189" id="_x0000_t5" coordsize="21600,21600" o:spt="5" adj="10800" path="m@0,l,21600r21600,xe">
+              <v:shapetype w14:anchorId="313A5146" id="_x0000_t5" coordsize="21600,21600" o:spt="5" adj="10800" path="m@0,l,21600r21600,xe">
                 <v:stroke joinstyle="miter"/>
                 <v:formulas>
                   <v:f eqn="val #0"/>
@@ -179,7 +179,7 @@
           </mc:Choice>
           <mc:Fallback>
             <w:pict>
-              <v:shape w14:anchorId="289B8144" id="Triangle 3" o:spid="_x0000_s1026" type="#_x0000_t5" style="position:absolute;margin-left:-57pt;margin-top:57.3pt;width:595.05pt;height:595.05pt;rotation:90;z-index:-251654144;visibility:visible;mso-wrap-style:square;mso-width-percent:0;mso-height-percent:0;mso-wrap-distance-left:9pt;mso-wrap-distance-top:0;mso-wrap-distance-right:9pt;mso-wrap-distance-bottom:0;mso-position-horizontal:absolute;mso-position-horizontal-relative:text;mso-position-vertical:absolute;mso-position-vertical-relative:page;mso-width-percent:0;mso-height-percent:0;mso-width-relative:margin;mso-height-relative:margin;v-text-anchor:middle" o:gfxdata="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" fillcolor="#5d4496" stroked="f" strokeweight="1pt">
+              <v:shape w14:anchorId="09FA6249" id="Triangle 3" o:spid="_x0000_s1026" type="#_x0000_t5" style="position:absolute;margin-left:-57pt;margin-top:57.3pt;width:595.05pt;height:595.05pt;rotation:90;z-index:-251654144;visibility:visible;mso-wrap-style:square;mso-width-percent:0;mso-height-percent:0;mso-wrap-distance-left:9pt;mso-wrap-distance-top:0;mso-wrap-distance-right:9pt;mso-wrap-distance-bottom:0;mso-position-horizontal:absolute;mso-position-horizontal-relative:text;mso-position-vertical:absolute;mso-position-vertical-relative:page;mso-width-percent:0;mso-height-percent:0;mso-width-relative:margin;mso-height-relative:margin;v-text-anchor:middle" o:gfxdata="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" fillcolor="#5d4496" stroked="f" strokeweight="1pt">
                 <w10:wrap anchory="page"/>
               </v:shape>
             </w:pict>
@@ -276,7 +276,7 @@
           </mc:Choice>
           <mc:Fallback>
             <w:pict>
-              <v:shape w14:anchorId="49EF2F02" id="Triangle 3" o:spid="_x0000_s1026" type="#_x0000_t5" style="position:absolute;margin-left:-57pt;margin-top:120.3pt;width:595.05pt;height:595.05pt;rotation:90;z-index:-251656705;visibility:visible;mso-wrap-style:square;mso-width-percent:0;mso-height-percent:0;mso-wrap-distance-left:9pt;mso-wrap-distance-top:0;mso-wrap-distance-right:9pt;mso-wrap-distance-bottom:0;mso-position-horizontal:absolute;mso-position-horizontal-relative:text;mso-position-vertical:absolute;mso-position-vertical-relative:page;mso-width-percent:0;mso-height-percent:0;mso-width-relative:margin;mso-height-relative:margin;v-text-anchor:middle" o:gfxdata="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" fillcolor="#8972c0" stroked="f" strokeweight="1pt">
+              <v:shape w14:anchorId="36031EA2" id="Triangle 3" o:spid="_x0000_s1026" type="#_x0000_t5" style="position:absolute;margin-left:-57pt;margin-top:120.3pt;width:595.05pt;height:595.05pt;rotation:90;z-index:-251656705;visibility:visible;mso-wrap-style:square;mso-width-percent:0;mso-height-percent:0;mso-wrap-distance-left:9pt;mso-wrap-distance-top:0;mso-wrap-distance-right:9pt;mso-wrap-distance-bottom:0;mso-position-horizontal:absolute;mso-position-horizontal-relative:text;mso-position-vertical:absolute;mso-position-vertical-relative:page;mso-width-percent:0;mso-height-percent:0;mso-width-relative:margin;mso-height-relative:margin;v-text-anchor:middle" o:gfxdata="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" fillcolor="#8972c0" stroked="f" strokeweight="1pt">
                 <w10:wrap anchory="page"/>
               </v:shape>
             </w:pict>
@@ -619,9 +619,110 @@
       </w:pPr>
       <w:r>
         <w:rPr>
+          <w:noProof/>
           <w:lang w:val="fr-FR"/>
         </w:rPr>
         <w:lastRenderedPageBreak/>
+        <mc:AlternateContent>
+          <mc:Choice Requires="wps">
+            <w:drawing>
+              <wp:anchor distT="0" distB="0" distL="114300" distR="114300" simplePos="0" relativeHeight="251663360" behindDoc="1" locked="0" layoutInCell="1" allowOverlap="1" wp14:anchorId="0A1268DB" wp14:editId="7B0787A2">
+                <wp:simplePos x="0" y="0"/>
+                <wp:positionH relativeFrom="column">
+                  <wp:posOffset>-711200</wp:posOffset>
+                </wp:positionH>
+                <wp:positionV relativeFrom="page">
+                  <wp:posOffset>4445</wp:posOffset>
+                </wp:positionV>
+                <wp:extent cx="1260000" cy="1260000"/>
+                <wp:effectExtent l="0" t="0" r="0" b="0"/>
+                <wp:wrapNone/>
+                <wp:docPr id="1267888639" name="Right Triangle 9"/>
+                <wp:cNvGraphicFramePr>
+                  <a:graphicFrameLocks xmlns:a="http://schemas.openxmlformats.org/drawingml/2006/main" noChangeAspect="1"/>
+                </wp:cNvGraphicFramePr>
+                <a:graphic xmlns:a="http://schemas.openxmlformats.org/drawingml/2006/main">
+                  <a:graphicData uri="http://schemas.microsoft.com/office/word/2010/wordprocessingShape">
+                    <wps:wsp>
+                      <wps:cNvSpPr>
+                        <a:spLocks noChangeAspect="1"/>
+                      </wps:cNvSpPr>
+                      <wps:spPr>
+                        <a:xfrm rot="5400000">
+                          <a:off x="0" y="0"/>
+                          <a:ext cx="1260000" cy="1260000"/>
+                        </a:xfrm>
+                        <a:prstGeom prst="rtTriangle">
+                          <a:avLst/>
+                        </a:prstGeom>
+                        <a:gradFill>
+                          <a:gsLst>
+                            <a:gs pos="0">
+                              <a:srgbClr val="7255B3"/>
+                            </a:gs>
+                            <a:gs pos="100000">
+                              <a:srgbClr val="5D4496"/>
+                            </a:gs>
+                          </a:gsLst>
+                          <a:lin ang="5400000" scaled="1"/>
+                        </a:gradFill>
+                        <a:ln>
+                          <a:noFill/>
+                        </a:ln>
+                      </wps:spPr>
+                      <wps:style>
+                        <a:lnRef idx="2">
+                          <a:schemeClr val="accent1">
+                            <a:shade val="15000"/>
+                          </a:schemeClr>
+                        </a:lnRef>
+                        <a:fillRef idx="1">
+                          <a:schemeClr val="accent1"/>
+                        </a:fillRef>
+                        <a:effectRef idx="0">
+                          <a:schemeClr val="accent1"/>
+                        </a:effectRef>
+                        <a:fontRef idx="minor">
+                          <a:schemeClr val="lt1"/>
+                        </a:fontRef>
+                      </wps:style>
+                      <wps:bodyPr rot="0" spcFirstLastPara="0" vertOverflow="overflow" horzOverflow="overflow" vert="horz" wrap="square" lIns="91440" tIns="45720" rIns="91440" bIns="45720" numCol="1" spcCol="0" rtlCol="0" fromWordArt="0" anchor="ctr" anchorCtr="0" forceAA="0" compatLnSpc="1">
+                        <a:prstTxWarp prst="textNoShape">
+                          <a:avLst/>
+                        </a:prstTxWarp>
+                        <a:noAutofit/>
+                      </wps:bodyPr>
+                    </wps:wsp>
+                  </a:graphicData>
+                </a:graphic>
+                <wp14:sizeRelH relativeFrom="margin">
+                  <wp14:pctWidth>0</wp14:pctWidth>
+                </wp14:sizeRelH>
+                <wp14:sizeRelV relativeFrom="margin">
+                  <wp14:pctHeight>0</wp14:pctHeight>
+                </wp14:sizeRelV>
+              </wp:anchor>
+            </w:drawing>
+          </mc:Choice>
+          <mc:Fallback>
+            <w:pict>
+              <v:shapetype w14:anchorId="35BF5CFF" id="_x0000_t6" coordsize="21600,21600" o:spt="6" path="m,l,21600r21600,xe">
+                <v:stroke joinstyle="miter"/>
+                <v:path gradientshapeok="t" o:connecttype="custom" o:connectlocs="0,0;0,10800;0,21600;10800,21600;21600,21600;10800,10800" textboxrect="1800,12600,12600,19800"/>
+              </v:shapetype>
+              <v:shape id="Right Triangle 9" o:spid="_x0000_s1026" type="#_x0000_t6" style="position:absolute;margin-left:-56pt;margin-top:.35pt;width:99.2pt;height:99.2pt;rotation:90;z-index:-251653120;visibility:visible;mso-wrap-style:square;mso-width-percent:0;mso-height-percent:0;mso-wrap-distance-left:9pt;mso-wrap-distance-top:0;mso-wrap-distance-right:9pt;mso-wrap-distance-bottom:0;mso-position-horizontal:absolute;mso-position-horizontal-relative:text;mso-position-vertical:absolute;mso-position-vertical-relative:page;mso-width-percent:0;mso-height-percent:0;mso-width-relative:margin;mso-height-relative:margin;v-text-anchor:middle" o:gfxdata="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" fillcolor="#7255b3" stroked="f" strokeweight="1pt">
+                <v:fill color2="#5d4496" focus="100%" type="gradient"/>
+                <o:lock v:ext="edit" aspectratio="t"/>
+                <w10:wrap anchory="page"/>
+              </v:shape>
+            </w:pict>
+          </mc:Fallback>
+        </mc:AlternateContent>
+      </w:r>
+      <w:r>
+        <w:rPr>
+          <w:lang w:val="fr-FR"/>
+        </w:rPr>
         <w:t>Sy</w:t>
       </w:r>
       <w:r>
@@ -1554,9 +1655,35 @@
     </w:p>
     <w:p>
       <w:pPr>
-        <w:jc w:val="center"/>
-        <w:rPr>
-          <w:lang w:val="en-US"/>
+        <w:rPr>
+          <w:lang w:val="fr-FR"/>
+        </w:rPr>
+      </w:pPr>
+      <w:r>
+        <w:rPr>
+          <w:lang w:val="fr-FR"/>
+        </w:rPr>
+        <w:t>&lt;</w:t>
+      </w:r>
+      <w:proofErr w:type="gramStart"/>
+      <w:r>
+        <w:rPr>
+          <w:lang w:val="fr-FR"/>
+        </w:rPr>
+        <w:t>commentaires</w:t>
+      </w:r>
+      <w:proofErr w:type="gramEnd"/>
+      <w:r>
+        <w:rPr>
+          <w:lang w:val="fr-FR"/>
+        </w:rPr>
+        <w:t>&gt;</w:t>
+      </w:r>
+    </w:p>
+    <w:p>
+      <w:pPr>
+        <w:rPr>
+          <w:lang w:val="fr-FR"/>
         </w:rPr>
       </w:pPr>
       <w:r>
@@ -1565,7 +1692,7 @@
           <w:lang w:val="en-US"/>
         </w:rPr>
         <w:drawing>
-          <wp:anchor distT="0" distB="0" distL="114300" distR="114300" simplePos="0" relativeHeight="251659264" behindDoc="1" locked="0" layoutInCell="1" allowOverlap="1" wp14:anchorId="131C9472" wp14:editId="26201234">
+          <wp:anchor distT="0" distB="0" distL="114300" distR="114300" simplePos="0" relativeHeight="251659264" behindDoc="1" locked="0" layoutInCell="1" allowOverlap="1" wp14:anchorId="131C9472" wp14:editId="455A05CB">
             <wp:simplePos x="0" y="0"/>
             <wp:positionH relativeFrom="column">
               <wp:posOffset>4969510</wp:posOffset>
@@ -1623,7 +1750,7 @@
       </w:r>
       <w:r>
         <w:rPr>
-          <w:lang w:val="en-US"/>
+          <w:lang w:val="fr-FR"/>
         </w:rPr>
         <w:br w:type="page"/>
       </w:r>
@@ -1637,9 +1764,106 @@
       </w:pPr>
       <w:r>
         <w:rPr>
+          <w:noProof/>
           <w:lang w:val="fr-FR"/>
         </w:rPr>
         <w:lastRenderedPageBreak/>
+        <mc:AlternateContent>
+          <mc:Choice Requires="wps">
+            <w:drawing>
+              <wp:anchor distT="0" distB="0" distL="114300" distR="114300" simplePos="0" relativeHeight="251665408" behindDoc="1" locked="0" layoutInCell="1" allowOverlap="1" wp14:anchorId="1E58DA33" wp14:editId="0D5F0D5A">
+                <wp:simplePos x="0" y="0"/>
+                <wp:positionH relativeFrom="column">
+                  <wp:posOffset>-718185</wp:posOffset>
+                </wp:positionH>
+                <wp:positionV relativeFrom="page">
+                  <wp:posOffset>0</wp:posOffset>
+                </wp:positionV>
+                <wp:extent cx="1259840" cy="1259840"/>
+                <wp:effectExtent l="0" t="0" r="0" b="0"/>
+                <wp:wrapNone/>
+                <wp:docPr id="1522601066" name="Right Triangle 9"/>
+                <wp:cNvGraphicFramePr>
+                  <a:graphicFrameLocks xmlns:a="http://schemas.openxmlformats.org/drawingml/2006/main" noChangeAspect="1"/>
+                </wp:cNvGraphicFramePr>
+                <a:graphic xmlns:a="http://schemas.openxmlformats.org/drawingml/2006/main">
+                  <a:graphicData uri="http://schemas.microsoft.com/office/word/2010/wordprocessingShape">
+                    <wps:wsp>
+                      <wps:cNvSpPr>
+                        <a:spLocks noChangeAspect="1"/>
+                      </wps:cNvSpPr>
+                      <wps:spPr>
+                        <a:xfrm rot="5400000">
+                          <a:off x="0" y="0"/>
+                          <a:ext cx="1259840" cy="1259840"/>
+                        </a:xfrm>
+                        <a:prstGeom prst="rtTriangle">
+                          <a:avLst/>
+                        </a:prstGeom>
+                        <a:gradFill>
+                          <a:gsLst>
+                            <a:gs pos="0">
+                              <a:srgbClr val="7255B3"/>
+                            </a:gs>
+                            <a:gs pos="100000">
+                              <a:srgbClr val="5D4496"/>
+                            </a:gs>
+                          </a:gsLst>
+                          <a:lin ang="5400000" scaled="1"/>
+                        </a:gradFill>
+                        <a:ln>
+                          <a:noFill/>
+                        </a:ln>
+                      </wps:spPr>
+                      <wps:style>
+                        <a:lnRef idx="2">
+                          <a:schemeClr val="accent1">
+                            <a:shade val="15000"/>
+                          </a:schemeClr>
+                        </a:lnRef>
+                        <a:fillRef idx="1">
+                          <a:schemeClr val="accent1"/>
+                        </a:fillRef>
+                        <a:effectRef idx="0">
+                          <a:schemeClr val="accent1"/>
+                        </a:effectRef>
+                        <a:fontRef idx="minor">
+                          <a:schemeClr val="lt1"/>
+                        </a:fontRef>
+                      </wps:style>
+                      <wps:bodyPr rot="0" spcFirstLastPara="0" vertOverflow="overflow" horzOverflow="overflow" vert="horz" wrap="square" lIns="91440" tIns="45720" rIns="91440" bIns="45720" numCol="1" spcCol="0" rtlCol="0" fromWordArt="0" anchor="ctr" anchorCtr="0" forceAA="0" compatLnSpc="1">
+                        <a:prstTxWarp prst="textNoShape">
+                          <a:avLst/>
+                        </a:prstTxWarp>
+                        <a:noAutofit/>
+                      </wps:bodyPr>
+                    </wps:wsp>
+                  </a:graphicData>
+                </a:graphic>
+                <wp14:sizeRelH relativeFrom="margin">
+                  <wp14:pctWidth>0</wp14:pctWidth>
+                </wp14:sizeRelH>
+                <wp14:sizeRelV relativeFrom="margin">
+                  <wp14:pctHeight>0</wp14:pctHeight>
+                </wp14:sizeRelV>
+              </wp:anchor>
+            </w:drawing>
+          </mc:Choice>
+          <mc:Fallback>
+            <w:pict>
+              <v:shape w14:anchorId="2C10833A" id="Right Triangle 9" o:spid="_x0000_s1026" type="#_x0000_t6" style="position:absolute;margin-left:-56.55pt;margin-top:0;width:99.2pt;height:99.2pt;rotation:90;z-index:-251651072;visibility:visible;mso-wrap-style:square;mso-width-percent:0;mso-height-percent:0;mso-wrap-distance-left:9pt;mso-wrap-distance-top:0;mso-wrap-distance-right:9pt;mso-wrap-distance-bottom:0;mso-position-horizontal:absolute;mso-position-horizontal-relative:text;mso-position-vertical:absolute;mso-position-vertical-relative:page;mso-width-percent:0;mso-height-percent:0;mso-width-relative:margin;mso-height-relative:margin;v-text-anchor:middle" o:gfxdata="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" fillcolor="#7255b3" stroked="f" strokeweight="1pt">
+                <v:fill color2="#5d4496" focus="100%" type="gradient"/>
+                <o:lock v:ext="edit" aspectratio="t"/>
+                <w10:wrap anchory="page"/>
+              </v:shape>
+            </w:pict>
+          </mc:Fallback>
+        </mc:AlternateContent>
+      </w:r>
+      <w:r>
+        <w:rPr>
+          <w:lang w:val="fr-FR"/>
+        </w:rPr>
         <w:t>Domaines d’audit</w:t>
       </w:r>
     </w:p>
@@ -1780,6 +2004,33 @@
           <w:lang w:val="fr-FR"/>
         </w:rPr>
       </w:pPr>
+      <w:r>
+        <w:rPr>
+          <w:lang w:val="fr-FR"/>
+        </w:rPr>
+        <w:t>&lt;</w:t>
+      </w:r>
+      <w:proofErr w:type="gramStart"/>
+      <w:r>
+        <w:rPr>
+          <w:lang w:val="fr-FR"/>
+        </w:rPr>
+        <w:t>commentaires</w:t>
+      </w:r>
+      <w:proofErr w:type="gramEnd"/>
+      <w:r>
+        <w:rPr>
+          <w:lang w:val="fr-FR"/>
+        </w:rPr>
+        <w:t>&gt;</w:t>
+      </w:r>
+    </w:p>
+    <w:p>
+      <w:pPr>
+        <w:rPr>
+          <w:lang w:val="fr-FR"/>
+        </w:rPr>
+      </w:pPr>
     </w:p>
     <w:p>
       <w:pPr>
@@ -1807,9 +2058,106 @@
       </w:pPr>
       <w:r>
         <w:rPr>
+          <w:noProof/>
           <w:lang w:val="fr-FR"/>
         </w:rPr>
         <w:lastRenderedPageBreak/>
+        <mc:AlternateContent>
+          <mc:Choice Requires="wps">
+            <w:drawing>
+              <wp:anchor distT="0" distB="0" distL="114300" distR="114300" simplePos="0" relativeHeight="251667456" behindDoc="1" locked="0" layoutInCell="1" allowOverlap="1" wp14:anchorId="740FB3F9" wp14:editId="40BC0BE2">
+                <wp:simplePos x="0" y="0"/>
+                <wp:positionH relativeFrom="column">
+                  <wp:posOffset>-726830</wp:posOffset>
+                </wp:positionH>
+                <wp:positionV relativeFrom="page">
+                  <wp:posOffset>1026</wp:posOffset>
+                </wp:positionV>
+                <wp:extent cx="1260000" cy="1260000"/>
+                <wp:effectExtent l="0" t="0" r="0" b="0"/>
+                <wp:wrapNone/>
+                <wp:docPr id="36232927" name="Right Triangle 9"/>
+                <wp:cNvGraphicFramePr>
+                  <a:graphicFrameLocks xmlns:a="http://schemas.openxmlformats.org/drawingml/2006/main" noChangeAspect="1"/>
+                </wp:cNvGraphicFramePr>
+                <a:graphic xmlns:a="http://schemas.openxmlformats.org/drawingml/2006/main">
+                  <a:graphicData uri="http://schemas.microsoft.com/office/word/2010/wordprocessingShape">
+                    <wps:wsp>
+                      <wps:cNvSpPr>
+                        <a:spLocks noChangeAspect="1"/>
+                      </wps:cNvSpPr>
+                      <wps:spPr>
+                        <a:xfrm rot="5400000">
+                          <a:off x="0" y="0"/>
+                          <a:ext cx="1260000" cy="1260000"/>
+                        </a:xfrm>
+                        <a:prstGeom prst="rtTriangle">
+                          <a:avLst/>
+                        </a:prstGeom>
+                        <a:gradFill>
+                          <a:gsLst>
+                            <a:gs pos="0">
+                              <a:srgbClr val="7255B3"/>
+                            </a:gs>
+                            <a:gs pos="100000">
+                              <a:srgbClr val="5D4496"/>
+                            </a:gs>
+                          </a:gsLst>
+                          <a:lin ang="5400000" scaled="1"/>
+                        </a:gradFill>
+                        <a:ln>
+                          <a:noFill/>
+                        </a:ln>
+                      </wps:spPr>
+                      <wps:style>
+                        <a:lnRef idx="2">
+                          <a:schemeClr val="accent1">
+                            <a:shade val="15000"/>
+                          </a:schemeClr>
+                        </a:lnRef>
+                        <a:fillRef idx="1">
+                          <a:schemeClr val="accent1"/>
+                        </a:fillRef>
+                        <a:effectRef idx="0">
+                          <a:schemeClr val="accent1"/>
+                        </a:effectRef>
+                        <a:fontRef idx="minor">
+                          <a:schemeClr val="lt1"/>
+                        </a:fontRef>
+                      </wps:style>
+                      <wps:bodyPr rot="0" spcFirstLastPara="0" vertOverflow="overflow" horzOverflow="overflow" vert="horz" wrap="square" lIns="91440" tIns="45720" rIns="91440" bIns="45720" numCol="1" spcCol="0" rtlCol="0" fromWordArt="0" anchor="ctr" anchorCtr="0" forceAA="0" compatLnSpc="1">
+                        <a:prstTxWarp prst="textNoShape">
+                          <a:avLst/>
+                        </a:prstTxWarp>
+                        <a:noAutofit/>
+                      </wps:bodyPr>
+                    </wps:wsp>
+                  </a:graphicData>
+                </a:graphic>
+                <wp14:sizeRelH relativeFrom="margin">
+                  <wp14:pctWidth>0</wp14:pctWidth>
+                </wp14:sizeRelH>
+                <wp14:sizeRelV relativeFrom="margin">
+                  <wp14:pctHeight>0</wp14:pctHeight>
+                </wp14:sizeRelV>
+              </wp:anchor>
+            </w:drawing>
+          </mc:Choice>
+          <mc:Fallback>
+            <w:pict>
+              <v:shape w14:anchorId="79677656" id="Right Triangle 9" o:spid="_x0000_s1026" type="#_x0000_t6" style="position:absolute;margin-left:-57.25pt;margin-top:.1pt;width:99.2pt;height:99.2pt;rotation:90;z-index:-251649024;visibility:visible;mso-wrap-style:square;mso-width-percent:0;mso-height-percent:0;mso-wrap-distance-left:9pt;mso-wrap-distance-top:0;mso-wrap-distance-right:9pt;mso-wrap-distance-bottom:0;mso-position-horizontal:absolute;mso-position-horizontal-relative:text;mso-position-vertical:absolute;mso-position-vertical-relative:page;mso-width-percent:0;mso-height-percent:0;mso-width-relative:margin;mso-height-relative:margin;v-text-anchor:middle" o:gfxdata="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" fillcolor="#7255b3" stroked="f" strokeweight="1pt">
+                <v:fill color2="#5d4496" focus="100%" type="gradient"/>
+                <o:lock v:ext="edit" aspectratio="t"/>
+                <w10:wrap anchory="page"/>
+              </v:shape>
+            </w:pict>
+          </mc:Fallback>
+        </mc:AlternateContent>
+      </w:r>
+      <w:r>
+        <w:rPr>
+          <w:lang w:val="fr-FR"/>
+        </w:rPr>
         <w:t>Mesures de sécurité</w:t>
       </w:r>
     </w:p>
@@ -1844,6 +2192,12 @@
           <w:lang w:val="fr-FR"/>
         </w:rPr>
       </w:pPr>
+      <w:r>
+        <w:rPr>
+          <w:lang w:val="fr-FR"/>
+        </w:rPr>
+        <w:t xml:space="preserve">Mesures de sécurités identifiées : </w:t>
+      </w:r>
       <w:proofErr w:type="gramStart"/>
       <w:r>
         <w:rPr>
@@ -1856,6 +2210,48 @@
         <w:rPr>
           <w:lang w:val="fr-FR"/>
         </w:rPr>
+        <w:t>ac</w:t>
+      </w:r>
+      <w:proofErr w:type="gramEnd"/>
+      <w:r>
+        <w:rPr>
+          <w:lang w:val="fr-FR"/>
+        </w:rPr>
+        <w:t>_count</w:t>
+      </w:r>
+      <w:proofErr w:type="spellEnd"/>
+      <w:r>
+        <w:rPr>
+          <w:lang w:val="fr-FR"/>
+        </w:rPr>
+        <w:t xml:space="preserve"> }}</w:t>
+      </w:r>
+    </w:p>
+    <w:p>
+      <w:pPr>
+        <w:rPr>
+          <w:lang w:val="fr-FR"/>
+        </w:rPr>
+      </w:pPr>
+    </w:p>
+    <w:p>
+      <w:pPr>
+        <w:rPr>
+          <w:lang w:val="fr-FR"/>
+        </w:rPr>
+      </w:pPr>
+      <w:proofErr w:type="gramStart"/>
+      <w:r>
+        <w:rPr>
+          <w:lang w:val="fr-FR"/>
+        </w:rPr>
+        <w:t xml:space="preserve">{{ </w:t>
+      </w:r>
+      <w:proofErr w:type="spellStart"/>
+      <w:r>
+        <w:rPr>
+          <w:lang w:val="fr-FR"/>
+        </w:rPr>
         <w:t>chart</w:t>
       </w:r>
       <w:proofErr w:type="gramEnd"/>
@@ -1871,6 +2267,33 @@
           <w:lang w:val="fr-FR"/>
         </w:rPr>
         <w:t xml:space="preserve"> }}</w:t>
+      </w:r>
+    </w:p>
+    <w:p>
+      <w:pPr>
+        <w:rPr>
+          <w:lang w:val="fr-FR"/>
+        </w:rPr>
+      </w:pPr>
+      <w:r>
+        <w:rPr>
+          <w:lang w:val="fr-FR"/>
+        </w:rPr>
+        <w:t>&lt;</w:t>
+      </w:r>
+      <w:proofErr w:type="gramStart"/>
+      <w:r>
+        <w:rPr>
+          <w:lang w:val="fr-FR"/>
+        </w:rPr>
+        <w:t>commentaires</w:t>
+      </w:r>
+      <w:proofErr w:type="gramEnd"/>
+      <w:r>
+        <w:rPr>
+          <w:lang w:val="fr-FR"/>
+        </w:rPr>
+        <w:t>&gt;</w:t>
       </w:r>
     </w:p>
     <w:p>
@@ -1916,7 +2339,7 @@
         <w:rPr>
           <w:lang w:val="fr-FR"/>
         </w:rPr>
-        <w:t xml:space="preserve">Le tableau suivant liste les mesures de sécurité prioritaires </w:t>
+        <w:t xml:space="preserve">Le tableau suivant liste les mesures de sécurité </w:t>
       </w:r>
       <w:r>
         <w:rPr>
@@ -1946,7 +2369,19 @@
         <w:rPr>
           <w:lang w:val="fr-FR"/>
         </w:rPr>
-        <w:t xml:space="preserve"> et recommandées par l’auditeur :</w:t>
+        <w:t xml:space="preserve"> et </w:t>
+      </w:r>
+      <w:r>
+        <w:rPr>
+          <w:lang w:val="fr-FR"/>
+        </w:rPr>
+        <w:t>priorisées</w:t>
+      </w:r>
+      <w:r>
+        <w:rPr>
+          <w:lang w:val="fr-FR"/>
+        </w:rPr>
+        <w:t xml:space="preserve"> par l’auditeur :</w:t>
       </w:r>
     </w:p>
     <w:p>
@@ -1963,49 +2398,135 @@
         <w:tblLook w:val="04A0" w:firstRow="1" w:lastRow="0" w:firstColumn="1" w:lastColumn="0" w:noHBand="0" w:noVBand="1"/>
       </w:tblPr>
       <w:tblGrid>
-        <w:gridCol w:w="2407"/>
-        <w:gridCol w:w="2407"/>
-        <w:gridCol w:w="2407"/>
-        <w:gridCol w:w="2407"/>
+        <w:gridCol w:w="1938"/>
+        <w:gridCol w:w="2117"/>
+        <w:gridCol w:w="2029"/>
+        <w:gridCol w:w="1954"/>
+        <w:gridCol w:w="1590"/>
       </w:tblGrid>
       <w:tr>
         <w:tc>
           <w:tcPr>
-            <w:tcW w:w="2407" w:type="dxa"/>
+            <w:tcW w:w="1938" w:type="dxa"/>
+            <w:vAlign w:val="center"/>
           </w:tcPr>
           <w:p>
+            <w:pPr>
+              <w:rPr>
+                <w:b/>
+                <w:bCs/>
+                <w:sz w:val="20"/>
+                <w:szCs w:val="20"/>
+              </w:rPr>
+            </w:pPr>
             <w:r>
+              <w:rPr>
+                <w:b/>
+                <w:bCs/>
+                <w:sz w:val="20"/>
+                <w:szCs w:val="20"/>
+              </w:rPr>
               <w:t>Mesure</w:t>
             </w:r>
           </w:p>
         </w:tc>
         <w:tc>
           <w:tcPr>
-            <w:tcW w:w="2407" w:type="dxa"/>
+            <w:tcW w:w="2117" w:type="dxa"/>
+            <w:vAlign w:val="center"/>
           </w:tcPr>
           <w:p>
+            <w:pPr>
+              <w:rPr>
+                <w:b/>
+                <w:bCs/>
+                <w:sz w:val="20"/>
+                <w:szCs w:val="20"/>
+              </w:rPr>
+            </w:pPr>
             <w:r>
+              <w:rPr>
+                <w:b/>
+                <w:bCs/>
+                <w:sz w:val="20"/>
+                <w:szCs w:val="20"/>
+              </w:rPr>
               <w:t>Description</w:t>
             </w:r>
           </w:p>
         </w:tc>
         <w:tc>
           <w:tcPr>
-            <w:tcW w:w="2407" w:type="dxa"/>
+            <w:tcW w:w="2029" w:type="dxa"/>
+            <w:vAlign w:val="center"/>
           </w:tcPr>
           <w:p>
+            <w:pPr>
+              <w:rPr>
+                <w:b/>
+                <w:bCs/>
+                <w:sz w:val="20"/>
+                <w:szCs w:val="20"/>
+              </w:rPr>
+            </w:pPr>
             <w:r>
-              <w:t>Type</w:t>
+              <w:rPr>
+                <w:b/>
+                <w:bCs/>
+                <w:sz w:val="20"/>
+                <w:szCs w:val="20"/>
+              </w:rPr>
+              <w:t>Catégorie</w:t>
             </w:r>
           </w:p>
         </w:tc>
         <w:tc>
           <w:tcPr>
-            <w:tcW w:w="2407" w:type="dxa"/>
+            <w:tcW w:w="1954" w:type="dxa"/>
+            <w:vAlign w:val="center"/>
           </w:tcPr>
           <w:p>
+            <w:pPr>
+              <w:rPr>
+                <w:b/>
+                <w:bCs/>
+                <w:sz w:val="20"/>
+                <w:szCs w:val="20"/>
+              </w:rPr>
+            </w:pPr>
             <w:r>
+              <w:rPr>
+                <w:b/>
+                <w:bCs/>
+                <w:sz w:val="20"/>
+                <w:szCs w:val="20"/>
+              </w:rPr>
               <w:t>Status</w:t>
+            </w:r>
+          </w:p>
+        </w:tc>
+        <w:tc>
+          <w:tcPr>
+            <w:tcW w:w="1590" w:type="dxa"/>
+            <w:vAlign w:val="center"/>
+          </w:tcPr>
+          <w:p>
+            <w:pPr>
+              <w:rPr>
+                <w:b/>
+                <w:bCs/>
+                <w:sz w:val="20"/>
+                <w:szCs w:val="20"/>
+              </w:rPr>
+            </w:pPr>
+            <w:r>
+              <w:rPr>
+                <w:b/>
+                <w:bCs/>
+                <w:sz w:val="20"/>
+                <w:szCs w:val="20"/>
+              </w:rPr>
+              <w:t>Exigences couvertes</w:t>
             </w:r>
           </w:p>
         </w:tc>
@@ -2014,7 +2535,7 @@
         <w:tc>
           <w:tcPr>
             <w:tcW w:w="9628" w:type="dxa"/>
-            <w:gridSpan w:val="4"/>
+            <w:gridSpan w:val="5"/>
           </w:tcPr>
           <w:p>
             <w:r>
@@ -2026,19 +2547,19 @@
       <w:tr>
         <w:tc>
           <w:tcPr>
-            <w:tcW w:w="2407" w:type="dxa"/>
+            <w:tcW w:w="1938" w:type="dxa"/>
           </w:tcPr>
           <w:p>
             <w:pPr>
               <w:rPr>
-                <w:sz w:val="20"/>
-                <w:szCs w:val="20"/>
+                <w:sz w:val="16"/>
+                <w:szCs w:val="16"/>
               </w:rPr>
             </w:pPr>
             <w:r>
               <w:rPr>
-                <w:sz w:val="20"/>
-                <w:szCs w:val="20"/>
+                <w:sz w:val="16"/>
+                <w:szCs w:val="16"/>
               </w:rPr>
               <w:t>{{ item.name }}</w:t>
             </w:r>
@@ -2046,19 +2567,19 @@
         </w:tc>
         <w:tc>
           <w:tcPr>
-            <w:tcW w:w="2407" w:type="dxa"/>
+            <w:tcW w:w="2117" w:type="dxa"/>
           </w:tcPr>
           <w:p>
             <w:pPr>
               <w:rPr>
-                <w:sz w:val="20"/>
-                <w:szCs w:val="20"/>
+                <w:sz w:val="16"/>
+                <w:szCs w:val="16"/>
               </w:rPr>
             </w:pPr>
             <w:r>
               <w:rPr>
-                <w:sz w:val="20"/>
-                <w:szCs w:val="20"/>
+                <w:sz w:val="16"/>
+                <w:szCs w:val="16"/>
               </w:rPr>
               <w:t>{{ item.description }}</w:t>
             </w:r>
@@ -2066,41 +2587,61 @@
         </w:tc>
         <w:tc>
           <w:tcPr>
-            <w:tcW w:w="2407" w:type="dxa"/>
+            <w:tcW w:w="2029" w:type="dxa"/>
           </w:tcPr>
           <w:p>
             <w:pPr>
               <w:rPr>
-                <w:sz w:val="20"/>
-                <w:szCs w:val="20"/>
+                <w:sz w:val="16"/>
+                <w:szCs w:val="16"/>
               </w:rPr>
             </w:pPr>
             <w:r>
               <w:rPr>
-                <w:sz w:val="20"/>
-                <w:szCs w:val="20"/>
-              </w:rPr>
-              <w:t>{{ item.type }}</w:t>
+                <w:sz w:val="16"/>
+                <w:szCs w:val="16"/>
+              </w:rPr>
+              <w:t>{{ item.category }}</w:t>
             </w:r>
           </w:p>
         </w:tc>
         <w:tc>
           <w:tcPr>
-            <w:tcW w:w="2407" w:type="dxa"/>
+            <w:tcW w:w="1954" w:type="dxa"/>
           </w:tcPr>
           <w:p>
             <w:pPr>
               <w:rPr>
-                <w:sz w:val="20"/>
-                <w:szCs w:val="20"/>
+                <w:sz w:val="16"/>
+                <w:szCs w:val="16"/>
               </w:rPr>
             </w:pPr>
             <w:r>
               <w:rPr>
-                <w:sz w:val="20"/>
-                <w:szCs w:val="20"/>
+                <w:sz w:val="16"/>
+                <w:szCs w:val="16"/>
               </w:rPr>
               <w:t>{{ item.status }}</w:t>
+            </w:r>
+          </w:p>
+        </w:tc>
+        <w:tc>
+          <w:tcPr>
+            <w:tcW w:w="1590" w:type="dxa"/>
+          </w:tcPr>
+          <w:p>
+            <w:pPr>
+              <w:rPr>
+                <w:sz w:val="16"/>
+                <w:szCs w:val="16"/>
+              </w:rPr>
+            </w:pPr>
+            <w:r>
+              <w:rPr>
+                <w:sz w:val="16"/>
+                <w:szCs w:val="16"/>
+              </w:rPr>
+              <w:t>{{ item.coverage }}</w:t>
             </w:r>
           </w:p>
         </w:tc>
@@ -2109,7 +2650,7 @@
         <w:tc>
           <w:tcPr>
             <w:tcW w:w="9628" w:type="dxa"/>
-            <w:gridSpan w:val="4"/>
+            <w:gridSpan w:val="5"/>
           </w:tcPr>
           <w:p>
             <w:r>
@@ -2195,6 +2736,104 @@
           <w:lang w:val="fr-FR"/>
         </w:rPr>
       </w:pPr>
+      <w:r>
+        <w:rPr>
+          <w:noProof/>
+          <w:lang w:val="fr-FR"/>
+        </w:rPr>
+        <w:lastRenderedPageBreak/>
+        <mc:AlternateContent>
+          <mc:Choice Requires="wps">
+            <w:drawing>
+              <wp:anchor distT="0" distB="0" distL="114300" distR="114300" simplePos="0" relativeHeight="251669504" behindDoc="1" locked="0" layoutInCell="1" allowOverlap="1" wp14:anchorId="46ACB202" wp14:editId="2431DCDC">
+                <wp:simplePos x="0" y="0"/>
+                <wp:positionH relativeFrom="column">
+                  <wp:posOffset>-719016</wp:posOffset>
+                </wp:positionH>
+                <wp:positionV relativeFrom="page">
+                  <wp:posOffset>5324</wp:posOffset>
+                </wp:positionV>
+                <wp:extent cx="1260000" cy="1260000"/>
+                <wp:effectExtent l="0" t="0" r="0" b="0"/>
+                <wp:wrapNone/>
+                <wp:docPr id="2125314974" name="Right Triangle 9"/>
+                <wp:cNvGraphicFramePr>
+                  <a:graphicFrameLocks xmlns:a="http://schemas.openxmlformats.org/drawingml/2006/main" noChangeAspect="1"/>
+                </wp:cNvGraphicFramePr>
+                <a:graphic xmlns:a="http://schemas.openxmlformats.org/drawingml/2006/main">
+                  <a:graphicData uri="http://schemas.microsoft.com/office/word/2010/wordprocessingShape">
+                    <wps:wsp>
+                      <wps:cNvSpPr>
+                        <a:spLocks noChangeAspect="1"/>
+                      </wps:cNvSpPr>
+                      <wps:spPr>
+                        <a:xfrm rot="5400000">
+                          <a:off x="0" y="0"/>
+                          <a:ext cx="1260000" cy="1260000"/>
+                        </a:xfrm>
+                        <a:prstGeom prst="rtTriangle">
+                          <a:avLst/>
+                        </a:prstGeom>
+                        <a:gradFill>
+                          <a:gsLst>
+                            <a:gs pos="0">
+                              <a:srgbClr val="7255B3"/>
+                            </a:gs>
+                            <a:gs pos="100000">
+                              <a:srgbClr val="5D4496"/>
+                            </a:gs>
+                          </a:gsLst>
+                          <a:lin ang="5400000" scaled="1"/>
+                        </a:gradFill>
+                        <a:ln>
+                          <a:noFill/>
+                        </a:ln>
+                      </wps:spPr>
+                      <wps:style>
+                        <a:lnRef idx="2">
+                          <a:schemeClr val="accent1">
+                            <a:shade val="15000"/>
+                          </a:schemeClr>
+                        </a:lnRef>
+                        <a:fillRef idx="1">
+                          <a:schemeClr val="accent1"/>
+                        </a:fillRef>
+                        <a:effectRef idx="0">
+                          <a:schemeClr val="accent1"/>
+                        </a:effectRef>
+                        <a:fontRef idx="minor">
+                          <a:schemeClr val="lt1"/>
+                        </a:fontRef>
+                      </wps:style>
+                      <wps:bodyPr rot="0" spcFirstLastPara="0" vertOverflow="overflow" horzOverflow="overflow" vert="horz" wrap="square" lIns="91440" tIns="45720" rIns="91440" bIns="45720" numCol="1" spcCol="0" rtlCol="0" fromWordArt="0" anchor="ctr" anchorCtr="0" forceAA="0" compatLnSpc="1">
+                        <a:prstTxWarp prst="textNoShape">
+                          <a:avLst/>
+                        </a:prstTxWarp>
+                        <a:noAutofit/>
+                      </wps:bodyPr>
+                    </wps:wsp>
+                  </a:graphicData>
+                </a:graphic>
+                <wp14:sizeRelH relativeFrom="margin">
+                  <wp14:pctWidth>0</wp14:pctWidth>
+                </wp14:sizeRelH>
+                <wp14:sizeRelV relativeFrom="margin">
+                  <wp14:pctHeight>0</wp14:pctHeight>
+                </wp14:sizeRelV>
+              </wp:anchor>
+            </w:drawing>
+          </mc:Choice>
+          <mc:Fallback>
+            <w:pict>
+              <v:shape w14:anchorId="75519309" id="Right Triangle 9" o:spid="_x0000_s1026" type="#_x0000_t6" style="position:absolute;margin-left:-56.6pt;margin-top:.4pt;width:99.2pt;height:99.2pt;rotation:90;z-index:-251646976;visibility:visible;mso-wrap-style:square;mso-width-percent:0;mso-height-percent:0;mso-wrap-distance-left:9pt;mso-wrap-distance-top:0;mso-wrap-distance-right:9pt;mso-wrap-distance-bottom:0;mso-position-horizontal:absolute;mso-position-horizontal-relative:text;mso-position-vertical:absolute;mso-position-vertical-relative:page;mso-width-percent:0;mso-height-percent:0;mso-width-relative:margin;mso-height-relative:margin;v-text-anchor:middle" o:gfxdata="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" fillcolor="#7255b3" stroked="f" strokeweight="1pt">
+                <v:fill color2="#5d4496" focus="100%" type="gradient"/>
+                <o:lock v:ext="edit" aspectratio="t"/>
+                <w10:wrap anchory="page"/>
+              </v:shape>
+            </w:pict>
+          </mc:Fallback>
+        </mc:AlternateContent>
+      </w:r>
     </w:p>
     <w:p>
       <w:pPr>
@@ -3063,7 +3702,7 @@
   <w:style w:type="paragraph" w:default="1" w:styleId="Normal">
     <w:name w:val="Normal"/>
     <w:qFormat/>
-    <w:rsid w:val="00317B11"/>
+    <w:rsid w:val="00167D0E"/>
   </w:style>
   <w:style w:type="paragraph" w:styleId="Heading1">
     <w:name w:val="heading 1"/>

--- a/backend/core/templates/core/audit_report_template.docx
+++ b/backend/core/templates/core/audit_report_template.docx
@@ -84,7 +84,7 @@
           </mc:Choice>
           <mc:Fallback>
             <w:pict>
-              <v:shapetype w14:anchorId="313A5146" id="_x0000_t5" coordsize="21600,21600" o:spt="5" adj="10800" path="m@0,l,21600r21600,xe">
+              <v:shapetype w14:anchorId="68A3DB87" id="_x0000_t5" coordsize="21600,21600" o:spt="5" adj="10800" path="m@0,l,21600r21600,xe">
                 <v:stroke joinstyle="miter"/>
                 <v:formulas>
                   <v:f eqn="val #0"/>
@@ -179,7 +179,7 @@
           </mc:Choice>
           <mc:Fallback>
             <w:pict>
-              <v:shape w14:anchorId="09FA6249" id="Triangle 3" o:spid="_x0000_s1026" type="#_x0000_t5" style="position:absolute;margin-left:-57pt;margin-top:57.3pt;width:595.05pt;height:595.05pt;rotation:90;z-index:-251654144;visibility:visible;mso-wrap-style:square;mso-width-percent:0;mso-height-percent:0;mso-wrap-distance-left:9pt;mso-wrap-distance-top:0;mso-wrap-distance-right:9pt;mso-wrap-distance-bottom:0;mso-position-horizontal:absolute;mso-position-horizontal-relative:text;mso-position-vertical:absolute;mso-position-vertical-relative:page;mso-width-percent:0;mso-height-percent:0;mso-width-relative:margin;mso-height-relative:margin;v-text-anchor:middle" o:gfxdata="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" fillcolor="#5d4496" stroked="f" strokeweight="1pt">
+              <v:shape w14:anchorId="35026A58" id="Triangle 3" o:spid="_x0000_s1026" type="#_x0000_t5" style="position:absolute;margin-left:-57pt;margin-top:57.3pt;width:595.05pt;height:595.05pt;rotation:90;z-index:-251654144;visibility:visible;mso-wrap-style:square;mso-width-percent:0;mso-height-percent:0;mso-wrap-distance-left:9pt;mso-wrap-distance-top:0;mso-wrap-distance-right:9pt;mso-wrap-distance-bottom:0;mso-position-horizontal:absolute;mso-position-horizontal-relative:text;mso-position-vertical:absolute;mso-position-vertical-relative:page;mso-width-percent:0;mso-height-percent:0;mso-width-relative:margin;mso-height-relative:margin;v-text-anchor:middle" o:gfxdata="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" fillcolor="#5d4496" stroked="f" strokeweight="1pt">
                 <w10:wrap anchory="page"/>
               </v:shape>
             </w:pict>
@@ -276,7 +276,7 @@
           </mc:Choice>
           <mc:Fallback>
             <w:pict>
-              <v:shape w14:anchorId="36031EA2" id="Triangle 3" o:spid="_x0000_s1026" type="#_x0000_t5" style="position:absolute;margin-left:-57pt;margin-top:120.3pt;width:595.05pt;height:595.05pt;rotation:90;z-index:-251656705;visibility:visible;mso-wrap-style:square;mso-width-percent:0;mso-height-percent:0;mso-wrap-distance-left:9pt;mso-wrap-distance-top:0;mso-wrap-distance-right:9pt;mso-wrap-distance-bottom:0;mso-position-horizontal:absolute;mso-position-horizontal-relative:text;mso-position-vertical:absolute;mso-position-vertical-relative:page;mso-width-percent:0;mso-height-percent:0;mso-width-relative:margin;mso-height-relative:margin;v-text-anchor:middle" o:gfxdata="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" fillcolor="#8972c0" stroked="f" strokeweight="1pt">
+              <v:shape w14:anchorId="0FEEB327" id="Triangle 3" o:spid="_x0000_s1026" type="#_x0000_t5" style="position:absolute;margin-left:-57pt;margin-top:120.3pt;width:595.05pt;height:595.05pt;rotation:90;z-index:-251656705;visibility:visible;mso-wrap-style:square;mso-width-percent:0;mso-height-percent:0;mso-wrap-distance-left:9pt;mso-wrap-distance-top:0;mso-wrap-distance-right:9pt;mso-wrap-distance-bottom:0;mso-position-horizontal:absolute;mso-position-horizontal-relative:text;mso-position-vertical:absolute;mso-position-vertical-relative:page;mso-width-percent:0;mso-height-percent:0;mso-width-relative:margin;mso-height-relative:margin;v-text-anchor:middle" o:gfxdata="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" fillcolor="#8972c0" stroked="f" strokeweight="1pt">
                 <w10:wrap anchory="page"/>
               </v:shape>
             </w:pict>
@@ -312,6 +312,8 @@
       <w:pPr>
         <w:pStyle w:val="Heading1"/>
         <w:rPr>
+          <w:b/>
+          <w:bCs/>
           <w:color w:val="FFFFFF" w:themeColor="background1"/>
           <w:lang w:val="en-US"/>
         </w:rPr>
@@ -319,6 +321,8 @@
       <w:proofErr w:type="gramStart"/>
       <w:r>
         <w:rPr>
+          <w:b/>
+          <w:bCs/>
           <w:color w:val="FFFFFF" w:themeColor="background1"/>
           <w:lang w:val="en-US"/>
         </w:rPr>
@@ -327,6 +331,8 @@
       <w:proofErr w:type="gramEnd"/>
       <w:r>
         <w:rPr>
+          <w:b/>
+          <w:bCs/>
           <w:color w:val="FFFFFF" w:themeColor="background1"/>
           <w:lang w:val="en-US"/>
         </w:rPr>
@@ -334,6 +340,8 @@
       </w:r>
       <w:r>
         <w:rPr>
+          <w:b/>
+          <w:bCs/>
           <w:color w:val="FFFFFF" w:themeColor="background1"/>
           <w:lang w:val="en-US"/>
         </w:rPr>
@@ -341,6 +349,8 @@
       </w:r>
       <w:r>
         <w:rPr>
+          <w:b/>
+          <w:bCs/>
           <w:color w:val="FFFFFF" w:themeColor="background1"/>
           <w:lang w:val="en-US"/>
         </w:rPr>
@@ -348,6 +358,8 @@
       </w:r>
       <w:r>
         <w:rPr>
+          <w:b/>
+          <w:bCs/>
           <w:color w:val="FFFFFF" w:themeColor="background1"/>
           <w:lang w:val="en-US"/>
         </w:rPr>
@@ -405,6 +417,8 @@
       <w:pPr>
         <w:pStyle w:val="Heading2"/>
         <w:rPr>
+          <w:b/>
+          <w:bCs/>
           <w:color w:val="FFFFFF" w:themeColor="background1"/>
           <w:lang w:val="en-US"/>
         </w:rPr>
@@ -412,6 +426,8 @@
       <w:proofErr w:type="gramStart"/>
       <w:r>
         <w:rPr>
+          <w:b/>
+          <w:bCs/>
           <w:color w:val="FFFFFF" w:themeColor="background1"/>
           <w:lang w:val="en-US"/>
         </w:rPr>
@@ -419,6 +435,8 @@
       </w:r>
       <w:r>
         <w:rPr>
+          <w:b/>
+          <w:bCs/>
           <w:color w:val="FFFFFF" w:themeColor="background1"/>
           <w:lang w:val="en-US"/>
         </w:rPr>
@@ -426,6 +444,8 @@
       </w:r>
       <w:r>
         <w:rPr>
+          <w:b/>
+          <w:bCs/>
           <w:color w:val="FFFFFF" w:themeColor="background1"/>
           <w:lang w:val="en-US"/>
         </w:rPr>
@@ -433,6 +453,8 @@
       </w:r>
       <w:r>
         <w:rPr>
+          <w:b/>
+          <w:bCs/>
           <w:color w:val="FFFFFF" w:themeColor="background1"/>
           <w:lang w:val="en-US"/>
         </w:rPr>
@@ -441,6 +463,8 @@
       <w:proofErr w:type="gramEnd"/>
       <w:r>
         <w:rPr>
+          <w:b/>
+          <w:bCs/>
           <w:color w:val="FFFFFF" w:themeColor="background1"/>
           <w:lang w:val="en-US"/>
         </w:rPr>
@@ -706,7 +730,7 @@
           </mc:Choice>
           <mc:Fallback>
             <w:pict>
-              <v:shapetype w14:anchorId="35BF5CFF" id="_x0000_t6" coordsize="21600,21600" o:spt="6" path="m,l,21600r21600,xe">
+              <v:shapetype w14:anchorId="3C6E1278" id="_x0000_t6" coordsize="21600,21600" o:spt="6" path="m,l,21600r21600,xe">
                 <v:stroke joinstyle="miter"/>
                 <v:path gradientshapeok="t" o:connecttype="custom" o:connectlocs="0,0;0,10800;0,21600;10800,21600;21600,21600;10800,10800" textboxrect="1800,12600,12600,19800"/>
               </v:shapetype>
@@ -1851,7 +1875,7 @@
           </mc:Choice>
           <mc:Fallback>
             <w:pict>
-              <v:shape w14:anchorId="2C10833A" id="Right Triangle 9" o:spid="_x0000_s1026" type="#_x0000_t6" style="position:absolute;margin-left:-56.55pt;margin-top:0;width:99.2pt;height:99.2pt;rotation:90;z-index:-251651072;visibility:visible;mso-wrap-style:square;mso-width-percent:0;mso-height-percent:0;mso-wrap-distance-left:9pt;mso-wrap-distance-top:0;mso-wrap-distance-right:9pt;mso-wrap-distance-bottom:0;mso-position-horizontal:absolute;mso-position-horizontal-relative:text;mso-position-vertical:absolute;mso-position-vertical-relative:page;mso-width-percent:0;mso-height-percent:0;mso-width-relative:margin;mso-height-relative:margin;v-text-anchor:middle" o:gfxdata="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" fillcolor="#7255b3" stroked="f" strokeweight="1pt">
+              <v:shape w14:anchorId="5EB61C82" id="Right Triangle 9" o:spid="_x0000_s1026" type="#_x0000_t6" style="position:absolute;margin-left:-56.55pt;margin-top:0;width:99.2pt;height:99.2pt;rotation:90;z-index:-251651072;visibility:visible;mso-wrap-style:square;mso-width-percent:0;mso-height-percent:0;mso-wrap-distance-left:9pt;mso-wrap-distance-top:0;mso-wrap-distance-right:9pt;mso-wrap-distance-bottom:0;mso-position-horizontal:absolute;mso-position-horizontal-relative:text;mso-position-vertical:absolute;mso-position-vertical-relative:page;mso-width-percent:0;mso-height-percent:0;mso-width-relative:margin;mso-height-relative:margin;v-text-anchor:middle" o:gfxdata="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" fillcolor="#7255b3" stroked="f" strokeweight="1pt">
                 <v:fill color2="#5d4496" focus="100%" type="gradient"/>
                 <o:lock v:ext="edit" aspectratio="t"/>
                 <w10:wrap anchory="page"/>
@@ -2004,31 +2028,273 @@
           <w:lang w:val="fr-FR"/>
         </w:rPr>
       </w:pPr>
-      <w:r>
-        <w:rPr>
-          <w:lang w:val="fr-FR"/>
-        </w:rPr>
-        <w:t>&lt;</w:t>
-      </w:r>
-      <w:proofErr w:type="gramStart"/>
-      <w:r>
-        <w:rPr>
-          <w:lang w:val="fr-FR"/>
-        </w:rPr>
-        <w:t>commentaires</w:t>
-      </w:r>
-      <w:proofErr w:type="gramEnd"/>
-      <w:r>
-        <w:rPr>
-          <w:lang w:val="fr-FR"/>
-        </w:rPr>
-        <w:t>&gt;</w:t>
-      </w:r>
-    </w:p>
-    <w:p>
-      <w:pPr>
-        <w:rPr>
-          <w:lang w:val="fr-FR"/>
+    </w:p>
+    <w:tbl>
+      <w:tblPr>
+        <w:tblStyle w:val="TableGrid"/>
+        <w:tblW w:w="0" w:type="auto"/>
+        <w:tblLook w:val="04A0" w:firstRow="1" w:lastRow="0" w:firstColumn="1" w:lastColumn="0" w:noHBand="0" w:noVBand="1"/>
+      </w:tblPr>
+      <w:tblGrid>
+        <w:gridCol w:w="3397"/>
+        <w:gridCol w:w="1701"/>
+        <w:gridCol w:w="4530"/>
+      </w:tblGrid>
+      <w:tr>
+        <w:tc>
+          <w:tcPr>
+            <w:tcW w:w="3397" w:type="dxa"/>
+            <w:vAlign w:val="center"/>
+          </w:tcPr>
+          <w:p>
+            <w:pPr>
+              <w:rPr>
+                <w:b/>
+                <w:bCs/>
+                <w:sz w:val="18"/>
+                <w:szCs w:val="18"/>
+                <w:lang w:val="fr-FR"/>
+              </w:rPr>
+            </w:pPr>
+            <w:r>
+              <w:rPr>
+                <w:b/>
+                <w:bCs/>
+                <w:sz w:val="18"/>
+                <w:szCs w:val="18"/>
+                <w:lang w:val="fr-FR"/>
+              </w:rPr>
+              <w:t>Catégorie</w:t>
+            </w:r>
+          </w:p>
+        </w:tc>
+        <w:tc>
+          <w:tcPr>
+            <w:tcW w:w="1701" w:type="dxa"/>
+            <w:vAlign w:val="center"/>
+          </w:tcPr>
+          <w:p>
+            <w:pPr>
+              <w:rPr>
+                <w:b/>
+                <w:bCs/>
+                <w:sz w:val="18"/>
+                <w:szCs w:val="18"/>
+                <w:lang w:val="fr-FR"/>
+              </w:rPr>
+            </w:pPr>
+            <w:r>
+              <w:rPr>
+                <w:b/>
+                <w:bCs/>
+                <w:sz w:val="18"/>
+                <w:szCs w:val="18"/>
+                <w:lang w:val="fr-FR"/>
+              </w:rPr>
+              <w:t>Nombre d’écarts identifiés</w:t>
+            </w:r>
+          </w:p>
+        </w:tc>
+        <w:tc>
+          <w:tcPr>
+            <w:tcW w:w="4530" w:type="dxa"/>
+            <w:vAlign w:val="center"/>
+          </w:tcPr>
+          <w:p>
+            <w:pPr>
+              <w:rPr>
+                <w:b/>
+                <w:bCs/>
+                <w:sz w:val="18"/>
+                <w:szCs w:val="18"/>
+                <w:lang w:val="fr-FR"/>
+              </w:rPr>
+            </w:pPr>
+            <w:r>
+              <w:rPr>
+                <w:b/>
+                <w:bCs/>
+                <w:sz w:val="18"/>
+                <w:szCs w:val="18"/>
+                <w:lang w:val="fr-FR"/>
+              </w:rPr>
+              <w:t>Remarques</w:t>
+            </w:r>
+          </w:p>
+        </w:tc>
+      </w:tr>
+      <w:tr>
+        <w:tc>
+          <w:tcPr>
+            <w:tcW w:w="9628" w:type="dxa"/>
+            <w:gridSpan w:val="3"/>
+          </w:tcPr>
+          <w:p>
+            <w:pPr>
+              <w:rPr>
+                <w:lang w:val="en-US"/>
+              </w:rPr>
+            </w:pPr>
+            <w:r>
+              <w:t xml:space="preserve">{%tr for item in </w:t>
+            </w:r>
+            <w:r>
+              <w:t>drifts_per_domain</w:t>
+            </w:r>
+            <w:r>
+              <w:t xml:space="preserve"> %}</w:t>
+            </w:r>
+          </w:p>
+        </w:tc>
+      </w:tr>
+      <w:tr>
+        <w:tc>
+          <w:tcPr>
+            <w:tcW w:w="3397" w:type="dxa"/>
+          </w:tcPr>
+          <w:p>
+            <w:pPr>
+              <w:rPr>
+                <w:sz w:val="16"/>
+                <w:szCs w:val="16"/>
+                <w:lang w:val="en-US"/>
+              </w:rPr>
+            </w:pPr>
+            <w:proofErr w:type="gramStart"/>
+            <w:r>
+              <w:rPr>
+                <w:sz w:val="16"/>
+                <w:szCs w:val="16"/>
+                <w:lang w:val="en-US"/>
+              </w:rPr>
+              <w:t>{{ item.name</w:t>
+            </w:r>
+            <w:proofErr w:type="gramEnd"/>
+            <w:r>
+              <w:rPr>
+                <w:sz w:val="16"/>
+                <w:szCs w:val="16"/>
+                <w:lang w:val="en-US"/>
+              </w:rPr>
+              <w:t xml:space="preserve"> }}</w:t>
+            </w:r>
+          </w:p>
+        </w:tc>
+        <w:tc>
+          <w:tcPr>
+            <w:tcW w:w="1701" w:type="dxa"/>
+          </w:tcPr>
+          <w:p>
+            <w:pPr>
+              <w:jc w:val="center"/>
+              <w:rPr>
+                <w:sz w:val="16"/>
+                <w:szCs w:val="16"/>
+                <w:lang w:val="en-US"/>
+              </w:rPr>
+            </w:pPr>
+            <w:proofErr w:type="gramStart"/>
+            <w:r>
+              <w:rPr>
+                <w:sz w:val="16"/>
+                <w:szCs w:val="16"/>
+                <w:lang w:val="en-US"/>
+              </w:rPr>
+              <w:t xml:space="preserve">{{ </w:t>
+            </w:r>
+            <w:proofErr w:type="spellStart"/>
+            <w:r>
+              <w:rPr>
+                <w:sz w:val="16"/>
+                <w:szCs w:val="16"/>
+                <w:lang w:val="en-US"/>
+              </w:rPr>
+              <w:t>item</w:t>
+            </w:r>
+            <w:proofErr w:type="gramEnd"/>
+            <w:r>
+              <w:rPr>
+                <w:sz w:val="16"/>
+                <w:szCs w:val="16"/>
+                <w:lang w:val="en-US"/>
+              </w:rPr>
+              <w:t>.drift_count</w:t>
+            </w:r>
+            <w:proofErr w:type="spellEnd"/>
+            <w:r>
+              <w:rPr>
+                <w:sz w:val="16"/>
+                <w:szCs w:val="16"/>
+                <w:lang w:val="en-US"/>
+              </w:rPr>
+              <w:t xml:space="preserve"> }}</w:t>
+            </w:r>
+          </w:p>
+        </w:tc>
+        <w:tc>
+          <w:tcPr>
+            <w:tcW w:w="4530" w:type="dxa"/>
+          </w:tcPr>
+          <w:p>
+            <w:pPr>
+              <w:rPr>
+                <w:sz w:val="16"/>
+                <w:szCs w:val="16"/>
+                <w:lang w:val="en-US"/>
+              </w:rPr>
+            </w:pPr>
+            <w:r>
+              <w:rPr>
+                <w:sz w:val="16"/>
+                <w:szCs w:val="16"/>
+                <w:lang w:val="en-US"/>
+              </w:rPr>
+              <w:t>&lt;</w:t>
+            </w:r>
+            <w:proofErr w:type="spellStart"/>
+            <w:r>
+              <w:rPr>
+                <w:sz w:val="16"/>
+                <w:szCs w:val="16"/>
+                <w:lang w:val="en-US"/>
+              </w:rPr>
+              <w:t>commentaires</w:t>
+            </w:r>
+            <w:proofErr w:type="spellEnd"/>
+            <w:r>
+              <w:rPr>
+                <w:sz w:val="16"/>
+                <w:szCs w:val="16"/>
+                <w:lang w:val="en-US"/>
+              </w:rPr>
+              <w:t>&gt;</w:t>
+            </w:r>
+          </w:p>
+        </w:tc>
+      </w:tr>
+      <w:tr>
+        <w:tc>
+          <w:tcPr>
+            <w:tcW w:w="9628" w:type="dxa"/>
+            <w:gridSpan w:val="3"/>
+          </w:tcPr>
+          <w:p>
+            <w:pPr>
+              <w:rPr>
+                <w:lang w:val="en-US"/>
+              </w:rPr>
+            </w:pPr>
+            <w:r>
+              <w:t>{%tr endfor  %}</w:t>
+            </w:r>
+          </w:p>
+        </w:tc>
+      </w:tr>
+    </w:tbl>
+    <w:p>
+      <w:pPr>
+        <w:rPr>
+          <w:lang w:val="en-US"/>
         </w:rPr>
       </w:pPr>
     </w:p>
@@ -2039,12 +2305,12 @@
           <w:color w:val="0F4761" w:themeColor="accent1" w:themeShade="BF"/>
           <w:sz w:val="40"/>
           <w:szCs w:val="40"/>
-          <w:lang w:val="fr-FR"/>
-        </w:rPr>
-      </w:pPr>
-      <w:r>
-        <w:rPr>
-          <w:lang w:val="fr-FR"/>
+          <w:lang w:val="en-US"/>
+        </w:rPr>
+      </w:pPr>
+      <w:r>
+        <w:rPr>
+          <w:lang w:val="en-US"/>
         </w:rPr>
         <w:br w:type="page"/>
       </w:r>
@@ -2145,7 +2411,7 @@
           </mc:Choice>
           <mc:Fallback>
             <w:pict>
-              <v:shape w14:anchorId="79677656" id="Right Triangle 9" o:spid="_x0000_s1026" type="#_x0000_t6" style="position:absolute;margin-left:-57.25pt;margin-top:.1pt;width:99.2pt;height:99.2pt;rotation:90;z-index:-251649024;visibility:visible;mso-wrap-style:square;mso-width-percent:0;mso-height-percent:0;mso-wrap-distance-left:9pt;mso-wrap-distance-top:0;mso-wrap-distance-right:9pt;mso-wrap-distance-bottom:0;mso-position-horizontal:absolute;mso-position-horizontal-relative:text;mso-position-vertical:absolute;mso-position-vertical-relative:page;mso-width-percent:0;mso-height-percent:0;mso-width-relative:margin;mso-height-relative:margin;v-text-anchor:middle" o:gfxdata="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" fillcolor="#7255b3" stroked="f" strokeweight="1pt">
+              <v:shape w14:anchorId="539E30E7" id="Right Triangle 9" o:spid="_x0000_s1026" type="#_x0000_t6" style="position:absolute;margin-left:-57.25pt;margin-top:.1pt;width:99.2pt;height:99.2pt;rotation:90;z-index:-251649024;visibility:visible;mso-wrap-style:square;mso-width-percent:0;mso-height-percent:0;mso-wrap-distance-left:9pt;mso-wrap-distance-top:0;mso-wrap-distance-right:9pt;mso-wrap-distance-bottom:0;mso-position-horizontal:absolute;mso-position-horizontal-relative:text;mso-position-vertical:absolute;mso-position-vertical-relative:page;mso-width-percent:0;mso-height-percent:0;mso-width-relative:margin;mso-height-relative:margin;v-text-anchor:middle" o:gfxdata="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" fillcolor="#7255b3" stroked="f" strokeweight="1pt">
                 <v:fill color2="#5d4496" focus="100%" type="gradient"/>
                 <o:lock v:ext="edit" aspectratio="t"/>
                 <w10:wrap anchory="page"/>
@@ -2825,7 +3091,7 @@
           </mc:Choice>
           <mc:Fallback>
             <w:pict>
-              <v:shape w14:anchorId="75519309" id="Right Triangle 9" o:spid="_x0000_s1026" type="#_x0000_t6" style="position:absolute;margin-left:-56.6pt;margin-top:.4pt;width:99.2pt;height:99.2pt;rotation:90;z-index:-251646976;visibility:visible;mso-wrap-style:square;mso-width-percent:0;mso-height-percent:0;mso-wrap-distance-left:9pt;mso-wrap-distance-top:0;mso-wrap-distance-right:9pt;mso-wrap-distance-bottom:0;mso-position-horizontal:absolute;mso-position-horizontal-relative:text;mso-position-vertical:absolute;mso-position-vertical-relative:page;mso-width-percent:0;mso-height-percent:0;mso-width-relative:margin;mso-height-relative:margin;v-text-anchor:middle" o:gfxdata="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" fillcolor="#7255b3" stroked="f" strokeweight="1pt">
+              <v:shape w14:anchorId="75A7403C" id="Right Triangle 9" o:spid="_x0000_s1026" type="#_x0000_t6" style="position:absolute;margin-left:-56.6pt;margin-top:.4pt;width:99.2pt;height:99.2pt;rotation:90;z-index:-251646976;visibility:visible;mso-wrap-style:square;mso-width-percent:0;mso-height-percent:0;mso-wrap-distance-left:9pt;mso-wrap-distance-top:0;mso-wrap-distance-right:9pt;mso-wrap-distance-bottom:0;mso-position-horizontal:absolute;mso-position-horizontal-relative:text;mso-position-vertical:absolute;mso-position-vertical-relative:page;mso-width-percent:0;mso-height-percent:0;mso-width-relative:margin;mso-height-relative:margin;v-text-anchor:middle" o:gfxdata="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" fillcolor="#7255b3" stroked="f" strokeweight="1pt">
                 <v:fill color2="#5d4496" focus="100%" type="gradient"/>
                 <o:lock v:ext="edit" aspectratio="t"/>
                 <w10:wrap anchory="page"/>

--- a/backend/core/templates/core/audit_report_template.docx
+++ b/backend/core/templates/core/audit_report_template.docx
@@ -82,7 +82,7 @@
               </wp:anchor>
             </w:drawing>
           </mc:Choice>
-          <mc:Fallback>
+          <mc:Fallback xmlns="">
             <w:pict>
               <v:shapetype w14:anchorId="68A3DB87" id="_x0000_t5" coordsize="21600,21600" o:spt="5" adj="10800" path="m@0,l,21600r21600,xe">
                 <v:stroke joinstyle="miter"/>
@@ -177,7 +177,7 @@
               </wp:anchor>
             </w:drawing>
           </mc:Choice>
-          <mc:Fallback>
+          <mc:Fallback xmlns="">
             <w:pict>
               <v:shape w14:anchorId="35026A58" id="Triangle 3" o:spid="_x0000_s1026" type="#_x0000_t5" style="position:absolute;margin-left:-57pt;margin-top:57.3pt;width:595.05pt;height:595.05pt;rotation:90;z-index:-251654144;visibility:visible;mso-wrap-style:square;mso-width-percent:0;mso-height-percent:0;mso-wrap-distance-left:9pt;mso-wrap-distance-top:0;mso-wrap-distance-right:9pt;mso-wrap-distance-bottom:0;mso-position-horizontal:absolute;mso-position-horizontal-relative:text;mso-position-vertical:absolute;mso-position-vertical-relative:page;mso-width-percent:0;mso-height-percent:0;mso-width-relative:margin;mso-height-relative:margin;v-text-anchor:middle" o:gfxdata="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" fillcolor="#5d4496" stroked="f" strokeweight="1pt">
                 <w10:wrap anchory="page"/>
@@ -274,7 +274,7 @@
               </wp:anchor>
             </w:drawing>
           </mc:Choice>
-          <mc:Fallback>
+          <mc:Fallback xmlns="">
             <w:pict>
               <v:shape w14:anchorId="0FEEB327" id="Triangle 3" o:spid="_x0000_s1026" type="#_x0000_t5" style="position:absolute;margin-left:-57pt;margin-top:120.3pt;width:595.05pt;height:595.05pt;rotation:90;z-index:-251656705;visibility:visible;mso-wrap-style:square;mso-width-percent:0;mso-height-percent:0;mso-wrap-distance-left:9pt;mso-wrap-distance-top:0;mso-wrap-distance-right:9pt;mso-wrap-distance-bottom:0;mso-position-horizontal:absolute;mso-position-horizontal-relative:text;mso-position-vertical:absolute;mso-position-vertical-relative:page;mso-width-percent:0;mso-height-percent:0;mso-width-relative:margin;mso-height-relative:margin;v-text-anchor:middle" o:gfxdata="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" fillcolor="#8972c0" stroked="f" strokeweight="1pt">
                 <w10:wrap anchory="page"/>
@@ -318,17 +318,18 @@
           <w:lang w:val="en-US"/>
         </w:rPr>
       </w:pPr>
-      <w:proofErr w:type="gramStart"/>
-      <w:r>
+    </w:p>
+    <w:p>
+      <w:pPr>
+        <w:pStyle w:val="Heading1"/>
         <w:rPr>
           <w:b/>
           <w:bCs/>
           <w:color w:val="FFFFFF" w:themeColor="background1"/>
           <w:lang w:val="en-US"/>
         </w:rPr>
-        <w:t>Audit :</w:t>
-      </w:r>
-      <w:proofErr w:type="gramEnd"/>
+      </w:pPr>
+      <w:proofErr w:type="gramStart"/>
       <w:r>
         <w:rPr>
           <w:b/>
@@ -336,8 +337,9 @@
           <w:color w:val="FFFFFF" w:themeColor="background1"/>
           <w:lang w:val="en-US"/>
         </w:rPr>
-        <w:t xml:space="preserve"> </w:t>
-      </w:r>
+        <w:t>Audit :</w:t>
+      </w:r>
+      <w:proofErr w:type="gramEnd"/>
       <w:r>
         <w:rPr>
           <w:b/>
@@ -345,7 +347,7 @@
           <w:color w:val="FFFFFF" w:themeColor="background1"/>
           <w:lang w:val="en-US"/>
         </w:rPr>
-        <w:t xml:space="preserve">{{ </w:t>
+        <w:t xml:space="preserve"> {{ </w:t>
       </w:r>
       <w:r>
         <w:rPr>
@@ -420,6 +422,8 @@
           <w:b/>
           <w:bCs/>
           <w:color w:val="FFFFFF" w:themeColor="background1"/>
+          <w:sz w:val="28"/>
+          <w:szCs w:val="28"/>
           <w:lang w:val="en-US"/>
         </w:rPr>
       </w:pPr>
@@ -429,6 +433,8 @@
           <w:b/>
           <w:bCs/>
           <w:color w:val="FFFFFF" w:themeColor="background1"/>
+          <w:sz w:val="28"/>
+          <w:szCs w:val="28"/>
           <w:lang w:val="en-US"/>
         </w:rPr>
         <w:t xml:space="preserve">{{ </w:t>
@@ -438,6 +444,8 @@
           <w:b/>
           <w:bCs/>
           <w:color w:val="FFFFFF" w:themeColor="background1"/>
+          <w:sz w:val="28"/>
+          <w:szCs w:val="28"/>
           <w:lang w:val="en-US"/>
         </w:rPr>
         <w:t>audit.</w:t>
@@ -447,6 +455,8 @@
           <w:b/>
           <w:bCs/>
           <w:color w:val="FFFFFF" w:themeColor="background1"/>
+          <w:sz w:val="28"/>
+          <w:szCs w:val="28"/>
           <w:lang w:val="en-US"/>
         </w:rPr>
         <w:t>framework</w:t>
@@ -456,6 +466,8 @@
           <w:b/>
           <w:bCs/>
           <w:color w:val="FFFFFF" w:themeColor="background1"/>
+          <w:sz w:val="28"/>
+          <w:szCs w:val="28"/>
           <w:lang w:val="en-US"/>
         </w:rPr>
         <w:t>.name</w:t>
@@ -466,6 +478,8 @@
           <w:b/>
           <w:bCs/>
           <w:color w:val="FFFFFF" w:themeColor="background1"/>
+          <w:sz w:val="28"/>
+          <w:szCs w:val="28"/>
           <w:lang w:val="en-US"/>
         </w:rPr>
         <w:t xml:space="preserve"> }}</w:t>
@@ -473,8 +487,78 @@
     </w:p>
     <w:p>
       <w:pPr>
+        <w:rPr>
+          <w:color w:val="D9D9D9" w:themeColor="background1" w:themeShade="D9"/>
+          <w:lang w:val="en-US"/>
+        </w:rPr>
+      </w:pPr>
+      <w:r>
+        <w:rPr>
+          <w:color w:val="D9D9D9" w:themeColor="background1" w:themeShade="D9"/>
+          <w:lang w:val="en-US"/>
+        </w:rPr>
+        <w:t>Profile</w:t>
+      </w:r>
+      <w:r>
+        <w:rPr>
+          <w:color w:val="D9D9D9" w:themeColor="background1" w:themeShade="D9"/>
+          <w:lang w:val="en-US"/>
+        </w:rPr>
+        <w:t>(s</w:t>
+      </w:r>
+      <w:proofErr w:type="gramStart"/>
+      <w:r>
+        <w:rPr>
+          <w:color w:val="D9D9D9" w:themeColor="background1" w:themeShade="D9"/>
+          <w:lang w:val="en-US"/>
+        </w:rPr>
+        <w:t>)</w:t>
+      </w:r>
+      <w:r>
+        <w:rPr>
+          <w:color w:val="D9D9D9" w:themeColor="background1" w:themeShade="D9"/>
+          <w:lang w:val="en-US"/>
+        </w:rPr>
+        <w:t xml:space="preserve"> :</w:t>
+      </w:r>
+      <w:proofErr w:type="gramEnd"/>
+      <w:r>
+        <w:rPr>
+          <w:color w:val="D9D9D9" w:themeColor="background1" w:themeShade="D9"/>
+          <w:lang w:val="en-US"/>
+        </w:rPr>
+        <w:t xml:space="preserve"> {{ </w:t>
+      </w:r>
+      <w:proofErr w:type="spellStart"/>
+      <w:r>
+        <w:rPr>
+          <w:color w:val="D9D9D9" w:themeColor="background1" w:themeShade="D9"/>
+          <w:lang w:val="en-US"/>
+        </w:rPr>
+        <w:t>ig</w:t>
+      </w:r>
+      <w:r>
+        <w:rPr>
+          <w:color w:val="D9D9D9" w:themeColor="background1" w:themeShade="D9"/>
+          <w:lang w:val="en-US"/>
+        </w:rPr>
+        <w:t>s</w:t>
+      </w:r>
+      <w:proofErr w:type="spellEnd"/>
+      <w:r>
+        <w:rPr>
+          <w:color w:val="D9D9D9" w:themeColor="background1" w:themeShade="D9"/>
+          <w:lang w:val="en-US"/>
+        </w:rPr>
+        <w:t xml:space="preserve"> }}</w:t>
+      </w:r>
+    </w:p>
+    <w:p>
+      <w:pPr>
         <w:pStyle w:val="Heading2"/>
         <w:rPr>
+          <w:sz w:val="10"/>
+          <w:szCs w:val="10"/>
           <w:lang w:val="en-US"/>
         </w:rPr>
       </w:pPr>
@@ -484,14 +568,18 @@
         <w:pStyle w:val="Heading2"/>
         <w:rPr>
           <w:color w:val="FFFFFF" w:themeColor="background1"/>
-          <w:lang w:val="en-US"/>
+          <w:sz w:val="28"/>
+          <w:szCs w:val="28"/>
+          <w:lang w:val="fr-FR"/>
         </w:rPr>
       </w:pPr>
       <w:proofErr w:type="gramStart"/>
       <w:r>
         <w:rPr>
           <w:color w:val="FFFFFF" w:themeColor="background1"/>
-          <w:lang w:val="en-US"/>
+          <w:sz w:val="28"/>
+          <w:szCs w:val="28"/>
+          <w:lang w:val="fr-FR"/>
         </w:rPr>
         <w:t>{{ date</w:t>
       </w:r>
@@ -499,7 +587,9 @@
       <w:r>
         <w:rPr>
           <w:color w:val="FFFFFF" w:themeColor="background1"/>
-          <w:lang w:val="en-US"/>
+          <w:sz w:val="28"/>
+          <w:szCs w:val="28"/>
+          <w:lang w:val="fr-FR"/>
         </w:rPr>
         <w:t xml:space="preserve"> }}</w:t>
       </w:r>
@@ -507,7 +597,9 @@
     <w:p>
       <w:pPr>
         <w:rPr>
-          <w:lang w:val="en-US"/>
+          <w:sz w:val="10"/>
+          <w:szCs w:val="10"/>
+          <w:lang w:val="fr-FR"/>
         </w:rPr>
       </w:pPr>
     </w:p>
@@ -571,15 +663,15 @@
           <w:lang w:val="en-US"/>
         </w:rPr>
         <w:drawing>
-          <wp:anchor distT="0" distB="0" distL="114300" distR="114300" simplePos="0" relativeHeight="251658240" behindDoc="1" locked="0" layoutInCell="1" allowOverlap="1" wp14:anchorId="11F9C49B" wp14:editId="5A97CF2E">
+          <wp:anchor distT="0" distB="0" distL="114300" distR="114300" simplePos="0" relativeHeight="251658240" behindDoc="1" locked="0" layoutInCell="1" allowOverlap="1" wp14:anchorId="11F9C49B" wp14:editId="1553C0EB">
             <wp:simplePos x="0" y="0"/>
             <wp:positionH relativeFrom="column">
-              <wp:posOffset>4853051</wp:posOffset>
+              <wp:posOffset>5401310</wp:posOffset>
             </wp:positionH>
             <wp:positionV relativeFrom="page">
-              <wp:posOffset>8651240</wp:posOffset>
+              <wp:posOffset>9268460</wp:posOffset>
             </wp:positionV>
-            <wp:extent cx="1735015" cy="1735015"/>
+            <wp:extent cx="1080000" cy="1080000"/>
             <wp:effectExtent l="0" t="0" r="0" b="0"/>
             <wp:wrapNone/>
             <wp:docPr id="608007887" name="Picture 1"/>
@@ -609,7 +701,7 @@
                   <pic:spPr>
                     <a:xfrm>
                       <a:off x="0" y="0"/>
-                      <a:ext cx="1735015" cy="1735015"/>
+                      <a:ext cx="1080000" cy="1080000"/>
                     </a:xfrm>
                     <a:prstGeom prst="rect">
                       <a:avLst/>
@@ -728,7 +820,7 @@
               </wp:anchor>
             </w:drawing>
           </mc:Choice>
-          <mc:Fallback>
+          <mc:Fallback xmlns="">
             <w:pict>
               <v:shapetype w14:anchorId="3C6E1278" id="_x0000_t6" coordsize="21600,21600" o:spt="6" path="m,l,21600r21600,xe">
                 <v:stroke joinstyle="miter"/>
@@ -1716,16 +1808,16 @@
           <w:lang w:val="en-US"/>
         </w:rPr>
         <w:drawing>
-          <wp:anchor distT="0" distB="0" distL="114300" distR="114300" simplePos="0" relativeHeight="251659264" behindDoc="1" locked="0" layoutInCell="1" allowOverlap="1" wp14:anchorId="131C9472" wp14:editId="455A05CB">
+          <wp:anchor distT="0" distB="0" distL="114300" distR="114300" simplePos="0" relativeHeight="251659264" behindDoc="1" locked="0" layoutInCell="1" allowOverlap="1" wp14:anchorId="131C9472" wp14:editId="0FA70411">
             <wp:simplePos x="0" y="0"/>
             <wp:positionH relativeFrom="column">
-              <wp:posOffset>4969510</wp:posOffset>
+              <wp:posOffset>5670550</wp:posOffset>
             </wp:positionH>
             <wp:positionV relativeFrom="page">
-              <wp:posOffset>8760460</wp:posOffset>
+              <wp:posOffset>9522460</wp:posOffset>
             </wp:positionV>
-            <wp:extent cx="1492739" cy="1492739"/>
-            <wp:effectExtent l="0" t="0" r="6350" b="0"/>
+            <wp:extent cx="720000" cy="720000"/>
+            <wp:effectExtent l="0" t="0" r="4445" b="0"/>
             <wp:wrapNone/>
             <wp:docPr id="1889916827" name="Picture 2"/>
             <wp:cNvGraphicFramePr>
@@ -1754,7 +1846,7 @@
                   <pic:spPr>
                     <a:xfrm>
                       <a:off x="0" y="0"/>
-                      <a:ext cx="1492739" cy="1492739"/>
+                      <a:ext cx="720000" cy="720000"/>
                     </a:xfrm>
                     <a:prstGeom prst="rect">
                       <a:avLst/>
@@ -1873,7 +1965,7 @@
               </wp:anchor>
             </w:drawing>
           </mc:Choice>
-          <mc:Fallback>
+          <mc:Fallback xmlns="">
             <w:pict>
               <v:shape w14:anchorId="5EB61C82" id="Right Triangle 9" o:spid="_x0000_s1026" type="#_x0000_t6" style="position:absolute;margin-left:-56.55pt;margin-top:0;width:99.2pt;height:99.2pt;rotation:90;z-index:-251651072;visibility:visible;mso-wrap-style:square;mso-width-percent:0;mso-height-percent:0;mso-wrap-distance-left:9pt;mso-wrap-distance-top:0;mso-wrap-distance-right:9pt;mso-wrap-distance-bottom:0;mso-position-horizontal:absolute;mso-position-horizontal-relative:text;mso-position-vertical:absolute;mso-position-vertical-relative:page;mso-width-percent:0;mso-height-percent:0;mso-width-relative:margin;mso-height-relative:margin;v-text-anchor:middle" o:gfxdata="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" fillcolor="#7255b3" stroked="f" strokeweight="1pt">
                 <v:fill color2="#5d4496" focus="100%" type="gradient"/>
@@ -1950,13 +2042,7 @@
         <w:rPr>
           <w:lang w:val="fr-FR"/>
         </w:rPr>
-        <w:t>_</w:t>
-      </w:r>
-      <w:r>
-        <w:rPr>
-          <w:lang w:val="fr-FR"/>
-        </w:rPr>
-        <w:t>radar</w:t>
+        <w:t>_radar</w:t>
       </w:r>
       <w:proofErr w:type="spellEnd"/>
       <w:r>
@@ -2409,7 +2495,7 @@
               </wp:anchor>
             </w:drawing>
           </mc:Choice>
-          <mc:Fallback>
+          <mc:Fallback xmlns="">
             <w:pict>
               <v:shape w14:anchorId="539E30E7" id="Right Triangle 9" o:spid="_x0000_s1026" type="#_x0000_t6" style="position:absolute;margin-left:-57.25pt;margin-top:.1pt;width:99.2pt;height:99.2pt;rotation:90;z-index:-251649024;visibility:visible;mso-wrap-style:square;mso-width-percent:0;mso-height-percent:0;mso-wrap-distance-left:9pt;mso-wrap-distance-top:0;mso-wrap-distance-right:9pt;mso-wrap-distance-bottom:0;mso-position-horizontal:absolute;mso-position-horizontal-relative:text;mso-position-vertical:absolute;mso-position-vertical-relative:page;mso-width-percent:0;mso-height-percent:0;mso-width-relative:margin;mso-height-relative:margin;v-text-anchor:middle" o:gfxdata="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" fillcolor="#7255b3" stroked="f" strokeweight="1pt">
                 <v:fill color2="#5d4496" focus="100%" type="gradient"/>
@@ -2920,13 +3006,7 @@
           </w:tcPr>
           <w:p>
             <w:r>
-              <w:t>{%tr</w:t>
-            </w:r>
-            <w:r>
-              <w:t xml:space="preserve"> endfor</w:t>
-            </w:r>
-            <w:r>
-              <w:t xml:space="preserve">  %}</w:t>
+              <w:t>{%tr endfor  %}</w:t>
             </w:r>
           </w:p>
         </w:tc>
@@ -2989,6 +3069,68 @@
           <w:lang w:val="fr-FR"/>
         </w:rPr>
       </w:pPr>
+      <w:r>
+        <w:rPr>
+          <w:noProof/>
+          <w:lang w:val="fr-FR"/>
+        </w:rPr>
+        <w:drawing>
+          <wp:anchor distT="0" distB="0" distL="114300" distR="114300" simplePos="0" relativeHeight="251670528" behindDoc="1" locked="0" layoutInCell="1" allowOverlap="1" wp14:anchorId="4CE5EDAD" wp14:editId="13836DBB">
+            <wp:simplePos x="0" y="0"/>
+            <wp:positionH relativeFrom="column">
+              <wp:posOffset>5764530</wp:posOffset>
+            </wp:positionH>
+            <wp:positionV relativeFrom="paragraph">
+              <wp:posOffset>2977515</wp:posOffset>
+            </wp:positionV>
+            <wp:extent cx="720000" cy="720000"/>
+            <wp:effectExtent l="0" t="0" r="0" b="0"/>
+            <wp:wrapNone/>
+            <wp:docPr id="1468901820" name="Graphic 8"/>
+            <wp:cNvGraphicFramePr>
+              <a:graphicFrameLocks xmlns:a="http://schemas.openxmlformats.org/drawingml/2006/main" noChangeAspect="1"/>
+            </wp:cNvGraphicFramePr>
+            <a:graphic xmlns:a="http://schemas.openxmlformats.org/drawingml/2006/main">
+              <a:graphicData uri="http://schemas.openxmlformats.org/drawingml/2006/picture">
+                <pic:pic xmlns:pic="http://schemas.openxmlformats.org/drawingml/2006/picture">
+                  <pic:nvPicPr>
+                    <pic:cNvPr id="1468901820" name="Graphic 1468901820"/>
+                    <pic:cNvPicPr/>
+                  </pic:nvPicPr>
+                  <pic:blipFill>
+                    <a:blip r:embed="rId9">
+                      <a:alphaModFix amt="20000"/>
+                      <a:extLst>
+                        <a:ext uri="{96DAC541-7B7A-43D3-8B79-37D633B846F1}">
+                          <asvg:svgBlip xmlns:asvg="http://schemas.microsoft.com/office/drawing/2016/SVG/main" r:embed="rId10"/>
+                        </a:ext>
+                      </a:extLst>
+                    </a:blip>
+                    <a:stretch>
+                      <a:fillRect/>
+                    </a:stretch>
+                  </pic:blipFill>
+                  <pic:spPr>
+                    <a:xfrm>
+                      <a:off x="0" y="0"/>
+                      <a:ext cx="720000" cy="720000"/>
+                    </a:xfrm>
+                    <a:prstGeom prst="rect">
+                      <a:avLst/>
+                    </a:prstGeom>
+                  </pic:spPr>
+                </pic:pic>
+              </a:graphicData>
+            </a:graphic>
+            <wp14:sizeRelH relativeFrom="page">
+              <wp14:pctWidth>0</wp14:pctWidth>
+            </wp14:sizeRelH>
+            <wp14:sizeRelV relativeFrom="page">
+              <wp14:pctHeight>0</wp14:pctHeight>
+            </wp14:sizeRelV>
+          </wp:anchor>
+        </w:drawing>
+      </w:r>
       <w:r>
         <w:rPr>
           <w:lang w:val="fr-FR"/>
@@ -3089,7 +3231,7 @@
               </wp:anchor>
             </w:drawing>
           </mc:Choice>
-          <mc:Fallback>
+          <mc:Fallback xmlns="">
             <w:pict>
               <v:shape w14:anchorId="75A7403C" id="Right Triangle 9" o:spid="_x0000_s1026" type="#_x0000_t6" style="position:absolute;margin-left:-56.6pt;margin-top:.4pt;width:99.2pt;height:99.2pt;rotation:90;z-index:-251646976;visibility:visible;mso-wrap-style:square;mso-width-percent:0;mso-height-percent:0;mso-wrap-distance-left:9pt;mso-wrap-distance-top:0;mso-wrap-distance-right:9pt;mso-wrap-distance-bottom:0;mso-position-horizontal:absolute;mso-position-horizontal-relative:text;mso-position-vertical:absolute;mso-position-vertical-relative:page;mso-width-percent:0;mso-height-percent:0;mso-width-relative:margin;mso-height-relative:margin;v-text-anchor:middle" o:gfxdata="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" fillcolor="#7255b3" stroked="f" strokeweight="1pt">
                 <v:fill color2="#5d4496" focus="100%" type="gradient"/>
@@ -3202,9 +3344,9 @@
       </w:pPr>
     </w:p>
     <w:sectPr>
-      <w:headerReference w:type="default" r:id="rId9"/>
-      <w:footerReference w:type="even" r:id="rId10"/>
-      <w:footerReference w:type="default" r:id="rId11"/>
+      <w:headerReference w:type="default" r:id="rId11"/>
+      <w:footerReference w:type="even" r:id="rId12"/>
+      <w:footerReference w:type="default" r:id="rId13"/>
       <w:pgSz w:w="11906" w:h="16838"/>
       <w:pgMar w:top="1134" w:right="1134" w:bottom="1134" w:left="1134" w:header="709" w:footer="709" w:gutter="0"/>
       <w:cols w:space="708"/>
@@ -4170,6 +4312,7 @@
   <w:style w:type="character" w:default="1" w:styleId="DefaultParagraphFont">
     <w:name w:val="Default Paragraph Font"/>
     <w:uiPriority w:val="1"/>
+    <w:semiHidden/>
     <w:unhideWhenUsed/>
   </w:style>
   <w:style w:type="table" w:default="1" w:styleId="TableNormal">

--- a/backend/core/templates/core/audit_report_template.docx
+++ b/backend/core/templates/core/audit_report_template.docx
@@ -1318,6 +1318,7 @@
               </w:rPr>
               <w:t>req</w:t>
             </w:r>
+            <w:proofErr w:type="spellEnd"/>
             <w:proofErr w:type="gramEnd"/>
             <w:r>
               <w:rPr>
@@ -1328,7 +1329,43 @@
                 <w:szCs w:val="72"/>
                 <w:lang w:val="fr-FR"/>
               </w:rPr>
-              <w:t>.part_compliant</w:t>
+              <w:t>.</w:t>
+            </w:r>
+            <w:r>
+              <w:rPr>
+                <w:b/>
+                <w:bCs/>
+                <w:color w:val="FFFFFF" w:themeColor="background1"/>
+                <w:sz w:val="72"/>
+                <w:szCs w:val="72"/>
+                <w:lang w:val="fr-FR"/>
+              </w:rPr>
+              <w:t xml:space="preserve"> </w:t>
+            </w:r>
+            <w:proofErr w:type="spellStart"/>
+            <w:proofErr w:type="gramStart"/>
+            <w:r>
+              <w:rPr>
+                <w:b/>
+                <w:bCs/>
+                <w:color w:val="FFFFFF" w:themeColor="background1"/>
+                <w:sz w:val="72"/>
+                <w:szCs w:val="72"/>
+                <w:lang w:val="fr-FR"/>
+              </w:rPr>
+              <w:t>partially</w:t>
+            </w:r>
+            <w:proofErr w:type="gramEnd"/>
+            <w:r>
+              <w:rPr>
+                <w:b/>
+                <w:bCs/>
+                <w:color w:val="FFFFFF" w:themeColor="background1"/>
+                <w:sz w:val="72"/>
+                <w:szCs w:val="72"/>
+                <w:lang w:val="fr-FR"/>
+              </w:rPr>
+              <w:t>_compliant</w:t>
             </w:r>
             <w:proofErr w:type="spellEnd"/>
             <w:r>

--- a/backend/core/templates/core/audit_report_template.docx
+++ b/backend/core/templates/core/audit_report_template.docx
@@ -1805,6 +1805,13 @@
         </w:rPr>
         <w:t xml:space="preserve"> }}</w:t>
       </w:r>
+    </w:p>
+    <w:p>
+      <w:pPr>
+        <w:rPr>
+          <w:lang w:val="fr-FR"/>
+        </w:rPr>
+      </w:pPr>
     </w:p>
     <w:p>
       <w:pPr>
